--- a/Class Document.docx
+++ b/Class Document.docx
@@ -5194,8 +5194,8 @@
         </w:rPr>
         <w:lastRenderedPageBreak/>
         <w:drawing>
-          <wp:inline distT="0" distB="0" distL="0" distR="0" wp14:anchorId="40A7F81B" wp14:editId="5F12FBA0">
-            <wp:extent cx="5943600" cy="3097530"/>
+          <wp:inline distT="0" distB="0" distL="0" distR="0" wp14:anchorId="40A7F81B" wp14:editId="1AC05262">
+            <wp:extent cx="4351020" cy="2267551"/>
             <wp:effectExtent l="0" t="0" r="0" b="0"/>
             <wp:docPr id="1941110462" name="Picture 2"/>
             <wp:cNvGraphicFramePr>
@@ -5209,7 +5209,7 @@
                     <pic:cNvPicPr/>
                   </pic:nvPicPr>
                   <pic:blipFill>
-                    <a:blip r:embed="rId6">
+                    <a:blip r:embed="rId6" cstate="print">
                       <a:extLst>
                         <a:ext uri="{28A0092B-C50C-407E-A947-70E740481C1C}">
                           <a14:useLocalDpi xmlns:a14="http://schemas.microsoft.com/office/drawing/2010/main" val="0"/>
@@ -5223,7 +5223,7 @@
                   <pic:spPr>
                     <a:xfrm>
                       <a:off x="0" y="0"/>
-                      <a:ext cx="5943600" cy="3097530"/>
+                      <a:ext cx="4357146" cy="2270744"/>
                     </a:xfrm>
                     <a:prstGeom prst="rect">
                       <a:avLst/>
@@ -5249,6 +5249,221 @@
     </w:p>
     <w:p>
       <w:pPr>
+        <w:spacing w:line="360" w:lineRule="auto"/>
+        <w:ind w:left="-720"/>
+        <w:rPr>
+          <w:rFonts w:ascii="Times New Roman" w:hAnsi="Times New Roman" w:cs="Times New Roman"/>
+          <w:b/>
+          <w:sz w:val="28"/>
+        </w:rPr>
+      </w:pPr>
+      <w:r>
+        <w:rPr>
+          <w:rFonts w:ascii="Times New Roman" w:hAnsi="Times New Roman" w:cs="Times New Roman"/>
+          <w:b/>
+          <w:sz w:val="28"/>
+        </w:rPr>
+        <w:t>STATIC:</w:t>
+      </w:r>
+    </w:p>
+    <w:p>
+      <w:pPr>
+        <w:pStyle w:val="ListParagraph"/>
+        <w:numPr>
+          <w:ilvl w:val="0"/>
+          <w:numId w:val="9"/>
+        </w:numPr>
+        <w:spacing w:line="360" w:lineRule="auto"/>
+        <w:rPr>
+          <w:rFonts w:ascii="Times New Roman" w:hAnsi="Times New Roman" w:cs="Times New Roman"/>
+          <w:b/>
+          <w:sz w:val="28"/>
+        </w:rPr>
+      </w:pPr>
+      <w:r>
+        <w:rPr>
+          <w:rFonts w:ascii="Times New Roman" w:hAnsi="Times New Roman" w:cs="Times New Roman"/>
+          <w:b/>
+          <w:sz w:val="28"/>
+        </w:rPr>
+        <w:t xml:space="preserve">Static: Memory can be fixed. Objects are sharing same memory location. </w:t>
+      </w:r>
+    </w:p>
+    <w:p>
+      <w:pPr>
+        <w:pStyle w:val="ListParagraph"/>
+        <w:numPr>
+          <w:ilvl w:val="0"/>
+          <w:numId w:val="9"/>
+        </w:numPr>
+        <w:spacing w:line="360" w:lineRule="auto"/>
+        <w:rPr>
+          <w:rFonts w:ascii="Times New Roman" w:hAnsi="Times New Roman" w:cs="Times New Roman"/>
+          <w:b/>
+          <w:sz w:val="28"/>
+        </w:rPr>
+      </w:pPr>
+      <w:r>
+        <w:rPr>
+          <w:rFonts w:ascii="Times New Roman" w:hAnsi="Times New Roman" w:cs="Times New Roman"/>
+          <w:b/>
+          <w:sz w:val="28"/>
+        </w:rPr>
+        <w:t>Constant: Memory and value can be fixed. We are not able to change the value</w:t>
+      </w:r>
+    </w:p>
+    <w:p>
+      <w:pPr>
+        <w:pStyle w:val="ListParagraph"/>
+        <w:numPr>
+          <w:ilvl w:val="0"/>
+          <w:numId w:val="9"/>
+        </w:numPr>
+        <w:spacing w:line="360" w:lineRule="auto"/>
+        <w:rPr>
+          <w:rFonts w:ascii="Times New Roman" w:hAnsi="Times New Roman" w:cs="Times New Roman"/>
+          <w:b/>
+          <w:sz w:val="28"/>
+        </w:rPr>
+      </w:pPr>
+      <w:r>
+        <w:rPr>
+          <w:rFonts w:ascii="Times New Roman" w:hAnsi="Times New Roman" w:cs="Times New Roman"/>
+          <w:b/>
+          <w:sz w:val="28"/>
+        </w:rPr>
+        <w:t>Static + Constant: If we need memory can be fixed and value also. Therefore, we make it as “static final”</w:t>
+      </w:r>
+    </w:p>
+    <w:p>
+      <w:pPr>
+        <w:spacing w:line="360" w:lineRule="auto"/>
+        <w:ind w:left="-720"/>
+        <w:rPr>
+          <w:rFonts w:ascii="Times New Roman" w:hAnsi="Times New Roman" w:cs="Times New Roman"/>
+          <w:b/>
+          <w:sz w:val="28"/>
+        </w:rPr>
+      </w:pPr>
+      <w:r>
+        <w:rPr>
+          <w:rFonts w:ascii="Times New Roman" w:hAnsi="Times New Roman" w:cs="Times New Roman"/>
+          <w:b/>
+          <w:sz w:val="28"/>
+        </w:rPr>
+        <w:t>Where/When you can create static function?</w:t>
+      </w:r>
+    </w:p>
+    <w:p>
+      <w:pPr>
+        <w:spacing w:line="360" w:lineRule="auto"/>
+        <w:ind w:left="-720"/>
+        <w:rPr>
+          <w:rFonts w:ascii="Times New Roman" w:hAnsi="Times New Roman" w:cs="Times New Roman"/>
+          <w:b/>
+          <w:sz w:val="28"/>
+        </w:rPr>
+      </w:pPr>
+      <w:r>
+        <w:rPr>
+          <w:rFonts w:ascii="Times New Roman" w:hAnsi="Times New Roman" w:cs="Times New Roman"/>
+          <w:b/>
+          <w:sz w:val="28"/>
+        </w:rPr>
+        <w:tab/>
+        <w:t>In case your classes properties which is not dependable then you make it all functions as static</w:t>
+      </w:r>
+    </w:p>
+    <w:p>
+      <w:pPr>
+        <w:spacing w:line="360" w:lineRule="auto"/>
+        <w:ind w:left="-720"/>
+        <w:rPr>
+          <w:rFonts w:ascii="Times New Roman" w:hAnsi="Times New Roman" w:cs="Times New Roman"/>
+          <w:b/>
+          <w:sz w:val="28"/>
+        </w:rPr>
+      </w:pPr>
+      <w:r>
+        <w:rPr>
+          <w:rFonts w:ascii="Times New Roman" w:hAnsi="Times New Roman" w:cs="Times New Roman"/>
+          <w:b/>
+          <w:sz w:val="28"/>
+        </w:rPr>
+        <w:t>Key points:</w:t>
+      </w:r>
+    </w:p>
+    <w:p>
+      <w:pPr>
+        <w:pStyle w:val="ListParagraph"/>
+        <w:numPr>
+          <w:ilvl w:val="0"/>
+          <w:numId w:val="8"/>
+        </w:numPr>
+        <w:spacing w:line="360" w:lineRule="auto"/>
+        <w:rPr>
+          <w:rFonts w:ascii="Times New Roman" w:hAnsi="Times New Roman" w:cs="Times New Roman"/>
+          <w:b/>
+          <w:sz w:val="28"/>
+        </w:rPr>
+      </w:pPr>
+      <w:r>
+        <w:rPr>
+          <w:rFonts w:ascii="Times New Roman" w:hAnsi="Times New Roman" w:cs="Times New Roman"/>
+          <w:b/>
+          <w:sz w:val="28"/>
+        </w:rPr>
+        <w:t>Static variable must be class variable</w:t>
+      </w:r>
+    </w:p>
+    <w:p>
+      <w:pPr>
+        <w:pStyle w:val="ListParagraph"/>
+        <w:numPr>
+          <w:ilvl w:val="0"/>
+          <w:numId w:val="8"/>
+        </w:numPr>
+        <w:spacing w:line="360" w:lineRule="auto"/>
+        <w:rPr>
+          <w:rFonts w:ascii="Times New Roman" w:hAnsi="Times New Roman" w:cs="Times New Roman"/>
+          <w:b/>
+          <w:sz w:val="28"/>
+        </w:rPr>
+      </w:pPr>
+      <w:r>
+        <w:rPr>
+          <w:rFonts w:ascii="Times New Roman" w:hAnsi="Times New Roman" w:cs="Times New Roman"/>
+          <w:b/>
+          <w:sz w:val="28"/>
+        </w:rPr>
+        <w:t>Static variable can access normal function, static function and static block too</w:t>
+      </w:r>
+    </w:p>
+    <w:p>
+      <w:pPr>
+        <w:pStyle w:val="ListParagraph"/>
+        <w:numPr>
+          <w:ilvl w:val="0"/>
+          <w:numId w:val="8"/>
+        </w:numPr>
+        <w:spacing w:line="360" w:lineRule="auto"/>
+        <w:rPr>
+          <w:rFonts w:ascii="Times New Roman" w:hAnsi="Times New Roman" w:cs="Times New Roman"/>
+          <w:b/>
+          <w:sz w:val="28"/>
+        </w:rPr>
+      </w:pPr>
+      <w:r>
+        <w:rPr>
+          <w:rFonts w:ascii="Times New Roman" w:hAnsi="Times New Roman" w:cs="Times New Roman"/>
+          <w:b/>
+          <w:sz w:val="28"/>
+        </w:rPr>
+        <w:t>Static function and static block can access class variable then the variable must be static</w:t>
+      </w:r>
+    </w:p>
+    <w:p>
+      <w:pPr>
         <w:rPr>
           <w:rFonts w:ascii="Times New Roman" w:hAnsi="Times New Roman" w:cs="Times New Roman"/>
           <w:b/>
@@ -5268,6 +5483,333 @@
       <w:pPr>
         <w:spacing w:line="360" w:lineRule="auto"/>
         <w:ind w:left="-720"/>
+        <w:rPr>
+          <w:rFonts w:ascii="Times New Roman" w:hAnsi="Times New Roman" w:cs="Times New Roman"/>
+          <w:b/>
+          <w:sz w:val="28"/>
+        </w:rPr>
+      </w:pPr>
+      <w:r>
+        <w:rPr>
+          <w:rFonts w:ascii="Times New Roman" w:hAnsi="Times New Roman" w:cs="Times New Roman"/>
+          <w:b/>
+          <w:sz w:val="28"/>
+        </w:rPr>
+        <w:lastRenderedPageBreak/>
+        <w:t>CONSTRUCTOR:</w:t>
+      </w:r>
+    </w:p>
+    <w:p>
+      <w:pPr>
+        <w:spacing w:line="360" w:lineRule="auto"/>
+        <w:ind w:left="-720"/>
+        <w:rPr>
+          <w:rFonts w:ascii="Times New Roman" w:hAnsi="Times New Roman" w:cs="Times New Roman"/>
+          <w:b/>
+          <w:sz w:val="28"/>
+        </w:rPr>
+      </w:pPr>
+      <w:r>
+        <w:rPr>
+          <w:rFonts w:ascii="Times New Roman" w:hAnsi="Times New Roman" w:cs="Times New Roman"/>
+          <w:b/>
+          <w:sz w:val="28"/>
+        </w:rPr>
+        <w:t>Phase-1:</w:t>
+      </w:r>
+    </w:p>
+    <w:p>
+      <w:pPr>
+        <w:pStyle w:val="ListParagraph"/>
+        <w:numPr>
+          <w:ilvl w:val="0"/>
+          <w:numId w:val="10"/>
+        </w:numPr>
+        <w:spacing w:line="360" w:lineRule="auto"/>
+        <w:rPr>
+          <w:rFonts w:ascii="Times New Roman" w:hAnsi="Times New Roman" w:cs="Times New Roman"/>
+          <w:b/>
+          <w:sz w:val="28"/>
+        </w:rPr>
+      </w:pPr>
+      <w:r>
+        <w:rPr>
+          <w:rFonts w:ascii="Times New Roman" w:hAnsi="Times New Roman" w:cs="Times New Roman"/>
+          <w:b/>
+          <w:sz w:val="28"/>
+        </w:rPr>
+        <w:t>To make or build an object</w:t>
+      </w:r>
+    </w:p>
+    <w:p>
+      <w:pPr>
+        <w:pStyle w:val="ListParagraph"/>
+        <w:numPr>
+          <w:ilvl w:val="0"/>
+          <w:numId w:val="10"/>
+        </w:numPr>
+        <w:spacing w:line="360" w:lineRule="auto"/>
+        <w:rPr>
+          <w:rFonts w:ascii="Times New Roman" w:hAnsi="Times New Roman" w:cs="Times New Roman"/>
+          <w:b/>
+          <w:sz w:val="28"/>
+        </w:rPr>
+      </w:pPr>
+      <w:r>
+        <w:rPr>
+          <w:rFonts w:ascii="Times New Roman" w:hAnsi="Times New Roman" w:cs="Times New Roman"/>
+          <w:b/>
+          <w:sz w:val="28"/>
+        </w:rPr>
+        <w:t>It’s value of an object</w:t>
+      </w:r>
+    </w:p>
+    <w:p>
+      <w:pPr>
+        <w:pStyle w:val="ListParagraph"/>
+        <w:numPr>
+          <w:ilvl w:val="0"/>
+          <w:numId w:val="10"/>
+        </w:numPr>
+        <w:spacing w:line="360" w:lineRule="auto"/>
+        <w:rPr>
+          <w:rFonts w:ascii="Times New Roman" w:hAnsi="Times New Roman" w:cs="Times New Roman"/>
+          <w:b/>
+          <w:sz w:val="28"/>
+        </w:rPr>
+      </w:pPr>
+      <w:r>
+        <w:rPr>
+          <w:rFonts w:ascii="Times New Roman" w:hAnsi="Times New Roman" w:cs="Times New Roman"/>
+          <w:b/>
+          <w:sz w:val="28"/>
+        </w:rPr>
+        <w:t>It’s a function</w:t>
+      </w:r>
+    </w:p>
+    <w:p>
+      <w:pPr>
+        <w:spacing w:line="360" w:lineRule="auto"/>
+        <w:ind w:left="-709"/>
+        <w:rPr>
+          <w:rFonts w:ascii="Times New Roman" w:hAnsi="Times New Roman" w:cs="Times New Roman"/>
+          <w:b/>
+          <w:sz w:val="28"/>
+        </w:rPr>
+      </w:pPr>
+      <w:r>
+        <w:rPr>
+          <w:rFonts w:ascii="Times New Roman" w:hAnsi="Times New Roman" w:cs="Times New Roman"/>
+          <w:b/>
+          <w:sz w:val="28"/>
+        </w:rPr>
+        <w:t>Phase-2:</w:t>
+      </w:r>
+    </w:p>
+    <w:p>
+      <w:pPr>
+        <w:pStyle w:val="ListParagraph"/>
+        <w:numPr>
+          <w:ilvl w:val="0"/>
+          <w:numId w:val="11"/>
+        </w:numPr>
+        <w:spacing w:line="360" w:lineRule="auto"/>
+        <w:rPr>
+          <w:rFonts w:ascii="Times New Roman" w:hAnsi="Times New Roman" w:cs="Times New Roman"/>
+          <w:b/>
+          <w:sz w:val="28"/>
+        </w:rPr>
+      </w:pPr>
+      <w:r>
+        <w:rPr>
+          <w:rFonts w:ascii="Times New Roman" w:hAnsi="Times New Roman" w:cs="Times New Roman"/>
+          <w:b/>
+          <w:sz w:val="28"/>
+        </w:rPr>
+        <w:t>Function name should be class name</w:t>
+      </w:r>
+    </w:p>
+    <w:p>
+      <w:pPr>
+        <w:pStyle w:val="ListParagraph"/>
+        <w:numPr>
+          <w:ilvl w:val="0"/>
+          <w:numId w:val="11"/>
+        </w:numPr>
+        <w:spacing w:line="360" w:lineRule="auto"/>
+        <w:rPr>
+          <w:rFonts w:ascii="Times New Roman" w:hAnsi="Times New Roman" w:cs="Times New Roman"/>
+          <w:b/>
+          <w:sz w:val="28"/>
+        </w:rPr>
+      </w:pPr>
+      <w:r>
+        <w:rPr>
+          <w:rFonts w:ascii="Times New Roman" w:hAnsi="Times New Roman" w:cs="Times New Roman"/>
+          <w:b/>
+          <w:sz w:val="28"/>
+        </w:rPr>
+        <w:t>We cannot specify return type</w:t>
+      </w:r>
+    </w:p>
+    <w:p>
+      <w:pPr>
+        <w:pStyle w:val="ListParagraph"/>
+        <w:numPr>
+          <w:ilvl w:val="0"/>
+          <w:numId w:val="11"/>
+        </w:numPr>
+        <w:spacing w:line="360" w:lineRule="auto"/>
+        <w:rPr>
+          <w:rFonts w:ascii="Times New Roman" w:hAnsi="Times New Roman" w:cs="Times New Roman"/>
+          <w:b/>
+          <w:sz w:val="28"/>
+        </w:rPr>
+      </w:pPr>
+      <w:r>
+        <w:rPr>
+          <w:rFonts w:ascii="Times New Roman" w:hAnsi="Times New Roman" w:cs="Times New Roman"/>
+          <w:b/>
+          <w:sz w:val="28"/>
+        </w:rPr>
+        <w:t>It returns an object of that class</w:t>
+      </w:r>
+    </w:p>
+    <w:p>
+      <w:pPr>
+        <w:pStyle w:val="ListParagraph"/>
+        <w:numPr>
+          <w:ilvl w:val="0"/>
+          <w:numId w:val="11"/>
+        </w:numPr>
+        <w:spacing w:line="360" w:lineRule="auto"/>
+        <w:rPr>
+          <w:rFonts w:ascii="Times New Roman" w:hAnsi="Times New Roman" w:cs="Times New Roman"/>
+          <w:b/>
+          <w:sz w:val="28"/>
+        </w:rPr>
+      </w:pPr>
+      <w:r>
+        <w:rPr>
+          <w:rFonts w:ascii="Times New Roman" w:hAnsi="Times New Roman" w:cs="Times New Roman"/>
+          <w:b/>
+          <w:sz w:val="28"/>
+        </w:rPr>
+        <w:t>There is no chance to call constructor using an object or a class</w:t>
+      </w:r>
+    </w:p>
+    <w:p>
+      <w:pPr>
+        <w:pStyle w:val="ListParagraph"/>
+        <w:numPr>
+          <w:ilvl w:val="0"/>
+          <w:numId w:val="11"/>
+        </w:numPr>
+        <w:spacing w:line="360" w:lineRule="auto"/>
+        <w:rPr>
+          <w:rFonts w:ascii="Times New Roman" w:hAnsi="Times New Roman" w:cs="Times New Roman"/>
+          <w:b/>
+          <w:sz w:val="28"/>
+        </w:rPr>
+      </w:pPr>
+      <w:r>
+        <w:rPr>
+          <w:rFonts w:ascii="Times New Roman" w:hAnsi="Times New Roman" w:cs="Times New Roman"/>
+          <w:b/>
+          <w:sz w:val="28"/>
+        </w:rPr>
+        <w:t>When an object create constructor will be called automatically</w:t>
+      </w:r>
+    </w:p>
+    <w:p>
+      <w:pPr>
+        <w:spacing w:line="360" w:lineRule="auto"/>
+        <w:ind w:left="-709"/>
+        <w:rPr>
+          <w:rFonts w:ascii="Times New Roman" w:hAnsi="Times New Roman" w:cs="Times New Roman"/>
+          <w:b/>
+          <w:sz w:val="28"/>
+        </w:rPr>
+      </w:pPr>
+      <w:r>
+        <w:rPr>
+          <w:rFonts w:ascii="Times New Roman" w:hAnsi="Times New Roman" w:cs="Times New Roman"/>
+          <w:b/>
+          <w:sz w:val="28"/>
+        </w:rPr>
+        <w:t>Phase-3:</w:t>
+      </w:r>
+    </w:p>
+    <w:p>
+      <w:pPr>
+        <w:spacing w:line="360" w:lineRule="auto"/>
+        <w:ind w:left="-709"/>
+        <w:rPr>
+          <w:rFonts w:ascii="Times New Roman" w:hAnsi="Times New Roman" w:cs="Times New Roman"/>
+          <w:b/>
+          <w:sz w:val="28"/>
+        </w:rPr>
+      </w:pPr>
+      <w:r>
+        <w:rPr>
+          <w:rFonts w:ascii="Times New Roman" w:hAnsi="Times New Roman" w:cs="Times New Roman"/>
+          <w:b/>
+          <w:sz w:val="28"/>
+        </w:rPr>
+        <w:tab/>
+        <w:t>Constructor has 2 types</w:t>
+      </w:r>
+    </w:p>
+    <w:p>
+      <w:pPr>
+        <w:pStyle w:val="ListParagraph"/>
+        <w:numPr>
+          <w:ilvl w:val="0"/>
+          <w:numId w:val="12"/>
+        </w:numPr>
+        <w:spacing w:line="360" w:lineRule="auto"/>
+        <w:rPr>
+          <w:rFonts w:ascii="Times New Roman" w:hAnsi="Times New Roman" w:cs="Times New Roman"/>
+          <w:b/>
+          <w:sz w:val="28"/>
+        </w:rPr>
+      </w:pPr>
+      <w:r>
+        <w:rPr>
+          <w:rFonts w:ascii="Times New Roman" w:hAnsi="Times New Roman" w:cs="Times New Roman"/>
+          <w:b/>
+          <w:sz w:val="28"/>
+        </w:rPr>
+        <w:t>Default: Without arguments</w:t>
+      </w:r>
+    </w:p>
+    <w:p>
+      <w:pPr>
+        <w:pStyle w:val="ListParagraph"/>
+        <w:numPr>
+          <w:ilvl w:val="0"/>
+          <w:numId w:val="12"/>
+        </w:numPr>
+        <w:spacing w:line="360" w:lineRule="auto"/>
+        <w:rPr>
+          <w:rFonts w:ascii="Times New Roman" w:hAnsi="Times New Roman" w:cs="Times New Roman"/>
+          <w:b/>
+          <w:sz w:val="28"/>
+        </w:rPr>
+      </w:pPr>
+      <w:r>
+        <w:rPr>
+          <w:rFonts w:ascii="Times New Roman" w:hAnsi="Times New Roman" w:cs="Times New Roman"/>
+          <w:b/>
+          <w:sz w:val="28"/>
+        </w:rPr>
+        <w:t>Parameterized: With arguments</w:t>
+      </w:r>
+    </w:p>
+    <w:p>
+      <w:pPr>
+        <w:spacing w:line="360" w:lineRule="auto"/>
+        <w:ind w:left="0"/>
         <w:rPr>
           <w:rFonts w:ascii="Times New Roman" w:hAnsi="Times New Roman" w:cs="Times New Roman"/>
           <w:b/>
@@ -5288,6 +5830,273 @@
 <file path=word/numbering.xml><?xml version="1.0" encoding="utf-8"?>
 <w:numbering xmlns:wpc="http://schemas.microsoft.com/office/word/2010/wordprocessingCanvas" xmlns:cx="http://schemas.microsoft.com/office/drawing/2014/chartex" xmlns:cx1="http://schemas.microsoft.com/office/drawing/2015/9/8/chartex" xmlns:cx2="http://schemas.microsoft.com/office/drawing/2015/10/21/chartex" xmlns:cx3="http://schemas.microsoft.com/office/drawing/2016/5/9/chartex" xmlns:cx4="http://schemas.microsoft.com/office/drawing/2016/5/10/chartex" xmlns:cx5="http://schemas.microsoft.com/office/drawing/2016/5/11/chartex" xmlns:cx6="http://schemas.microsoft.com/office/drawing/2016/5/12/chartex" xmlns:cx7="http://schemas.microsoft.com/office/drawing/2016/5/13/chartex" xmlns:cx8="http://schemas.microsoft.com/office/drawing/2016/5/14/chartex" xmlns:mc="http://schemas.openxmlformats.org/markup-compatibility/2006" xmlns:aink="http://schemas.microsoft.com/office/drawing/2016/ink" xmlns:am3d="http://schemas.microsoft.com/office/drawing/2017/model3d" xmlns:o="urn:schemas-microsoft-com:office:office" xmlns:oel="http://schemas.microsoft.com/office/2019/extlst" xmlns:r="http://schemas.openxmlformats.org/officeDocument/2006/relationships" xmlns:m="http://schemas.openxmlformats.org/officeDocument/2006/math" xmlns:v="urn:schemas-microsoft-com:vml" xmlns:wp14="http://schemas.microsoft.com/office/word/2010/wordprocessingDrawing" xmlns:wp="http://schemas.openxmlformats.org/drawingml/2006/wordprocessingDrawing" xmlns:w10="urn:schemas-microsoft-com:office:word" xmlns:w="http://schemas.openxmlformats.org/wordprocessingml/2006/main" xmlns:w14="http://schemas.microsoft.com/office/word/2010/wordml" xmlns:w15="http://schemas.microsoft.com/office/word/2012/wordml" xmlns:w16cex="http://schemas.microsoft.com/office/word/2018/wordml/cex" xmlns:w16cid="http://schemas.microsoft.com/office/word/2016/wordml/cid" xmlns:w16="http://schemas.microsoft.com/office/word/2018/wordml" xmlns:w16du="http://schemas.microsoft.com/office/word/2023/wordml/word16du" xmlns:w16sdtdh="http://schemas.microsoft.com/office/word/2020/wordml/sdtdatahash" xmlns:w16sdtfl="http://schemas.microsoft.com/office/word/2024/wordml/sdtformatlock" xmlns:w16se="http://schemas.microsoft.com/office/word/2015/wordml/symex" xmlns:wpg="http://schemas.microsoft.com/office/word/2010/wordprocessingGroup" xmlns:wpi="http://schemas.microsoft.com/office/word/2010/wordprocessingInk" xmlns:wne="http://schemas.microsoft.com/office/word/2006/wordml" xmlns:wps="http://schemas.microsoft.com/office/word/2010/wordprocessingShape" mc:Ignorable="w14 w15 w16se w16cid w16 w16cex w16sdtdh w16sdtfl w16du wp14">
   <w:abstractNum w:abstractNumId="0" w15:restartNumberingAfterBreak="0">
+    <w:nsid w:val="05F96411"/>
+    <w:multiLevelType w:val="hybridMultilevel"/>
+    <w:tmpl w:val="09929A96"/>
+    <w:lvl w:ilvl="0" w:tplc="4009000F">
+      <w:start w:val="1"/>
+      <w:numFmt w:val="decimal"/>
+      <w:lvlText w:val="%1."/>
+      <w:lvlJc w:val="left"/>
+      <w:pPr>
+        <w:ind w:left="720" w:hanging="360"/>
+      </w:pPr>
+      <w:rPr>
+        <w:rFonts w:hint="default"/>
+      </w:rPr>
+    </w:lvl>
+    <w:lvl w:ilvl="1" w:tplc="40090019" w:tentative="1">
+      <w:start w:val="1"/>
+      <w:numFmt w:val="lowerLetter"/>
+      <w:lvlText w:val="%2."/>
+      <w:lvlJc w:val="left"/>
+      <w:pPr>
+        <w:ind w:left="1440" w:hanging="360"/>
+      </w:pPr>
+    </w:lvl>
+    <w:lvl w:ilvl="2" w:tplc="4009001B" w:tentative="1">
+      <w:start w:val="1"/>
+      <w:numFmt w:val="lowerRoman"/>
+      <w:lvlText w:val="%3."/>
+      <w:lvlJc w:val="right"/>
+      <w:pPr>
+        <w:ind w:left="2160" w:hanging="180"/>
+      </w:pPr>
+    </w:lvl>
+    <w:lvl w:ilvl="3" w:tplc="4009000F" w:tentative="1">
+      <w:start w:val="1"/>
+      <w:numFmt w:val="decimal"/>
+      <w:lvlText w:val="%4."/>
+      <w:lvlJc w:val="left"/>
+      <w:pPr>
+        <w:ind w:left="2880" w:hanging="360"/>
+      </w:pPr>
+    </w:lvl>
+    <w:lvl w:ilvl="4" w:tplc="40090019" w:tentative="1">
+      <w:start w:val="1"/>
+      <w:numFmt w:val="lowerLetter"/>
+      <w:lvlText w:val="%5."/>
+      <w:lvlJc w:val="left"/>
+      <w:pPr>
+        <w:ind w:left="3600" w:hanging="360"/>
+      </w:pPr>
+    </w:lvl>
+    <w:lvl w:ilvl="5" w:tplc="4009001B" w:tentative="1">
+      <w:start w:val="1"/>
+      <w:numFmt w:val="lowerRoman"/>
+      <w:lvlText w:val="%6."/>
+      <w:lvlJc w:val="right"/>
+      <w:pPr>
+        <w:ind w:left="4320" w:hanging="180"/>
+      </w:pPr>
+    </w:lvl>
+    <w:lvl w:ilvl="6" w:tplc="4009000F" w:tentative="1">
+      <w:start w:val="1"/>
+      <w:numFmt w:val="decimal"/>
+      <w:lvlText w:val="%7."/>
+      <w:lvlJc w:val="left"/>
+      <w:pPr>
+        <w:ind w:left="5040" w:hanging="360"/>
+      </w:pPr>
+    </w:lvl>
+    <w:lvl w:ilvl="7" w:tplc="40090019" w:tentative="1">
+      <w:start w:val="1"/>
+      <w:numFmt w:val="lowerLetter"/>
+      <w:lvlText w:val="%8."/>
+      <w:lvlJc w:val="left"/>
+      <w:pPr>
+        <w:ind w:left="5760" w:hanging="360"/>
+      </w:pPr>
+    </w:lvl>
+    <w:lvl w:ilvl="8" w:tplc="4009001B" w:tentative="1">
+      <w:start w:val="1"/>
+      <w:numFmt w:val="lowerRoman"/>
+      <w:lvlText w:val="%9."/>
+      <w:lvlJc w:val="right"/>
+      <w:pPr>
+        <w:ind w:left="6480" w:hanging="180"/>
+      </w:pPr>
+    </w:lvl>
+  </w:abstractNum>
+  <w:abstractNum w:abstractNumId="1" w15:restartNumberingAfterBreak="0">
+    <w:nsid w:val="07BF5C8B"/>
+    <w:multiLevelType w:val="hybridMultilevel"/>
+    <w:tmpl w:val="BC6AE15E"/>
+    <w:lvl w:ilvl="0" w:tplc="4ABECD76">
+      <w:start w:val="1"/>
+      <w:numFmt w:val="decimal"/>
+      <w:lvlText w:val="%1."/>
+      <w:lvlJc w:val="left"/>
+      <w:pPr>
+        <w:ind w:left="359" w:hanging="360"/>
+      </w:pPr>
+      <w:rPr>
+        <w:rFonts w:hint="default"/>
+      </w:rPr>
+    </w:lvl>
+    <w:lvl w:ilvl="1" w:tplc="40090019" w:tentative="1">
+      <w:start w:val="1"/>
+      <w:numFmt w:val="lowerLetter"/>
+      <w:lvlText w:val="%2."/>
+      <w:lvlJc w:val="left"/>
+      <w:pPr>
+        <w:ind w:left="1079" w:hanging="360"/>
+      </w:pPr>
+    </w:lvl>
+    <w:lvl w:ilvl="2" w:tplc="4009001B" w:tentative="1">
+      <w:start w:val="1"/>
+      <w:numFmt w:val="lowerRoman"/>
+      <w:lvlText w:val="%3."/>
+      <w:lvlJc w:val="right"/>
+      <w:pPr>
+        <w:ind w:left="1799" w:hanging="180"/>
+      </w:pPr>
+    </w:lvl>
+    <w:lvl w:ilvl="3" w:tplc="4009000F" w:tentative="1">
+      <w:start w:val="1"/>
+      <w:numFmt w:val="decimal"/>
+      <w:lvlText w:val="%4."/>
+      <w:lvlJc w:val="left"/>
+      <w:pPr>
+        <w:ind w:left="2519" w:hanging="360"/>
+      </w:pPr>
+    </w:lvl>
+    <w:lvl w:ilvl="4" w:tplc="40090019" w:tentative="1">
+      <w:start w:val="1"/>
+      <w:numFmt w:val="lowerLetter"/>
+      <w:lvlText w:val="%5."/>
+      <w:lvlJc w:val="left"/>
+      <w:pPr>
+        <w:ind w:left="3239" w:hanging="360"/>
+      </w:pPr>
+    </w:lvl>
+    <w:lvl w:ilvl="5" w:tplc="4009001B" w:tentative="1">
+      <w:start w:val="1"/>
+      <w:numFmt w:val="lowerRoman"/>
+      <w:lvlText w:val="%6."/>
+      <w:lvlJc w:val="right"/>
+      <w:pPr>
+        <w:ind w:left="3959" w:hanging="180"/>
+      </w:pPr>
+    </w:lvl>
+    <w:lvl w:ilvl="6" w:tplc="4009000F" w:tentative="1">
+      <w:start w:val="1"/>
+      <w:numFmt w:val="decimal"/>
+      <w:lvlText w:val="%7."/>
+      <w:lvlJc w:val="left"/>
+      <w:pPr>
+        <w:ind w:left="4679" w:hanging="360"/>
+      </w:pPr>
+    </w:lvl>
+    <w:lvl w:ilvl="7" w:tplc="40090019" w:tentative="1">
+      <w:start w:val="1"/>
+      <w:numFmt w:val="lowerLetter"/>
+      <w:lvlText w:val="%8."/>
+      <w:lvlJc w:val="left"/>
+      <w:pPr>
+        <w:ind w:left="5399" w:hanging="360"/>
+      </w:pPr>
+    </w:lvl>
+    <w:lvl w:ilvl="8" w:tplc="4009001B" w:tentative="1">
+      <w:start w:val="1"/>
+      <w:numFmt w:val="lowerRoman"/>
+      <w:lvlText w:val="%9."/>
+      <w:lvlJc w:val="right"/>
+      <w:pPr>
+        <w:ind w:left="6119" w:hanging="180"/>
+      </w:pPr>
+    </w:lvl>
+  </w:abstractNum>
+  <w:abstractNum w:abstractNumId="2" w15:restartNumberingAfterBreak="0">
+    <w:nsid w:val="10E9748E"/>
+    <w:multiLevelType w:val="hybridMultilevel"/>
+    <w:tmpl w:val="112E5B62"/>
+    <w:lvl w:ilvl="0" w:tplc="4009000F">
+      <w:start w:val="1"/>
+      <w:numFmt w:val="decimal"/>
+      <w:lvlText w:val="%1."/>
+      <w:lvlJc w:val="left"/>
+      <w:pPr>
+        <w:ind w:left="720" w:hanging="360"/>
+      </w:pPr>
+      <w:rPr>
+        <w:rFonts w:hint="default"/>
+      </w:rPr>
+    </w:lvl>
+    <w:lvl w:ilvl="1" w:tplc="40090019" w:tentative="1">
+      <w:start w:val="1"/>
+      <w:numFmt w:val="lowerLetter"/>
+      <w:lvlText w:val="%2."/>
+      <w:lvlJc w:val="left"/>
+      <w:pPr>
+        <w:ind w:left="1440" w:hanging="360"/>
+      </w:pPr>
+    </w:lvl>
+    <w:lvl w:ilvl="2" w:tplc="4009001B" w:tentative="1">
+      <w:start w:val="1"/>
+      <w:numFmt w:val="lowerRoman"/>
+      <w:lvlText w:val="%3."/>
+      <w:lvlJc w:val="right"/>
+      <w:pPr>
+        <w:ind w:left="2160" w:hanging="180"/>
+      </w:pPr>
+    </w:lvl>
+    <w:lvl w:ilvl="3" w:tplc="4009000F" w:tentative="1">
+      <w:start w:val="1"/>
+      <w:numFmt w:val="decimal"/>
+      <w:lvlText w:val="%4."/>
+      <w:lvlJc w:val="left"/>
+      <w:pPr>
+        <w:ind w:left="2880" w:hanging="360"/>
+      </w:pPr>
+    </w:lvl>
+    <w:lvl w:ilvl="4" w:tplc="40090019" w:tentative="1">
+      <w:start w:val="1"/>
+      <w:numFmt w:val="lowerLetter"/>
+      <w:lvlText w:val="%5."/>
+      <w:lvlJc w:val="left"/>
+      <w:pPr>
+        <w:ind w:left="3600" w:hanging="360"/>
+      </w:pPr>
+    </w:lvl>
+    <w:lvl w:ilvl="5" w:tplc="4009001B" w:tentative="1">
+      <w:start w:val="1"/>
+      <w:numFmt w:val="lowerRoman"/>
+      <w:lvlText w:val="%6."/>
+      <w:lvlJc w:val="right"/>
+      <w:pPr>
+        <w:ind w:left="4320" w:hanging="180"/>
+      </w:pPr>
+    </w:lvl>
+    <w:lvl w:ilvl="6" w:tplc="4009000F" w:tentative="1">
+      <w:start w:val="1"/>
+      <w:numFmt w:val="decimal"/>
+      <w:lvlText w:val="%7."/>
+      <w:lvlJc w:val="left"/>
+      <w:pPr>
+        <w:ind w:left="5040" w:hanging="360"/>
+      </w:pPr>
+    </w:lvl>
+    <w:lvl w:ilvl="7" w:tplc="40090019" w:tentative="1">
+      <w:start w:val="1"/>
+      <w:numFmt w:val="lowerLetter"/>
+      <w:lvlText w:val="%8."/>
+      <w:lvlJc w:val="left"/>
+      <w:pPr>
+        <w:ind w:left="5760" w:hanging="360"/>
+      </w:pPr>
+    </w:lvl>
+    <w:lvl w:ilvl="8" w:tplc="4009001B" w:tentative="1">
+      <w:start w:val="1"/>
+      <w:numFmt w:val="lowerRoman"/>
+      <w:lvlText w:val="%9."/>
+      <w:lvlJc w:val="right"/>
+      <w:pPr>
+        <w:ind w:left="6480" w:hanging="180"/>
+      </w:pPr>
+    </w:lvl>
+  </w:abstractNum>
+  <w:abstractNum w:abstractNumId="3" w15:restartNumberingAfterBreak="0">
     <w:nsid w:val="189F4E69"/>
     <w:multiLevelType w:val="hybridMultilevel"/>
     <w:tmpl w:val="A6C2E51C"/>
@@ -5376,7 +6185,120 @@
       </w:pPr>
     </w:lvl>
   </w:abstractNum>
-  <w:abstractNum w:abstractNumId="1" w15:restartNumberingAfterBreak="0">
+  <w:abstractNum w:abstractNumId="4" w15:restartNumberingAfterBreak="0">
+    <w:nsid w:val="1DE50B30"/>
+    <w:multiLevelType w:val="hybridMultilevel"/>
+    <w:tmpl w:val="CFA0B572"/>
+    <w:lvl w:ilvl="0" w:tplc="4009000D">
+      <w:start w:val="1"/>
+      <w:numFmt w:val="bullet"/>
+      <w:lvlText w:val=""/>
+      <w:lvlJc w:val="left"/>
+      <w:pPr>
+        <w:ind w:left="0" w:hanging="360"/>
+      </w:pPr>
+      <w:rPr>
+        <w:rFonts w:ascii="Wingdings" w:hAnsi="Wingdings" w:hint="default"/>
+      </w:rPr>
+    </w:lvl>
+    <w:lvl w:ilvl="1" w:tplc="40090003" w:tentative="1">
+      <w:start w:val="1"/>
+      <w:numFmt w:val="bullet"/>
+      <w:lvlText w:val="o"/>
+      <w:lvlJc w:val="left"/>
+      <w:pPr>
+        <w:ind w:left="720" w:hanging="360"/>
+      </w:pPr>
+      <w:rPr>
+        <w:rFonts w:ascii="Courier New" w:hAnsi="Courier New" w:cs="Courier New" w:hint="default"/>
+      </w:rPr>
+    </w:lvl>
+    <w:lvl w:ilvl="2" w:tplc="40090005" w:tentative="1">
+      <w:start w:val="1"/>
+      <w:numFmt w:val="bullet"/>
+      <w:lvlText w:val=""/>
+      <w:lvlJc w:val="left"/>
+      <w:pPr>
+        <w:ind w:left="1440" w:hanging="360"/>
+      </w:pPr>
+      <w:rPr>
+        <w:rFonts w:ascii="Wingdings" w:hAnsi="Wingdings" w:hint="default"/>
+      </w:rPr>
+    </w:lvl>
+    <w:lvl w:ilvl="3" w:tplc="40090001" w:tentative="1">
+      <w:start w:val="1"/>
+      <w:numFmt w:val="bullet"/>
+      <w:lvlText w:val=""/>
+      <w:lvlJc w:val="left"/>
+      <w:pPr>
+        <w:ind w:left="2160" w:hanging="360"/>
+      </w:pPr>
+      <w:rPr>
+        <w:rFonts w:ascii="Symbol" w:hAnsi="Symbol" w:hint="default"/>
+      </w:rPr>
+    </w:lvl>
+    <w:lvl w:ilvl="4" w:tplc="40090003" w:tentative="1">
+      <w:start w:val="1"/>
+      <w:numFmt w:val="bullet"/>
+      <w:lvlText w:val="o"/>
+      <w:lvlJc w:val="left"/>
+      <w:pPr>
+        <w:ind w:left="2880" w:hanging="360"/>
+      </w:pPr>
+      <w:rPr>
+        <w:rFonts w:ascii="Courier New" w:hAnsi="Courier New" w:cs="Courier New" w:hint="default"/>
+      </w:rPr>
+    </w:lvl>
+    <w:lvl w:ilvl="5" w:tplc="40090005" w:tentative="1">
+      <w:start w:val="1"/>
+      <w:numFmt w:val="bullet"/>
+      <w:lvlText w:val=""/>
+      <w:lvlJc w:val="left"/>
+      <w:pPr>
+        <w:ind w:left="3600" w:hanging="360"/>
+      </w:pPr>
+      <w:rPr>
+        <w:rFonts w:ascii="Wingdings" w:hAnsi="Wingdings" w:hint="default"/>
+      </w:rPr>
+    </w:lvl>
+    <w:lvl w:ilvl="6" w:tplc="40090001" w:tentative="1">
+      <w:start w:val="1"/>
+      <w:numFmt w:val="bullet"/>
+      <w:lvlText w:val=""/>
+      <w:lvlJc w:val="left"/>
+      <w:pPr>
+        <w:ind w:left="4320" w:hanging="360"/>
+      </w:pPr>
+      <w:rPr>
+        <w:rFonts w:ascii="Symbol" w:hAnsi="Symbol" w:hint="default"/>
+      </w:rPr>
+    </w:lvl>
+    <w:lvl w:ilvl="7" w:tplc="40090003" w:tentative="1">
+      <w:start w:val="1"/>
+      <w:numFmt w:val="bullet"/>
+      <w:lvlText w:val="o"/>
+      <w:lvlJc w:val="left"/>
+      <w:pPr>
+        <w:ind w:left="5040" w:hanging="360"/>
+      </w:pPr>
+      <w:rPr>
+        <w:rFonts w:ascii="Courier New" w:hAnsi="Courier New" w:cs="Courier New" w:hint="default"/>
+      </w:rPr>
+    </w:lvl>
+    <w:lvl w:ilvl="8" w:tplc="40090005" w:tentative="1">
+      <w:start w:val="1"/>
+      <w:numFmt w:val="bullet"/>
+      <w:lvlText w:val=""/>
+      <w:lvlJc w:val="left"/>
+      <w:pPr>
+        <w:ind w:left="5760" w:hanging="360"/>
+      </w:pPr>
+      <w:rPr>
+        <w:rFonts w:ascii="Wingdings" w:hAnsi="Wingdings" w:hint="default"/>
+      </w:rPr>
+    </w:lvl>
+  </w:abstractNum>
+  <w:abstractNum w:abstractNumId="5" w15:restartNumberingAfterBreak="0">
     <w:nsid w:val="23D55B66"/>
     <w:multiLevelType w:val="hybridMultilevel"/>
     <w:tmpl w:val="4056B012"/>
@@ -5465,7 +6387,7 @@
       </w:pPr>
     </w:lvl>
   </w:abstractNum>
-  <w:abstractNum w:abstractNumId="2" w15:restartNumberingAfterBreak="0">
+  <w:abstractNum w:abstractNumId="6" w15:restartNumberingAfterBreak="0">
     <w:nsid w:val="35234AF7"/>
     <w:multiLevelType w:val="hybridMultilevel"/>
     <w:tmpl w:val="8AF2031E"/>
@@ -5554,7 +6476,7 @@
       </w:pPr>
     </w:lvl>
   </w:abstractNum>
-  <w:abstractNum w:abstractNumId="3" w15:restartNumberingAfterBreak="0">
+  <w:abstractNum w:abstractNumId="7" w15:restartNumberingAfterBreak="0">
     <w:nsid w:val="3F71122F"/>
     <w:multiLevelType w:val="hybridMultilevel"/>
     <w:tmpl w:val="2FE8268E"/>
@@ -5643,7 +6565,7 @@
       </w:pPr>
     </w:lvl>
   </w:abstractNum>
-  <w:abstractNum w:abstractNumId="4" w15:restartNumberingAfterBreak="0">
+  <w:abstractNum w:abstractNumId="8" w15:restartNumberingAfterBreak="0">
     <w:nsid w:val="4B692E4B"/>
     <w:multiLevelType w:val="hybridMultilevel"/>
     <w:tmpl w:val="DB4EE928"/>
@@ -5732,7 +6654,96 @@
       </w:pPr>
     </w:lvl>
   </w:abstractNum>
-  <w:abstractNum w:abstractNumId="5" w15:restartNumberingAfterBreak="0">
+  <w:abstractNum w:abstractNumId="9" w15:restartNumberingAfterBreak="0">
+    <w:nsid w:val="511B4388"/>
+    <w:multiLevelType w:val="hybridMultilevel"/>
+    <w:tmpl w:val="972ABF58"/>
+    <w:lvl w:ilvl="0" w:tplc="8F38B9D4">
+      <w:start w:val="1"/>
+      <w:numFmt w:val="decimal"/>
+      <w:lvlText w:val="%1."/>
+      <w:lvlJc w:val="left"/>
+      <w:pPr>
+        <w:ind w:left="359" w:hanging="360"/>
+      </w:pPr>
+      <w:rPr>
+        <w:rFonts w:hint="default"/>
+      </w:rPr>
+    </w:lvl>
+    <w:lvl w:ilvl="1" w:tplc="40090019" w:tentative="1">
+      <w:start w:val="1"/>
+      <w:numFmt w:val="lowerLetter"/>
+      <w:lvlText w:val="%2."/>
+      <w:lvlJc w:val="left"/>
+      <w:pPr>
+        <w:ind w:left="1079" w:hanging="360"/>
+      </w:pPr>
+    </w:lvl>
+    <w:lvl w:ilvl="2" w:tplc="4009001B" w:tentative="1">
+      <w:start w:val="1"/>
+      <w:numFmt w:val="lowerRoman"/>
+      <w:lvlText w:val="%3."/>
+      <w:lvlJc w:val="right"/>
+      <w:pPr>
+        <w:ind w:left="1799" w:hanging="180"/>
+      </w:pPr>
+    </w:lvl>
+    <w:lvl w:ilvl="3" w:tplc="4009000F" w:tentative="1">
+      <w:start w:val="1"/>
+      <w:numFmt w:val="decimal"/>
+      <w:lvlText w:val="%4."/>
+      <w:lvlJc w:val="left"/>
+      <w:pPr>
+        <w:ind w:left="2519" w:hanging="360"/>
+      </w:pPr>
+    </w:lvl>
+    <w:lvl w:ilvl="4" w:tplc="40090019" w:tentative="1">
+      <w:start w:val="1"/>
+      <w:numFmt w:val="lowerLetter"/>
+      <w:lvlText w:val="%5."/>
+      <w:lvlJc w:val="left"/>
+      <w:pPr>
+        <w:ind w:left="3239" w:hanging="360"/>
+      </w:pPr>
+    </w:lvl>
+    <w:lvl w:ilvl="5" w:tplc="4009001B" w:tentative="1">
+      <w:start w:val="1"/>
+      <w:numFmt w:val="lowerRoman"/>
+      <w:lvlText w:val="%6."/>
+      <w:lvlJc w:val="right"/>
+      <w:pPr>
+        <w:ind w:left="3959" w:hanging="180"/>
+      </w:pPr>
+    </w:lvl>
+    <w:lvl w:ilvl="6" w:tplc="4009000F" w:tentative="1">
+      <w:start w:val="1"/>
+      <w:numFmt w:val="decimal"/>
+      <w:lvlText w:val="%7."/>
+      <w:lvlJc w:val="left"/>
+      <w:pPr>
+        <w:ind w:left="4679" w:hanging="360"/>
+      </w:pPr>
+    </w:lvl>
+    <w:lvl w:ilvl="7" w:tplc="40090019" w:tentative="1">
+      <w:start w:val="1"/>
+      <w:numFmt w:val="lowerLetter"/>
+      <w:lvlText w:val="%8."/>
+      <w:lvlJc w:val="left"/>
+      <w:pPr>
+        <w:ind w:left="5399" w:hanging="360"/>
+      </w:pPr>
+    </w:lvl>
+    <w:lvl w:ilvl="8" w:tplc="4009001B" w:tentative="1">
+      <w:start w:val="1"/>
+      <w:numFmt w:val="lowerRoman"/>
+      <w:lvlText w:val="%9."/>
+      <w:lvlJc w:val="right"/>
+      <w:pPr>
+        <w:ind w:left="6119" w:hanging="180"/>
+      </w:pPr>
+    </w:lvl>
+  </w:abstractNum>
+  <w:abstractNum w:abstractNumId="10" w15:restartNumberingAfterBreak="0">
     <w:nsid w:val="620A583D"/>
     <w:multiLevelType w:val="hybridMultilevel"/>
     <w:tmpl w:val="D80A8102"/>
@@ -5821,7 +6832,7 @@
       </w:pPr>
     </w:lvl>
   </w:abstractNum>
-  <w:abstractNum w:abstractNumId="6" w15:restartNumberingAfterBreak="0">
+  <w:abstractNum w:abstractNumId="11" w15:restartNumberingAfterBreak="0">
     <w:nsid w:val="7F3F5E86"/>
     <w:multiLevelType w:val="hybridMultilevel"/>
     <w:tmpl w:val="6CC43BEE"/>
@@ -5911,25 +6922,40 @@
     </w:lvl>
   </w:abstractNum>
   <w:num w:numId="1" w16cid:durableId="464660455">
+    <w:abstractNumId w:val="6"/>
+  </w:num>
+  <w:num w:numId="2" w16cid:durableId="698706676">
+    <w:abstractNumId w:val="10"/>
+  </w:num>
+  <w:num w:numId="3" w16cid:durableId="976569542">
+    <w:abstractNumId w:val="8"/>
+  </w:num>
+  <w:num w:numId="4" w16cid:durableId="1427918649">
+    <w:abstractNumId w:val="11"/>
+  </w:num>
+  <w:num w:numId="5" w16cid:durableId="789201941">
+    <w:abstractNumId w:val="5"/>
+  </w:num>
+  <w:num w:numId="6" w16cid:durableId="2088576169">
+    <w:abstractNumId w:val="7"/>
+  </w:num>
+  <w:num w:numId="7" w16cid:durableId="767651755">
+    <w:abstractNumId w:val="3"/>
+  </w:num>
+  <w:num w:numId="8" w16cid:durableId="1636984431">
     <w:abstractNumId w:val="2"/>
   </w:num>
-  <w:num w:numId="2" w16cid:durableId="698706676">
-    <w:abstractNumId w:val="5"/>
-  </w:num>
-  <w:num w:numId="3" w16cid:durableId="976569542">
+  <w:num w:numId="9" w16cid:durableId="74135028">
     <w:abstractNumId w:val="4"/>
   </w:num>
-  <w:num w:numId="4" w16cid:durableId="1427918649">
-    <w:abstractNumId w:val="6"/>
+  <w:num w:numId="10" w16cid:durableId="1318994808">
+    <w:abstractNumId w:val="0"/>
   </w:num>
-  <w:num w:numId="5" w16cid:durableId="789201941">
+  <w:num w:numId="11" w16cid:durableId="194924514">
+    <w:abstractNumId w:val="9"/>
+  </w:num>
+  <w:num w:numId="12" w16cid:durableId="1926722608">
     <w:abstractNumId w:val="1"/>
-  </w:num>
-  <w:num w:numId="6" w16cid:durableId="2088576169">
-    <w:abstractNumId w:val="3"/>
-  </w:num>
-  <w:num w:numId="7" w16cid:durableId="767651755">
-    <w:abstractNumId w:val="0"/>
   </w:num>
 </w:numbering>
 </file>

--- a/Class Document.docx
+++ b/Class Document.docx
@@ -82,7 +82,6 @@
           </v:shape>
         </w:pict>
       </w:r>
-      <w:proofErr w:type="gramStart"/>
       <w:r>
         <w:rPr>
           <w:rFonts w:ascii="Times New Roman" w:hAnsi="Times New Roman" w:cs="Times New Roman"/>
@@ -91,7 +90,6 @@
         </w:rPr>
         <w:t>VARIABLES :</w:t>
       </w:r>
-      <w:proofErr w:type="gramEnd"/>
     </w:p>
     <w:p>
       <w:pPr>
@@ -239,21 +237,12 @@
                       <w:sz w:val="26"/>
                     </w:rPr>
                   </w:pPr>
-                  <w:proofErr w:type="gramStart"/>
                   <w:r>
                     <w:rPr>
                       <w:b/>
                       <w:sz w:val="26"/>
                     </w:rPr>
-                    <w:t>100 :</w:t>
-                  </w:r>
-                  <w:proofErr w:type="gramEnd"/>
-                  <w:r>
-                    <w:rPr>
-                      <w:b/>
-                      <w:sz w:val="26"/>
-                    </w:rPr>
-                    <w:t xml:space="preserve"> X</w:t>
+                    <w:t>100 : X</w:t>
                   </w:r>
                 </w:p>
               </w:txbxContent>
@@ -339,81 +328,8 @@
           <w:sz w:val="28"/>
         </w:rPr>
         <w:tab/>
-      </w:r>
-      <w:proofErr w:type="spellStart"/>
-      <w:r>
-        <w:rPr>
-          <w:rFonts w:ascii="Times New Roman" w:hAnsi="Times New Roman" w:cs="Times New Roman"/>
-          <w:b/>
-          <w:sz w:val="28"/>
-        </w:rPr>
-        <w:t>gowtham</w:t>
-      </w:r>
-      <w:proofErr w:type="spellEnd"/>
-      <w:r>
-        <w:rPr>
-          <w:rFonts w:ascii="Times New Roman" w:hAnsi="Times New Roman" w:cs="Times New Roman"/>
-          <w:b/>
-          <w:sz w:val="28"/>
-        </w:rPr>
-        <w:t xml:space="preserve"> = </w:t>
-      </w:r>
-      <w:proofErr w:type="gramStart"/>
-      <w:r>
-        <w:rPr>
-          <w:rFonts w:ascii="Times New Roman" w:hAnsi="Times New Roman" w:cs="Times New Roman"/>
-          <w:b/>
-          <w:sz w:val="28"/>
-        </w:rPr>
-        <w:t>behavior ,</w:t>
-      </w:r>
-      <w:proofErr w:type="gramEnd"/>
-      <w:r>
-        <w:rPr>
-          <w:rFonts w:ascii="Times New Roman" w:hAnsi="Times New Roman" w:cs="Times New Roman"/>
-          <w:b/>
-          <w:sz w:val="28"/>
-        </w:rPr>
-        <w:t xml:space="preserve"> </w:t>
-      </w:r>
-      <w:proofErr w:type="spellStart"/>
-      <w:proofErr w:type="gramStart"/>
-      <w:r>
-        <w:rPr>
-          <w:rFonts w:ascii="Times New Roman" w:hAnsi="Times New Roman" w:cs="Times New Roman"/>
-          <w:b/>
-          <w:sz w:val="28"/>
-        </w:rPr>
-        <w:t>attitute</w:t>
-      </w:r>
-      <w:proofErr w:type="spellEnd"/>
-      <w:r>
-        <w:rPr>
-          <w:rFonts w:ascii="Times New Roman" w:hAnsi="Times New Roman" w:cs="Times New Roman"/>
-          <w:b/>
-          <w:sz w:val="28"/>
-        </w:rPr>
-        <w:t xml:space="preserve"> ,</w:t>
-      </w:r>
-      <w:proofErr w:type="gramEnd"/>
-      <w:r>
-        <w:rPr>
-          <w:rFonts w:ascii="Times New Roman" w:hAnsi="Times New Roman" w:cs="Times New Roman"/>
-          <w:b/>
-          <w:sz w:val="28"/>
-        </w:rPr>
-        <w:t xml:space="preserve"> </w:t>
-      </w:r>
-      <w:proofErr w:type="spellStart"/>
-      <w:r>
-        <w:rPr>
-          <w:rFonts w:ascii="Times New Roman" w:hAnsi="Times New Roman" w:cs="Times New Roman"/>
-          <w:b/>
-          <w:sz w:val="28"/>
-        </w:rPr>
-        <w:t>apperance</w:t>
-      </w:r>
-      <w:proofErr w:type="spellEnd"/>
+        <w:t>gowtham = behavior , attitute , apperance</w:t>
+      </w:r>
     </w:p>
     <w:p>
       <w:pPr>
@@ -489,43 +405,7 @@
           <w:sz w:val="28"/>
         </w:rPr>
         <w:tab/>
-        <w:t>value</w:t>
-      </w:r>
-      <w:proofErr w:type="gramStart"/>
-      <w:r>
-        <w:rPr>
-          <w:rFonts w:ascii="Times New Roman" w:hAnsi="Times New Roman" w:cs="Times New Roman"/>
-          <w:b/>
-          <w:sz w:val="28"/>
-        </w:rPr>
-        <w:t>1 ,</w:t>
-      </w:r>
-      <w:proofErr w:type="gramEnd"/>
-      <w:r>
-        <w:rPr>
-          <w:rFonts w:ascii="Times New Roman" w:hAnsi="Times New Roman" w:cs="Times New Roman"/>
-          <w:b/>
-          <w:sz w:val="28"/>
-        </w:rPr>
-        <w:t xml:space="preserve"> value</w:t>
-      </w:r>
-      <w:proofErr w:type="gramStart"/>
-      <w:r>
-        <w:rPr>
-          <w:rFonts w:ascii="Times New Roman" w:hAnsi="Times New Roman" w:cs="Times New Roman"/>
-          <w:b/>
-          <w:sz w:val="28"/>
-        </w:rPr>
-        <w:t>2 ,</w:t>
-      </w:r>
-      <w:proofErr w:type="gramEnd"/>
-      <w:r>
-        <w:rPr>
-          <w:rFonts w:ascii="Times New Roman" w:hAnsi="Times New Roman" w:cs="Times New Roman"/>
-          <w:b/>
-          <w:sz w:val="28"/>
-        </w:rPr>
-        <w:t xml:space="preserve"> ….</w:t>
+        <w:t>value1 , value2 , ….</w:t>
       </w:r>
     </w:p>
     <w:p>
@@ -584,124 +464,7 @@
           <w:sz w:val="28"/>
         </w:rPr>
         <w:tab/>
-      </w:r>
-      <w:proofErr w:type="gramStart"/>
-      <w:r>
-        <w:rPr>
-          <w:rFonts w:ascii="Times New Roman" w:hAnsi="Times New Roman" w:cs="Times New Roman"/>
-          <w:b/>
-          <w:sz w:val="28"/>
-        </w:rPr>
-        <w:t>Primitive :</w:t>
-      </w:r>
-      <w:proofErr w:type="gramEnd"/>
-      <w:r>
-        <w:rPr>
-          <w:rFonts w:ascii="Times New Roman" w:hAnsi="Times New Roman" w:cs="Times New Roman"/>
-          <w:b/>
-          <w:sz w:val="28"/>
-        </w:rPr>
-        <w:t xml:space="preserve">  </w:t>
-      </w:r>
-      <w:proofErr w:type="gramStart"/>
-      <w:r>
-        <w:rPr>
-          <w:rFonts w:ascii="Times New Roman" w:hAnsi="Times New Roman" w:cs="Times New Roman"/>
-          <w:b/>
-          <w:sz w:val="28"/>
-        </w:rPr>
-        <w:t>int ,</w:t>
-      </w:r>
-      <w:proofErr w:type="gramEnd"/>
-      <w:r>
-        <w:rPr>
-          <w:rFonts w:ascii="Times New Roman" w:hAnsi="Times New Roman" w:cs="Times New Roman"/>
-          <w:b/>
-          <w:sz w:val="28"/>
-        </w:rPr>
-        <w:t xml:space="preserve"> </w:t>
-      </w:r>
-      <w:proofErr w:type="gramStart"/>
-      <w:r>
-        <w:rPr>
-          <w:rFonts w:ascii="Times New Roman" w:hAnsi="Times New Roman" w:cs="Times New Roman"/>
-          <w:b/>
-          <w:sz w:val="28"/>
-        </w:rPr>
-        <w:t>float ,</w:t>
-      </w:r>
-      <w:proofErr w:type="gramEnd"/>
-      <w:r>
-        <w:rPr>
-          <w:rFonts w:ascii="Times New Roman" w:hAnsi="Times New Roman" w:cs="Times New Roman"/>
-          <w:b/>
-          <w:sz w:val="28"/>
-        </w:rPr>
-        <w:t xml:space="preserve"> </w:t>
-      </w:r>
-      <w:proofErr w:type="gramStart"/>
-      <w:r>
-        <w:rPr>
-          <w:rFonts w:ascii="Times New Roman" w:hAnsi="Times New Roman" w:cs="Times New Roman"/>
-          <w:b/>
-          <w:sz w:val="28"/>
-        </w:rPr>
-        <w:t>double ,</w:t>
-      </w:r>
-      <w:proofErr w:type="gramEnd"/>
-      <w:r>
-        <w:rPr>
-          <w:rFonts w:ascii="Times New Roman" w:hAnsi="Times New Roman" w:cs="Times New Roman"/>
-          <w:b/>
-          <w:sz w:val="28"/>
-        </w:rPr>
-        <w:t xml:space="preserve"> </w:t>
-      </w:r>
-      <w:proofErr w:type="gramStart"/>
-      <w:r>
-        <w:rPr>
-          <w:rFonts w:ascii="Times New Roman" w:hAnsi="Times New Roman" w:cs="Times New Roman"/>
-          <w:b/>
-          <w:sz w:val="28"/>
-        </w:rPr>
-        <w:t>char ,</w:t>
-      </w:r>
-      <w:proofErr w:type="gramEnd"/>
-      <w:r>
-        <w:rPr>
-          <w:rFonts w:ascii="Times New Roman" w:hAnsi="Times New Roman" w:cs="Times New Roman"/>
-          <w:b/>
-          <w:sz w:val="28"/>
-        </w:rPr>
-        <w:t xml:space="preserve"> </w:t>
-      </w:r>
-      <w:proofErr w:type="spellStart"/>
-      <w:proofErr w:type="gramStart"/>
-      <w:r>
-        <w:rPr>
-          <w:rFonts w:ascii="Times New Roman" w:hAnsi="Times New Roman" w:cs="Times New Roman"/>
-          <w:b/>
-          <w:sz w:val="28"/>
-        </w:rPr>
-        <w:t>boolean</w:t>
-      </w:r>
-      <w:proofErr w:type="spellEnd"/>
-      <w:r>
-        <w:rPr>
-          <w:rFonts w:ascii="Times New Roman" w:hAnsi="Times New Roman" w:cs="Times New Roman"/>
-          <w:b/>
-          <w:sz w:val="28"/>
-        </w:rPr>
-        <w:t xml:space="preserve"> ,</w:t>
-      </w:r>
-      <w:proofErr w:type="gramEnd"/>
-      <w:r>
-        <w:rPr>
-          <w:rFonts w:ascii="Times New Roman" w:hAnsi="Times New Roman" w:cs="Times New Roman"/>
-          <w:b/>
-          <w:sz w:val="28"/>
-        </w:rPr>
-        <w:t xml:space="preserve"> byte</w:t>
+        <w:t>Primitive :  int , float , double , char , boolean , byte</w:t>
       </w:r>
     </w:p>
     <w:p>
@@ -729,24 +492,7 @@
           <w:sz w:val="28"/>
         </w:rPr>
         <w:tab/>
-      </w:r>
-      <w:proofErr w:type="gramStart"/>
-      <w:r>
-        <w:rPr>
-          <w:rFonts w:ascii="Times New Roman" w:hAnsi="Times New Roman" w:cs="Times New Roman"/>
-          <w:b/>
-          <w:sz w:val="28"/>
-        </w:rPr>
-        <w:t>int :</w:t>
-      </w:r>
-      <w:proofErr w:type="gramEnd"/>
-      <w:r>
-        <w:rPr>
-          <w:rFonts w:ascii="Times New Roman" w:hAnsi="Times New Roman" w:cs="Times New Roman"/>
-          <w:b/>
-          <w:sz w:val="28"/>
-        </w:rPr>
-        <w:t xml:space="preserve"> whole number (positive or negative)</w:t>
+        <w:t>int : whole number (positive or negative)</w:t>
       </w:r>
     </w:p>
     <w:p>
@@ -774,25 +520,7 @@
           <w:sz w:val="28"/>
         </w:rPr>
         <w:tab/>
-        <w:t xml:space="preserve">float / </w:t>
-      </w:r>
-      <w:proofErr w:type="gramStart"/>
-      <w:r>
-        <w:rPr>
-          <w:rFonts w:ascii="Times New Roman" w:hAnsi="Times New Roman" w:cs="Times New Roman"/>
-          <w:b/>
-          <w:sz w:val="28"/>
-        </w:rPr>
-        <w:t>double :</w:t>
-      </w:r>
-      <w:proofErr w:type="gramEnd"/>
-      <w:r>
-        <w:rPr>
-          <w:rFonts w:ascii="Times New Roman" w:hAnsi="Times New Roman" w:cs="Times New Roman"/>
-          <w:b/>
-          <w:sz w:val="28"/>
-        </w:rPr>
-        <w:t xml:space="preserve"> floating point value (positive or negative)</w:t>
+        <w:t>float / double : floating point value (positive or negative)</w:t>
       </w:r>
     </w:p>
     <w:p>
@@ -820,70 +548,7 @@
           <w:sz w:val="28"/>
         </w:rPr>
         <w:tab/>
-      </w:r>
-      <w:proofErr w:type="spellStart"/>
-      <w:proofErr w:type="gramStart"/>
-      <w:r>
-        <w:rPr>
-          <w:rFonts w:ascii="Times New Roman" w:hAnsi="Times New Roman" w:cs="Times New Roman"/>
-          <w:b/>
-          <w:sz w:val="28"/>
-        </w:rPr>
-        <w:t>char</w:t>
-      </w:r>
-      <w:proofErr w:type="spellEnd"/>
-      <w:r>
-        <w:rPr>
-          <w:rFonts w:ascii="Times New Roman" w:hAnsi="Times New Roman" w:cs="Times New Roman"/>
-          <w:b/>
-          <w:sz w:val="28"/>
-        </w:rPr>
-        <w:t xml:space="preserve"> :</w:t>
-      </w:r>
-      <w:proofErr w:type="gramEnd"/>
-      <w:r>
-        <w:rPr>
-          <w:rFonts w:ascii="Times New Roman" w:hAnsi="Times New Roman" w:cs="Times New Roman"/>
-          <w:b/>
-          <w:sz w:val="28"/>
-        </w:rPr>
-        <w:t xml:space="preserve"> single character enclosed with single quotes (‘a</w:t>
-      </w:r>
-      <w:proofErr w:type="gramStart"/>
-      <w:r>
-        <w:rPr>
-          <w:rFonts w:ascii="Times New Roman" w:hAnsi="Times New Roman" w:cs="Times New Roman"/>
-          <w:b/>
-          <w:sz w:val="28"/>
-        </w:rPr>
-        <w:t>’ ,</w:t>
-      </w:r>
-      <w:proofErr w:type="gramEnd"/>
-      <w:r>
-        <w:rPr>
-          <w:rFonts w:ascii="Times New Roman" w:hAnsi="Times New Roman" w:cs="Times New Roman"/>
-          <w:b/>
-          <w:sz w:val="28"/>
-        </w:rPr>
-        <w:t xml:space="preserve"> ‘6</w:t>
-      </w:r>
-      <w:proofErr w:type="gramStart"/>
-      <w:r>
-        <w:rPr>
-          <w:rFonts w:ascii="Times New Roman" w:hAnsi="Times New Roman" w:cs="Times New Roman"/>
-          <w:b/>
-          <w:sz w:val="28"/>
-        </w:rPr>
-        <w:t>’ ,</w:t>
-      </w:r>
-      <w:proofErr w:type="gramEnd"/>
-      <w:r>
-        <w:rPr>
-          <w:rFonts w:ascii="Times New Roman" w:hAnsi="Times New Roman" w:cs="Times New Roman"/>
-          <w:b/>
-          <w:sz w:val="28"/>
-        </w:rPr>
-        <w:t xml:space="preserve"> ‘%’)</w:t>
+        <w:t>char : single character enclosed with single quotes (‘a’ , ‘6’ , ‘%’)</w:t>
       </w:r>
     </w:p>
     <w:p>
@@ -911,34 +576,7 @@
           <w:sz w:val="28"/>
         </w:rPr>
         <w:tab/>
-      </w:r>
-      <w:proofErr w:type="spellStart"/>
-      <w:proofErr w:type="gramStart"/>
-      <w:r>
-        <w:rPr>
-          <w:rFonts w:ascii="Times New Roman" w:hAnsi="Times New Roman" w:cs="Times New Roman"/>
-          <w:b/>
-          <w:sz w:val="28"/>
-        </w:rPr>
-        <w:t>boolean</w:t>
-      </w:r>
-      <w:proofErr w:type="spellEnd"/>
-      <w:r>
-        <w:rPr>
-          <w:rFonts w:ascii="Times New Roman" w:hAnsi="Times New Roman" w:cs="Times New Roman"/>
-          <w:b/>
-          <w:sz w:val="28"/>
-        </w:rPr>
-        <w:t xml:space="preserve"> :</w:t>
-      </w:r>
-      <w:proofErr w:type="gramEnd"/>
-      <w:r>
-        <w:rPr>
-          <w:rFonts w:ascii="Times New Roman" w:hAnsi="Times New Roman" w:cs="Times New Roman"/>
-          <w:b/>
-          <w:sz w:val="28"/>
-        </w:rPr>
-        <w:t xml:space="preserve"> true or false</w:t>
+        <w:t>boolean : true or false</w:t>
       </w:r>
     </w:p>
     <w:p>
@@ -966,42 +604,7 @@
           <w:sz w:val="28"/>
         </w:rPr>
         <w:tab/>
-      </w:r>
-      <w:proofErr w:type="gramStart"/>
-      <w:r>
-        <w:rPr>
-          <w:rFonts w:ascii="Times New Roman" w:hAnsi="Times New Roman" w:cs="Times New Roman"/>
-          <w:b/>
-          <w:sz w:val="28"/>
-        </w:rPr>
-        <w:t>byte :</w:t>
-      </w:r>
-      <w:proofErr w:type="gramEnd"/>
-      <w:r>
-        <w:rPr>
-          <w:rFonts w:ascii="Times New Roman" w:hAnsi="Times New Roman" w:cs="Times New Roman"/>
-          <w:b/>
-          <w:sz w:val="28"/>
-        </w:rPr>
-        <w:t xml:space="preserve"> ascii value for every </w:t>
-      </w:r>
-      <w:proofErr w:type="gramStart"/>
-      <w:r>
-        <w:rPr>
-          <w:rFonts w:ascii="Times New Roman" w:hAnsi="Times New Roman" w:cs="Times New Roman"/>
-          <w:b/>
-          <w:sz w:val="28"/>
-        </w:rPr>
-        <w:t>characters</w:t>
-      </w:r>
-      <w:proofErr w:type="gramEnd"/>
-      <w:r>
-        <w:rPr>
-          <w:rFonts w:ascii="Times New Roman" w:hAnsi="Times New Roman" w:cs="Times New Roman"/>
-          <w:b/>
-          <w:sz w:val="28"/>
-        </w:rPr>
-        <w:t xml:space="preserve"> (A – 65)</w:t>
+        <w:t>byte : ascii value for every characters (A – 65)</w:t>
       </w:r>
     </w:p>
     <w:p>
@@ -1021,18 +624,8 @@
           <w:sz w:val="28"/>
         </w:rPr>
         <w:tab/>
-        <w:t xml:space="preserve">Non </w:t>
-      </w:r>
-      <w:proofErr w:type="gramStart"/>
-      <w:r>
-        <w:rPr>
-          <w:rFonts w:ascii="Times New Roman" w:hAnsi="Times New Roman" w:cs="Times New Roman"/>
-          <w:b/>
-          <w:sz w:val="28"/>
-        </w:rPr>
-        <w:t>Primitive :</w:t>
-      </w:r>
-      <w:proofErr w:type="gramEnd"/>
+        <w:t>Non Primitive :</w:t>
+      </w:r>
       <w:r>
         <w:rPr>
           <w:rFonts w:ascii="Times New Roman" w:hAnsi="Times New Roman" w:cs="Times New Roman"/>
@@ -1069,7 +662,6 @@
           <w:sz w:val="28"/>
         </w:rPr>
       </w:pPr>
-      <w:proofErr w:type="gramStart"/>
       <w:r>
         <w:rPr>
           <w:rFonts w:ascii="Times New Roman" w:hAnsi="Times New Roman" w:cs="Times New Roman"/>
@@ -1079,7 +671,6 @@
         <w:lastRenderedPageBreak/>
         <w:t>Token :</w:t>
       </w:r>
-      <w:proofErr w:type="gramEnd"/>
     </w:p>
     <w:p>
       <w:pPr>
@@ -1098,43 +689,7 @@
           <w:sz w:val="28"/>
         </w:rPr>
         <w:tab/>
-        <w:t xml:space="preserve">A small user defined word to describe class </w:t>
-      </w:r>
-      <w:proofErr w:type="gramStart"/>
-      <w:r>
-        <w:rPr>
-          <w:rFonts w:ascii="Times New Roman" w:hAnsi="Times New Roman" w:cs="Times New Roman"/>
-          <w:b/>
-          <w:sz w:val="28"/>
-        </w:rPr>
-        <w:t>name ,</w:t>
-      </w:r>
-      <w:proofErr w:type="gramEnd"/>
-      <w:r>
-        <w:rPr>
-          <w:rFonts w:ascii="Times New Roman" w:hAnsi="Times New Roman" w:cs="Times New Roman"/>
-          <w:b/>
-          <w:sz w:val="28"/>
-        </w:rPr>
-        <w:t xml:space="preserve"> function </w:t>
-      </w:r>
-      <w:proofErr w:type="gramStart"/>
-      <w:r>
-        <w:rPr>
-          <w:rFonts w:ascii="Times New Roman" w:hAnsi="Times New Roman" w:cs="Times New Roman"/>
-          <w:b/>
-          <w:sz w:val="28"/>
-        </w:rPr>
-        <w:t>name ,</w:t>
-      </w:r>
-      <w:proofErr w:type="gramEnd"/>
-      <w:r>
-        <w:rPr>
-          <w:rFonts w:ascii="Times New Roman" w:hAnsi="Times New Roman" w:cs="Times New Roman"/>
-          <w:b/>
-          <w:sz w:val="28"/>
-        </w:rPr>
-        <w:t xml:space="preserve"> variable name and object name</w:t>
+        <w:t>A small user defined word to describe class name , function name , variable name and object name</w:t>
       </w:r>
     </w:p>
     <w:p>
@@ -1265,36 +820,8 @@
           <w:b/>
           <w:sz w:val="28"/>
         </w:rPr>
-        <w:t xml:space="preserve">class name      </w:t>
-      </w:r>
-      <w:proofErr w:type="gramStart"/>
-      <w:r>
-        <w:rPr>
-          <w:rFonts w:ascii="Times New Roman" w:hAnsi="Times New Roman" w:cs="Times New Roman"/>
-          <w:b/>
-          <w:sz w:val="28"/>
-        </w:rPr>
-        <w:t xml:space="preserve">  :</w:t>
-      </w:r>
-      <w:proofErr w:type="gramEnd"/>
-      <w:r>
-        <w:rPr>
-          <w:rFonts w:ascii="Times New Roman" w:hAnsi="Times New Roman" w:cs="Times New Roman"/>
-          <w:b/>
-          <w:sz w:val="28"/>
-        </w:rPr>
-        <w:t xml:space="preserve"> </w:t>
-      </w:r>
-      <w:proofErr w:type="spellStart"/>
-      <w:r>
-        <w:rPr>
-          <w:rFonts w:ascii="Times New Roman" w:hAnsi="Times New Roman" w:cs="Times New Roman"/>
-          <w:b/>
-          <w:sz w:val="28"/>
-        </w:rPr>
-        <w:t>WelcomeToJava</w:t>
-      </w:r>
-      <w:proofErr w:type="spellEnd"/>
+        <w:t>class name        : WelcomeToJava</w:t>
+      </w:r>
     </w:p>
     <w:p>
       <w:pPr>
@@ -1316,36 +843,8 @@
           <w:b/>
           <w:sz w:val="28"/>
         </w:rPr>
-        <w:t xml:space="preserve">function </w:t>
-      </w:r>
-      <w:proofErr w:type="gramStart"/>
-      <w:r>
-        <w:rPr>
-          <w:rFonts w:ascii="Times New Roman" w:hAnsi="Times New Roman" w:cs="Times New Roman"/>
-          <w:b/>
-          <w:sz w:val="28"/>
-        </w:rPr>
-        <w:t>name :</w:t>
-      </w:r>
-      <w:proofErr w:type="gramEnd"/>
-      <w:r>
-        <w:rPr>
-          <w:rFonts w:ascii="Times New Roman" w:hAnsi="Times New Roman" w:cs="Times New Roman"/>
-          <w:b/>
-          <w:sz w:val="28"/>
-        </w:rPr>
-        <w:t xml:space="preserve"> </w:t>
-      </w:r>
-      <w:proofErr w:type="spellStart"/>
-      <w:r>
-        <w:rPr>
-          <w:rFonts w:ascii="Times New Roman" w:hAnsi="Times New Roman" w:cs="Times New Roman"/>
-          <w:b/>
-          <w:sz w:val="28"/>
-        </w:rPr>
-        <w:t>welcomeToJava</w:t>
-      </w:r>
-      <w:proofErr w:type="spellEnd"/>
+        <w:t>function name : welcomeToJava</w:t>
+      </w:r>
     </w:p>
     <w:p>
       <w:pPr>
@@ -1367,36 +866,8 @@
           <w:b/>
           <w:sz w:val="28"/>
         </w:rPr>
-        <w:t xml:space="preserve">package </w:t>
-      </w:r>
-      <w:proofErr w:type="gramStart"/>
-      <w:r>
-        <w:rPr>
-          <w:rFonts w:ascii="Times New Roman" w:hAnsi="Times New Roman" w:cs="Times New Roman"/>
-          <w:b/>
-          <w:sz w:val="28"/>
-        </w:rPr>
-        <w:t>name :</w:t>
-      </w:r>
-      <w:proofErr w:type="gramEnd"/>
-      <w:r>
-        <w:rPr>
-          <w:rFonts w:ascii="Times New Roman" w:hAnsi="Times New Roman" w:cs="Times New Roman"/>
-          <w:b/>
-          <w:sz w:val="28"/>
-        </w:rPr>
-        <w:t xml:space="preserve"> </w:t>
-      </w:r>
-      <w:proofErr w:type="spellStart"/>
-      <w:r>
-        <w:rPr>
-          <w:rFonts w:ascii="Times New Roman" w:hAnsi="Times New Roman" w:cs="Times New Roman"/>
-          <w:b/>
-          <w:sz w:val="28"/>
-        </w:rPr>
-        <w:t>welcometojava</w:t>
-      </w:r>
-      <w:proofErr w:type="spellEnd"/>
+        <w:t>package name : welcometojava</w:t>
+      </w:r>
     </w:p>
     <w:p>
       <w:pPr>
@@ -1418,36 +889,8 @@
           <w:b/>
           <w:sz w:val="28"/>
         </w:rPr>
-        <w:t xml:space="preserve">variable </w:t>
-      </w:r>
-      <w:proofErr w:type="gramStart"/>
-      <w:r>
-        <w:rPr>
-          <w:rFonts w:ascii="Times New Roman" w:hAnsi="Times New Roman" w:cs="Times New Roman"/>
-          <w:b/>
-          <w:sz w:val="28"/>
-        </w:rPr>
-        <w:t>name :</w:t>
-      </w:r>
-      <w:proofErr w:type="gramEnd"/>
-      <w:r>
-        <w:rPr>
-          <w:rFonts w:ascii="Times New Roman" w:hAnsi="Times New Roman" w:cs="Times New Roman"/>
-          <w:b/>
-          <w:sz w:val="28"/>
-        </w:rPr>
-        <w:t xml:space="preserve"> </w:t>
-      </w:r>
-      <w:proofErr w:type="spellStart"/>
-      <w:r>
-        <w:rPr>
-          <w:rFonts w:ascii="Times New Roman" w:hAnsi="Times New Roman" w:cs="Times New Roman"/>
-          <w:b/>
-          <w:sz w:val="28"/>
-        </w:rPr>
-        <w:t>welcome_to_java</w:t>
-      </w:r>
-      <w:proofErr w:type="spellEnd"/>
+        <w:t>variable name : welcome_to_java</w:t>
+      </w:r>
     </w:p>
     <w:p>
       <w:pPr>
@@ -1469,25 +912,7 @@
           <w:b/>
           <w:sz w:val="28"/>
         </w:rPr>
-        <w:t xml:space="preserve">constant </w:t>
-      </w:r>
-      <w:proofErr w:type="gramStart"/>
-      <w:r>
-        <w:rPr>
-          <w:rFonts w:ascii="Times New Roman" w:hAnsi="Times New Roman" w:cs="Times New Roman"/>
-          <w:b/>
-          <w:sz w:val="28"/>
-        </w:rPr>
-        <w:t>name :</w:t>
-      </w:r>
-      <w:proofErr w:type="gramEnd"/>
-      <w:r>
-        <w:rPr>
-          <w:rFonts w:ascii="Times New Roman" w:hAnsi="Times New Roman" w:cs="Times New Roman"/>
-          <w:b/>
-          <w:sz w:val="28"/>
-        </w:rPr>
-        <w:t xml:space="preserve"> WELCOME_TO_JAVA</w:t>
+        <w:t>constant name : WELCOME_TO_JAVA</w:t>
       </w:r>
     </w:p>
     <w:p>
@@ -1523,95 +948,13 @@
           <w:sz w:val="28"/>
         </w:rPr>
       </w:pPr>
-      <w:proofErr w:type="gramStart"/>
-      <w:r>
-        <w:rPr>
-          <w:rFonts w:ascii="Times New Roman" w:hAnsi="Times New Roman" w:cs="Times New Roman"/>
-          <w:b/>
-          <w:sz w:val="28"/>
-        </w:rPr>
-        <w:t>Arithmetic :</w:t>
-      </w:r>
-      <w:proofErr w:type="gramEnd"/>
-      <w:r>
-        <w:rPr>
-          <w:rFonts w:ascii="Times New Roman" w:hAnsi="Times New Roman" w:cs="Times New Roman"/>
-          <w:b/>
-          <w:sz w:val="28"/>
-        </w:rPr>
-        <w:t xml:space="preserve">  </w:t>
-      </w:r>
-      <w:proofErr w:type="gramStart"/>
-      <w:r>
-        <w:rPr>
-          <w:rFonts w:ascii="Times New Roman" w:hAnsi="Times New Roman" w:cs="Times New Roman"/>
-          <w:b/>
-          <w:sz w:val="28"/>
-        </w:rPr>
-        <w:t>+ ,</w:t>
-      </w:r>
-      <w:proofErr w:type="gramEnd"/>
-      <w:r>
-        <w:rPr>
-          <w:rFonts w:ascii="Times New Roman" w:hAnsi="Times New Roman" w:cs="Times New Roman"/>
-          <w:b/>
-          <w:sz w:val="28"/>
-        </w:rPr>
-        <w:t xml:space="preserve"> </w:t>
-      </w:r>
-      <w:proofErr w:type="gramStart"/>
-      <w:r>
-        <w:rPr>
-          <w:rFonts w:ascii="Times New Roman" w:hAnsi="Times New Roman" w:cs="Times New Roman"/>
-          <w:b/>
-          <w:sz w:val="28"/>
-        </w:rPr>
-        <w:t>- ,</w:t>
-      </w:r>
-      <w:proofErr w:type="gramEnd"/>
-      <w:r>
-        <w:rPr>
-          <w:rFonts w:ascii="Times New Roman" w:hAnsi="Times New Roman" w:cs="Times New Roman"/>
-          <w:b/>
-          <w:sz w:val="28"/>
-        </w:rPr>
-        <w:t xml:space="preserve">  </w:t>
-      </w:r>
-      <w:proofErr w:type="gramStart"/>
-      <w:r>
-        <w:rPr>
-          <w:rFonts w:ascii="Times New Roman" w:hAnsi="Times New Roman" w:cs="Times New Roman"/>
-          <w:b/>
-          <w:sz w:val="28"/>
-        </w:rPr>
-        <w:t>* ,</w:t>
-      </w:r>
-      <w:proofErr w:type="gramEnd"/>
-      <w:r>
-        <w:rPr>
-          <w:rFonts w:ascii="Times New Roman" w:hAnsi="Times New Roman" w:cs="Times New Roman"/>
-          <w:b/>
-          <w:sz w:val="28"/>
-        </w:rPr>
-        <w:t xml:space="preserve"> </w:t>
-      </w:r>
-      <w:proofErr w:type="gramStart"/>
-      <w:r>
-        <w:rPr>
-          <w:rFonts w:ascii="Times New Roman" w:hAnsi="Times New Roman" w:cs="Times New Roman"/>
-          <w:b/>
-          <w:sz w:val="28"/>
-        </w:rPr>
-        <w:t>/ ,</w:t>
-      </w:r>
-      <w:proofErr w:type="gramEnd"/>
-      <w:r>
-        <w:rPr>
-          <w:rFonts w:ascii="Times New Roman" w:hAnsi="Times New Roman" w:cs="Times New Roman"/>
-          <w:b/>
-          <w:sz w:val="28"/>
-        </w:rPr>
-        <w:t xml:space="preserve"> %</w:t>
+      <w:r>
+        <w:rPr>
+          <w:rFonts w:ascii="Times New Roman" w:hAnsi="Times New Roman" w:cs="Times New Roman"/>
+          <w:b/>
+          <w:sz w:val="28"/>
+        </w:rPr>
+        <w:t>Arithmetic :  + , - ,  * , / , %</w:t>
       </w:r>
     </w:p>
     <w:p>
@@ -1628,113 +971,13 @@
           <w:sz w:val="28"/>
         </w:rPr>
       </w:pPr>
-      <w:proofErr w:type="gramStart"/>
-      <w:r>
-        <w:rPr>
-          <w:rFonts w:ascii="Times New Roman" w:hAnsi="Times New Roman" w:cs="Times New Roman"/>
-          <w:b/>
-          <w:sz w:val="28"/>
-        </w:rPr>
-        <w:t>Comparison :</w:t>
-      </w:r>
-      <w:proofErr w:type="gramEnd"/>
-      <w:r>
-        <w:rPr>
-          <w:rFonts w:ascii="Times New Roman" w:hAnsi="Times New Roman" w:cs="Times New Roman"/>
-          <w:b/>
-          <w:sz w:val="28"/>
-        </w:rPr>
-        <w:t xml:space="preserve"> </w:t>
-      </w:r>
-      <w:proofErr w:type="gramStart"/>
-      <w:r>
-        <w:rPr>
-          <w:rFonts w:ascii="Times New Roman" w:hAnsi="Times New Roman" w:cs="Times New Roman"/>
-          <w:b/>
-          <w:sz w:val="28"/>
-        </w:rPr>
-        <w:t>&lt; ,</w:t>
-      </w:r>
-      <w:proofErr w:type="gramEnd"/>
-      <w:r>
-        <w:rPr>
-          <w:rFonts w:ascii="Times New Roman" w:hAnsi="Times New Roman" w:cs="Times New Roman"/>
-          <w:b/>
-          <w:sz w:val="28"/>
-        </w:rPr>
-        <w:t xml:space="preserve"> </w:t>
-      </w:r>
-      <w:proofErr w:type="gramStart"/>
-      <w:r>
-        <w:rPr>
-          <w:rFonts w:ascii="Times New Roman" w:hAnsi="Times New Roman" w:cs="Times New Roman"/>
-          <w:b/>
-          <w:sz w:val="28"/>
-        </w:rPr>
-        <w:t>&gt; ,</w:t>
-      </w:r>
-      <w:proofErr w:type="gramEnd"/>
-      <w:r>
-        <w:rPr>
-          <w:rFonts w:ascii="Times New Roman" w:hAnsi="Times New Roman" w:cs="Times New Roman"/>
-          <w:b/>
-          <w:sz w:val="28"/>
-        </w:rPr>
-        <w:t xml:space="preserve"> &lt;</w:t>
-      </w:r>
-      <w:proofErr w:type="gramStart"/>
-      <w:r>
-        <w:rPr>
-          <w:rFonts w:ascii="Times New Roman" w:hAnsi="Times New Roman" w:cs="Times New Roman"/>
-          <w:b/>
-          <w:sz w:val="28"/>
-        </w:rPr>
-        <w:t>= ,</w:t>
-      </w:r>
-      <w:proofErr w:type="gramEnd"/>
-      <w:r>
-        <w:rPr>
-          <w:rFonts w:ascii="Times New Roman" w:hAnsi="Times New Roman" w:cs="Times New Roman"/>
-          <w:b/>
-          <w:sz w:val="28"/>
-        </w:rPr>
-        <w:t xml:space="preserve"> &gt;</w:t>
-      </w:r>
-      <w:proofErr w:type="gramStart"/>
-      <w:r>
-        <w:rPr>
-          <w:rFonts w:ascii="Times New Roman" w:hAnsi="Times New Roman" w:cs="Times New Roman"/>
-          <w:b/>
-          <w:sz w:val="28"/>
-        </w:rPr>
-        <w:t>= ,</w:t>
-      </w:r>
-      <w:proofErr w:type="gramEnd"/>
-      <w:r>
-        <w:rPr>
-          <w:rFonts w:ascii="Times New Roman" w:hAnsi="Times New Roman" w:cs="Times New Roman"/>
-          <w:b/>
-          <w:sz w:val="28"/>
-        </w:rPr>
-        <w:t xml:space="preserve"> =</w:t>
-      </w:r>
-      <w:proofErr w:type="gramStart"/>
-      <w:r>
-        <w:rPr>
-          <w:rFonts w:ascii="Times New Roman" w:hAnsi="Times New Roman" w:cs="Times New Roman"/>
-          <w:b/>
-          <w:sz w:val="28"/>
-        </w:rPr>
-        <w:t>= ,</w:t>
-      </w:r>
-      <w:proofErr w:type="gramEnd"/>
-      <w:r>
-        <w:rPr>
-          <w:rFonts w:ascii="Times New Roman" w:hAnsi="Times New Roman" w:cs="Times New Roman"/>
-          <w:b/>
-          <w:sz w:val="28"/>
-        </w:rPr>
-        <w:t xml:space="preserve"> !=</w:t>
+      <w:r>
+        <w:rPr>
+          <w:rFonts w:ascii="Times New Roman" w:hAnsi="Times New Roman" w:cs="Times New Roman"/>
+          <w:b/>
+          <w:sz w:val="28"/>
+        </w:rPr>
+        <w:t>Comparison : &lt; , &gt; , &lt;= , &gt;= , == , !=</w:t>
       </w:r>
     </w:p>
     <w:p>
@@ -1751,59 +994,13 @@
           <w:sz w:val="28"/>
         </w:rPr>
       </w:pPr>
-      <w:proofErr w:type="gramStart"/>
-      <w:r>
-        <w:rPr>
-          <w:rFonts w:ascii="Times New Roman" w:hAnsi="Times New Roman" w:cs="Times New Roman"/>
-          <w:b/>
-          <w:sz w:val="28"/>
-        </w:rPr>
-        <w:t>Logical :</w:t>
-      </w:r>
-      <w:proofErr w:type="gramEnd"/>
-      <w:r>
-        <w:rPr>
-          <w:rFonts w:ascii="Times New Roman" w:hAnsi="Times New Roman" w:cs="Times New Roman"/>
-          <w:b/>
-          <w:sz w:val="28"/>
-        </w:rPr>
-        <w:t xml:space="preserve"> &amp;</w:t>
-      </w:r>
-      <w:proofErr w:type="gramStart"/>
-      <w:r>
-        <w:rPr>
-          <w:rFonts w:ascii="Times New Roman" w:hAnsi="Times New Roman" w:cs="Times New Roman"/>
-          <w:b/>
-          <w:sz w:val="28"/>
-        </w:rPr>
-        <w:t>&amp; ,</w:t>
-      </w:r>
-      <w:proofErr w:type="gramEnd"/>
-      <w:r>
-        <w:rPr>
-          <w:rFonts w:ascii="Times New Roman" w:hAnsi="Times New Roman" w:cs="Times New Roman"/>
-          <w:b/>
-          <w:sz w:val="28"/>
-        </w:rPr>
-        <w:t xml:space="preserve"> |</w:t>
-      </w:r>
-      <w:proofErr w:type="gramStart"/>
-      <w:r>
-        <w:rPr>
-          <w:rFonts w:ascii="Times New Roman" w:hAnsi="Times New Roman" w:cs="Times New Roman"/>
-          <w:b/>
-          <w:sz w:val="28"/>
-        </w:rPr>
-        <w:t>| ,</w:t>
-      </w:r>
-      <w:proofErr w:type="gramEnd"/>
-      <w:r>
-        <w:rPr>
-          <w:rFonts w:ascii="Times New Roman" w:hAnsi="Times New Roman" w:cs="Times New Roman"/>
-          <w:b/>
-          <w:sz w:val="28"/>
-        </w:rPr>
-        <w:t xml:space="preserve"> ~</w:t>
+      <w:r>
+        <w:rPr>
+          <w:rFonts w:ascii="Times New Roman" w:hAnsi="Times New Roman" w:cs="Times New Roman"/>
+          <w:b/>
+          <w:sz w:val="28"/>
+        </w:rPr>
+        <w:t>Logical : &amp;&amp; , || , ~</w:t>
       </w:r>
     </w:p>
     <w:p>
@@ -1826,25 +1023,7 @@
           <w:b/>
           <w:sz w:val="28"/>
         </w:rPr>
-        <w:t xml:space="preserve">Unary / </w:t>
-      </w:r>
-      <w:proofErr w:type="gramStart"/>
-      <w:r>
-        <w:rPr>
-          <w:rFonts w:ascii="Times New Roman" w:hAnsi="Times New Roman" w:cs="Times New Roman"/>
-          <w:b/>
-          <w:sz w:val="28"/>
-        </w:rPr>
-        <w:t>Assignment :</w:t>
-      </w:r>
-      <w:proofErr w:type="gramEnd"/>
-      <w:r>
-        <w:rPr>
-          <w:rFonts w:ascii="Times New Roman" w:hAnsi="Times New Roman" w:cs="Times New Roman"/>
-          <w:b/>
-          <w:sz w:val="28"/>
-        </w:rPr>
-        <w:t xml:space="preserve"> =</w:t>
+        <w:t>Unary / Assignment : =</w:t>
       </w:r>
     </w:p>
     <w:p>
@@ -1861,41 +1040,13 @@
           <w:sz w:val="28"/>
         </w:rPr>
       </w:pPr>
-      <w:proofErr w:type="gramStart"/>
-      <w:r>
-        <w:rPr>
-          <w:rFonts w:ascii="Times New Roman" w:hAnsi="Times New Roman" w:cs="Times New Roman"/>
-          <w:b/>
-          <w:sz w:val="28"/>
-        </w:rPr>
-        <w:t>Binary :</w:t>
-      </w:r>
-      <w:proofErr w:type="gramEnd"/>
-      <w:r>
-        <w:rPr>
-          <w:rFonts w:ascii="Times New Roman" w:hAnsi="Times New Roman" w:cs="Times New Roman"/>
-          <w:b/>
-          <w:sz w:val="28"/>
-        </w:rPr>
-        <w:t xml:space="preserve"> +</w:t>
-      </w:r>
-      <w:proofErr w:type="gramStart"/>
-      <w:r>
-        <w:rPr>
-          <w:rFonts w:ascii="Times New Roman" w:hAnsi="Times New Roman" w:cs="Times New Roman"/>
-          <w:b/>
-          <w:sz w:val="28"/>
-        </w:rPr>
-        <w:t>+ ,</w:t>
-      </w:r>
-      <w:proofErr w:type="gramEnd"/>
-      <w:r>
-        <w:rPr>
-          <w:rFonts w:ascii="Times New Roman" w:hAnsi="Times New Roman" w:cs="Times New Roman"/>
-          <w:b/>
-          <w:sz w:val="28"/>
-        </w:rPr>
-        <w:t xml:space="preserve"> --</w:t>
+      <w:r>
+        <w:rPr>
+          <w:rFonts w:ascii="Times New Roman" w:hAnsi="Times New Roman" w:cs="Times New Roman"/>
+          <w:b/>
+          <w:sz w:val="28"/>
+        </w:rPr>
+        <w:t>Binary : ++ , --</w:t>
       </w:r>
     </w:p>
     <w:p>
@@ -1912,95 +1063,13 @@
           <w:sz w:val="28"/>
         </w:rPr>
       </w:pPr>
-      <w:proofErr w:type="gramStart"/>
-      <w:r>
-        <w:rPr>
-          <w:rFonts w:ascii="Times New Roman" w:hAnsi="Times New Roman" w:cs="Times New Roman"/>
-          <w:b/>
-          <w:sz w:val="28"/>
-        </w:rPr>
-        <w:t>Ternary :</w:t>
-      </w:r>
-      <w:proofErr w:type="gramEnd"/>
-      <w:r>
-        <w:rPr>
-          <w:rFonts w:ascii="Times New Roman" w:hAnsi="Times New Roman" w:cs="Times New Roman"/>
-          <w:b/>
-          <w:sz w:val="28"/>
-        </w:rPr>
-        <w:t xml:space="preserve"> +</w:t>
-      </w:r>
-      <w:proofErr w:type="gramStart"/>
-      <w:r>
-        <w:rPr>
-          <w:rFonts w:ascii="Times New Roman" w:hAnsi="Times New Roman" w:cs="Times New Roman"/>
-          <w:b/>
-          <w:sz w:val="28"/>
-        </w:rPr>
-        <w:t>= ,</w:t>
-      </w:r>
-      <w:proofErr w:type="gramEnd"/>
-      <w:r>
-        <w:rPr>
-          <w:rFonts w:ascii="Times New Roman" w:hAnsi="Times New Roman" w:cs="Times New Roman"/>
-          <w:b/>
-          <w:sz w:val="28"/>
-        </w:rPr>
-        <w:t xml:space="preserve"> -</w:t>
-      </w:r>
-      <w:proofErr w:type="gramStart"/>
-      <w:r>
-        <w:rPr>
-          <w:rFonts w:ascii="Times New Roman" w:hAnsi="Times New Roman" w:cs="Times New Roman"/>
-          <w:b/>
-          <w:sz w:val="28"/>
-        </w:rPr>
-        <w:t>= ,</w:t>
-      </w:r>
-      <w:proofErr w:type="gramEnd"/>
-      <w:r>
-        <w:rPr>
-          <w:rFonts w:ascii="Times New Roman" w:hAnsi="Times New Roman" w:cs="Times New Roman"/>
-          <w:b/>
-          <w:sz w:val="28"/>
-        </w:rPr>
-        <w:t xml:space="preserve"> *</w:t>
-      </w:r>
-      <w:proofErr w:type="gramStart"/>
-      <w:r>
-        <w:rPr>
-          <w:rFonts w:ascii="Times New Roman" w:hAnsi="Times New Roman" w:cs="Times New Roman"/>
-          <w:b/>
-          <w:sz w:val="28"/>
-        </w:rPr>
-        <w:t>= ,</w:t>
-      </w:r>
-      <w:proofErr w:type="gramEnd"/>
-      <w:r>
-        <w:rPr>
-          <w:rFonts w:ascii="Times New Roman" w:hAnsi="Times New Roman" w:cs="Times New Roman"/>
-          <w:b/>
-          <w:sz w:val="28"/>
-        </w:rPr>
-        <w:t xml:space="preserve"> /</w:t>
-      </w:r>
-      <w:proofErr w:type="gramStart"/>
-      <w:r>
-        <w:rPr>
-          <w:rFonts w:ascii="Times New Roman" w:hAnsi="Times New Roman" w:cs="Times New Roman"/>
-          <w:b/>
-          <w:sz w:val="28"/>
-        </w:rPr>
-        <w:t>= ,</w:t>
-      </w:r>
-      <w:proofErr w:type="gramEnd"/>
-      <w:r>
-        <w:rPr>
-          <w:rFonts w:ascii="Times New Roman" w:hAnsi="Times New Roman" w:cs="Times New Roman"/>
-          <w:b/>
-          <w:sz w:val="28"/>
-        </w:rPr>
-        <w:t xml:space="preserve"> %=</w:t>
+      <w:r>
+        <w:rPr>
+          <w:rFonts w:ascii="Times New Roman" w:hAnsi="Times New Roman" w:cs="Times New Roman"/>
+          <w:b/>
+          <w:sz w:val="28"/>
+        </w:rPr>
+        <w:t>Ternary : += , -= , *= , /= , %=</w:t>
       </w:r>
     </w:p>
     <w:p>
@@ -2017,41 +1086,13 @@
           <w:sz w:val="28"/>
         </w:rPr>
       </w:pPr>
-      <w:proofErr w:type="gramStart"/>
-      <w:r>
-        <w:rPr>
-          <w:rFonts w:ascii="Times New Roman" w:hAnsi="Times New Roman" w:cs="Times New Roman"/>
-          <w:b/>
-          <w:sz w:val="28"/>
-        </w:rPr>
-        <w:t>Bitwise :</w:t>
-      </w:r>
-      <w:proofErr w:type="gramEnd"/>
-      <w:r>
-        <w:rPr>
-          <w:rFonts w:ascii="Times New Roman" w:hAnsi="Times New Roman" w:cs="Times New Roman"/>
-          <w:b/>
-          <w:sz w:val="28"/>
-        </w:rPr>
-        <w:t xml:space="preserve"> &lt;</w:t>
-      </w:r>
-      <w:proofErr w:type="gramStart"/>
-      <w:r>
-        <w:rPr>
-          <w:rFonts w:ascii="Times New Roman" w:hAnsi="Times New Roman" w:cs="Times New Roman"/>
-          <w:b/>
-          <w:sz w:val="28"/>
-        </w:rPr>
-        <w:t>&lt; ,</w:t>
-      </w:r>
-      <w:proofErr w:type="gramEnd"/>
-      <w:r>
-        <w:rPr>
-          <w:rFonts w:ascii="Times New Roman" w:hAnsi="Times New Roman" w:cs="Times New Roman"/>
-          <w:b/>
-          <w:sz w:val="28"/>
-        </w:rPr>
-        <w:t xml:space="preserve"> &gt;&gt;</w:t>
+      <w:r>
+        <w:rPr>
+          <w:rFonts w:ascii="Times New Roman" w:hAnsi="Times New Roman" w:cs="Times New Roman"/>
+          <w:b/>
+          <w:sz w:val="28"/>
+        </w:rPr>
+        <w:t>Bitwise : &lt;&lt; , &gt;&gt;</w:t>
       </w:r>
     </w:p>
     <w:p>
@@ -2123,92 +1164,8 @@
           <w:b/>
           <w:sz w:val="28"/>
         </w:rPr>
-        <w:t>For (</w:t>
-      </w:r>
-      <w:proofErr w:type="spellStart"/>
-      <w:proofErr w:type="gramStart"/>
-      <w:r>
-        <w:rPr>
-          <w:rFonts w:ascii="Times New Roman" w:hAnsi="Times New Roman" w:cs="Times New Roman"/>
-          <w:b/>
-          <w:sz w:val="28"/>
-        </w:rPr>
-        <w:t>init</w:t>
-      </w:r>
-      <w:proofErr w:type="spellEnd"/>
-      <w:r>
-        <w:rPr>
-          <w:rFonts w:ascii="Times New Roman" w:hAnsi="Times New Roman" w:cs="Times New Roman"/>
-          <w:b/>
-          <w:sz w:val="28"/>
-        </w:rPr>
-        <w:t xml:space="preserve"> ;</w:t>
-      </w:r>
-      <w:proofErr w:type="gramEnd"/>
-      <w:r>
-        <w:rPr>
-          <w:rFonts w:ascii="Times New Roman" w:hAnsi="Times New Roman" w:cs="Times New Roman"/>
-          <w:b/>
-          <w:sz w:val="28"/>
-        </w:rPr>
-        <w:t xml:space="preserve"> </w:t>
-      </w:r>
-      <w:proofErr w:type="spellStart"/>
-      <w:r>
-        <w:rPr>
-          <w:rFonts w:ascii="Times New Roman" w:hAnsi="Times New Roman" w:cs="Times New Roman"/>
-          <w:b/>
-          <w:sz w:val="28"/>
-        </w:rPr>
-        <w:t>cond</w:t>
-      </w:r>
-      <w:proofErr w:type="spellEnd"/>
-      <w:r>
-        <w:rPr>
-          <w:rFonts w:ascii="Times New Roman" w:hAnsi="Times New Roman" w:cs="Times New Roman"/>
-          <w:b/>
-          <w:sz w:val="28"/>
-        </w:rPr>
-        <w:t xml:space="preserve">; </w:t>
-      </w:r>
-      <w:proofErr w:type="spellStart"/>
-      <w:r>
-        <w:rPr>
-          <w:rFonts w:ascii="Times New Roman" w:hAnsi="Times New Roman" w:cs="Times New Roman"/>
-          <w:b/>
-          <w:sz w:val="28"/>
-        </w:rPr>
-        <w:t>incr</w:t>
-      </w:r>
-      <w:proofErr w:type="spellEnd"/>
-      <w:r>
-        <w:rPr>
-          <w:rFonts w:ascii="Times New Roman" w:hAnsi="Times New Roman" w:cs="Times New Roman"/>
-          <w:b/>
-          <w:sz w:val="28"/>
-        </w:rPr>
-        <w:t>/</w:t>
-      </w:r>
-      <w:proofErr w:type="spellStart"/>
-      <w:proofErr w:type="gramStart"/>
-      <w:r>
-        <w:rPr>
-          <w:rFonts w:ascii="Times New Roman" w:hAnsi="Times New Roman" w:cs="Times New Roman"/>
-          <w:b/>
-          <w:sz w:val="28"/>
-        </w:rPr>
-        <w:t>decr</w:t>
-      </w:r>
-      <w:proofErr w:type="spellEnd"/>
-      <w:r>
-        <w:rPr>
-          <w:rFonts w:ascii="Times New Roman" w:hAnsi="Times New Roman" w:cs="Times New Roman"/>
-          <w:b/>
-          <w:sz w:val="28"/>
-        </w:rPr>
-        <w:t>)  {</w:t>
-      </w:r>
-      <w:proofErr w:type="gramEnd"/>
+        <w:t>For (init ; cond; incr/decr)  {</w:t>
+      </w:r>
     </w:p>
     <w:p>
       <w:pPr>
@@ -2262,25 +1219,7 @@
           <w:b/>
           <w:sz w:val="28"/>
         </w:rPr>
-        <w:t>While (</w:t>
-      </w:r>
-      <w:proofErr w:type="spellStart"/>
-      <w:r>
-        <w:rPr>
-          <w:rFonts w:ascii="Times New Roman" w:hAnsi="Times New Roman" w:cs="Times New Roman"/>
-          <w:b/>
-          <w:sz w:val="28"/>
-        </w:rPr>
-        <w:t>cond</w:t>
-      </w:r>
-      <w:proofErr w:type="spellEnd"/>
-      <w:r>
-        <w:rPr>
-          <w:rFonts w:ascii="Times New Roman" w:hAnsi="Times New Roman" w:cs="Times New Roman"/>
-          <w:b/>
-          <w:sz w:val="28"/>
-        </w:rPr>
-        <w:t>) {</w:t>
+        <w:t>While (cond) {</w:t>
       </w:r>
     </w:p>
     <w:p>
@@ -2372,25 +1311,7 @@
           <w:b/>
           <w:sz w:val="28"/>
         </w:rPr>
-        <w:t>} while (</w:t>
-      </w:r>
-      <w:proofErr w:type="spellStart"/>
-      <w:r>
-        <w:rPr>
-          <w:rFonts w:ascii="Times New Roman" w:hAnsi="Times New Roman" w:cs="Times New Roman"/>
-          <w:b/>
-          <w:sz w:val="28"/>
-        </w:rPr>
-        <w:t>cond</w:t>
-      </w:r>
-      <w:proofErr w:type="spellEnd"/>
-      <w:r>
-        <w:rPr>
-          <w:rFonts w:ascii="Times New Roman" w:hAnsi="Times New Roman" w:cs="Times New Roman"/>
-          <w:b/>
-          <w:sz w:val="28"/>
-        </w:rPr>
-        <w:t>);</w:t>
+        <w:t>} while (cond);</w:t>
       </w:r>
     </w:p>
     <w:p>
@@ -2595,18 +1516,8 @@
           <w:b/>
           <w:sz w:val="28"/>
         </w:rPr>
-        <w:t xml:space="preserve">Data_Type </w:t>
-      </w:r>
-      <w:proofErr w:type="gramStart"/>
-      <w:r>
-        <w:rPr>
-          <w:rFonts w:ascii="Times New Roman" w:hAnsi="Times New Roman" w:cs="Times New Roman"/>
-          <w:b/>
-          <w:sz w:val="28"/>
-        </w:rPr>
-        <w:t>[ ]</w:t>
-      </w:r>
-      <w:proofErr w:type="gramEnd"/>
+        <w:t>Data_Type [ ]</w:t>
+      </w:r>
       <w:r>
         <w:rPr>
           <w:rFonts w:ascii="Times New Roman" w:hAnsi="Times New Roman" w:cs="Times New Roman"/>
@@ -2660,18 +1571,8 @@
           <w:b/>
           <w:sz w:val="28"/>
         </w:rPr>
-        <w:t xml:space="preserve">Int </w:t>
-      </w:r>
-      <w:proofErr w:type="gramStart"/>
-      <w:r>
-        <w:rPr>
-          <w:rFonts w:ascii="Times New Roman" w:hAnsi="Times New Roman" w:cs="Times New Roman"/>
-          <w:b/>
-          <w:sz w:val="28"/>
-        </w:rPr>
-        <w:t>[ ]</w:t>
-      </w:r>
-      <w:proofErr w:type="gramEnd"/>
+        <w:t>Int [ ]</w:t>
+      </w:r>
       <w:r>
         <w:rPr>
           <w:rFonts w:ascii="Times New Roman" w:hAnsi="Times New Roman" w:cs="Times New Roman"/>
@@ -2763,97 +1664,16 @@
           <w:b/>
           <w:sz w:val="28"/>
         </w:rPr>
-        <w:t xml:space="preserve">Data_Type </w:t>
-      </w:r>
-      <w:proofErr w:type="gramStart"/>
-      <w:r>
-        <w:rPr>
-          <w:rFonts w:ascii="Times New Roman" w:hAnsi="Times New Roman" w:cs="Times New Roman"/>
-          <w:b/>
-          <w:sz w:val="28"/>
-        </w:rPr>
-        <w:t>[ ]</w:t>
-      </w:r>
-      <w:proofErr w:type="gramEnd"/>
-      <w:r>
-        <w:rPr>
-          <w:rFonts w:ascii="Times New Roman" w:hAnsi="Times New Roman" w:cs="Times New Roman"/>
-          <w:b/>
-          <w:sz w:val="28"/>
-        </w:rPr>
-        <w:tab/>
-      </w:r>
-      <w:proofErr w:type="gramStart"/>
-      <w:r>
-        <w:rPr>
-          <w:rFonts w:ascii="Times New Roman" w:hAnsi="Times New Roman" w:cs="Times New Roman"/>
-          <w:b/>
-          <w:sz w:val="28"/>
-        </w:rPr>
-        <w:t>token  =</w:t>
-      </w:r>
-      <w:proofErr w:type="gramEnd"/>
-      <w:r>
-        <w:rPr>
-          <w:rFonts w:ascii="Times New Roman" w:hAnsi="Times New Roman" w:cs="Times New Roman"/>
-          <w:b/>
-          <w:sz w:val="28"/>
-        </w:rPr>
-        <w:t xml:space="preserve"> {value</w:t>
-      </w:r>
-      <w:proofErr w:type="gramStart"/>
-      <w:r>
-        <w:rPr>
-          <w:rFonts w:ascii="Times New Roman" w:hAnsi="Times New Roman" w:cs="Times New Roman"/>
-          <w:b/>
-          <w:sz w:val="28"/>
-        </w:rPr>
-        <w:t>1 ,</w:t>
-      </w:r>
-      <w:proofErr w:type="gramEnd"/>
-      <w:r>
-        <w:rPr>
-          <w:rFonts w:ascii="Times New Roman" w:hAnsi="Times New Roman" w:cs="Times New Roman"/>
-          <w:b/>
-          <w:sz w:val="28"/>
-        </w:rPr>
-        <w:t xml:space="preserve"> value</w:t>
-      </w:r>
-      <w:proofErr w:type="gramStart"/>
-      <w:r>
-        <w:rPr>
-          <w:rFonts w:ascii="Times New Roman" w:hAnsi="Times New Roman" w:cs="Times New Roman"/>
-          <w:b/>
-          <w:sz w:val="28"/>
-        </w:rPr>
-        <w:t>2 ,</w:t>
-      </w:r>
-      <w:proofErr w:type="gramEnd"/>
-      <w:r>
-        <w:rPr>
-          <w:rFonts w:ascii="Times New Roman" w:hAnsi="Times New Roman" w:cs="Times New Roman"/>
-          <w:b/>
-          <w:sz w:val="28"/>
-        </w:rPr>
-        <w:t xml:space="preserve"> value</w:t>
-      </w:r>
-      <w:proofErr w:type="gramStart"/>
-      <w:r>
-        <w:rPr>
-          <w:rFonts w:ascii="Times New Roman" w:hAnsi="Times New Roman" w:cs="Times New Roman"/>
-          <w:b/>
-          <w:sz w:val="28"/>
-        </w:rPr>
-        <w:t>3 ,</w:t>
-      </w:r>
-      <w:proofErr w:type="gramEnd"/>
-      <w:r>
-        <w:rPr>
-          <w:rFonts w:ascii="Times New Roman" w:hAnsi="Times New Roman" w:cs="Times New Roman"/>
-          <w:b/>
-          <w:sz w:val="28"/>
-        </w:rPr>
-        <w:t xml:space="preserve"> …};</w:t>
+        <w:t>Data_Type [ ]</w:t>
+      </w:r>
+      <w:r>
+        <w:rPr>
+          <w:rFonts w:ascii="Times New Roman" w:hAnsi="Times New Roman" w:cs="Times New Roman"/>
+          <w:b/>
+          <w:sz w:val="28"/>
+        </w:rPr>
+        <w:tab/>
+        <w:t>token  = {value1 , value2 , value3 , …};</w:t>
       </w:r>
     </w:p>
     <w:p>
@@ -2872,18 +1692,8 @@
           <w:b/>
           <w:sz w:val="28"/>
         </w:rPr>
-        <w:t xml:space="preserve">Int </w:t>
-      </w:r>
-      <w:proofErr w:type="gramStart"/>
-      <w:r>
-        <w:rPr>
-          <w:rFonts w:ascii="Times New Roman" w:hAnsi="Times New Roman" w:cs="Times New Roman"/>
-          <w:b/>
-          <w:sz w:val="28"/>
-        </w:rPr>
-        <w:t>[ ]</w:t>
-      </w:r>
-      <w:proofErr w:type="gramEnd"/>
+        <w:t>Int [ ]</w:t>
+      </w:r>
       <w:r>
         <w:rPr>
           <w:rFonts w:ascii="Times New Roman" w:hAnsi="Times New Roman" w:cs="Times New Roman"/>
@@ -2908,25 +1718,7 @@
           <w:sz w:val="28"/>
         </w:rPr>
         <w:tab/>
-        <w:t xml:space="preserve">= </w:t>
-      </w:r>
-      <w:proofErr w:type="gramStart"/>
-      <w:r>
-        <w:rPr>
-          <w:rFonts w:ascii="Times New Roman" w:hAnsi="Times New Roman" w:cs="Times New Roman"/>
-          <w:b/>
-          <w:sz w:val="28"/>
-        </w:rPr>
-        <w:t xml:space="preserve">   {</w:t>
-      </w:r>
-      <w:proofErr w:type="gramEnd"/>
-      <w:r>
-        <w:rPr>
-          <w:rFonts w:ascii="Times New Roman" w:hAnsi="Times New Roman" w:cs="Times New Roman"/>
-          <w:b/>
-          <w:sz w:val="28"/>
-        </w:rPr>
-        <w:t>10,20,30,40,50,60};</w:t>
+        <w:t>=    {10,20,30,40,50,60};</w:t>
       </w:r>
     </w:p>
     <w:p>
@@ -2988,23 +1780,13 @@
           <w:sz w:val="28"/>
         </w:rPr>
       </w:pPr>
-      <w:proofErr w:type="gramStart"/>
-      <w:r>
-        <w:rPr>
-          <w:rFonts w:ascii="Times New Roman" w:hAnsi="Times New Roman" w:cs="Times New Roman"/>
-          <w:b/>
-          <w:sz w:val="28"/>
-        </w:rPr>
-        <w:t>O(</w:t>
-      </w:r>
-      <w:proofErr w:type="gramEnd"/>
-      <w:r>
-        <w:rPr>
-          <w:rFonts w:ascii="Times New Roman" w:hAnsi="Times New Roman" w:cs="Times New Roman"/>
-          <w:b/>
-          <w:sz w:val="28"/>
-        </w:rPr>
-        <w:t>time/space complexity)</w:t>
+      <w:r>
+        <w:rPr>
+          <w:rFonts w:ascii="Times New Roman" w:hAnsi="Times New Roman" w:cs="Times New Roman"/>
+          <w:b/>
+          <w:sz w:val="28"/>
+        </w:rPr>
+        <w:t>O(time/space complexity)</w:t>
       </w:r>
     </w:p>
     <w:p>
@@ -3017,23 +1799,13 @@
           <w:sz w:val="28"/>
         </w:rPr>
       </w:pPr>
-      <w:proofErr w:type="spellStart"/>
-      <w:r>
-        <w:rPr>
-          <w:rFonts w:ascii="Times New Roman" w:hAnsi="Times New Roman" w:cs="Times New Roman"/>
-          <w:b/>
-          <w:sz w:val="28"/>
-        </w:rPr>
-        <w:t>Multi Dimensional</w:t>
-      </w:r>
-      <w:proofErr w:type="spellEnd"/>
-      <w:r>
-        <w:rPr>
-          <w:rFonts w:ascii="Times New Roman" w:hAnsi="Times New Roman" w:cs="Times New Roman"/>
-          <w:b/>
-          <w:sz w:val="28"/>
-        </w:rPr>
-        <w:t xml:space="preserve"> Array:</w:t>
+      <w:r>
+        <w:rPr>
+          <w:rFonts w:ascii="Times New Roman" w:hAnsi="Times New Roman" w:cs="Times New Roman"/>
+          <w:b/>
+          <w:sz w:val="28"/>
+        </w:rPr>
+        <w:t>Multi Dimensional Array:</w:t>
       </w:r>
     </w:p>
     <w:p>
@@ -3053,43 +1825,7 @@
           <w:sz w:val="28"/>
         </w:rPr>
         <w:tab/>
-        <w:t>2</w:t>
-      </w:r>
-      <w:proofErr w:type="gramStart"/>
-      <w:r>
-        <w:rPr>
-          <w:rFonts w:ascii="Times New Roman" w:hAnsi="Times New Roman" w:cs="Times New Roman"/>
-          <w:b/>
-          <w:sz w:val="28"/>
-        </w:rPr>
-        <w:t>D ,</w:t>
-      </w:r>
-      <w:proofErr w:type="gramEnd"/>
-      <w:r>
-        <w:rPr>
-          <w:rFonts w:ascii="Times New Roman" w:hAnsi="Times New Roman" w:cs="Times New Roman"/>
-          <w:b/>
-          <w:sz w:val="28"/>
-        </w:rPr>
-        <w:t xml:space="preserve"> 3</w:t>
-      </w:r>
-      <w:proofErr w:type="gramStart"/>
-      <w:r>
-        <w:rPr>
-          <w:rFonts w:ascii="Times New Roman" w:hAnsi="Times New Roman" w:cs="Times New Roman"/>
-          <w:b/>
-          <w:sz w:val="28"/>
-        </w:rPr>
-        <w:t>D ,</w:t>
-      </w:r>
-      <w:proofErr w:type="gramEnd"/>
-      <w:r>
-        <w:rPr>
-          <w:rFonts w:ascii="Times New Roman" w:hAnsi="Times New Roman" w:cs="Times New Roman"/>
-          <w:b/>
-          <w:sz w:val="28"/>
-        </w:rPr>
-        <w:t xml:space="preserve"> …</w:t>
+        <w:t>2D , 3D , …</w:t>
       </w:r>
     </w:p>
     <w:p>
@@ -3182,121 +1918,30 @@
           <w:sz w:val="28"/>
         </w:rPr>
       </w:pPr>
-      <w:proofErr w:type="gramStart"/>
-      <w:r>
-        <w:rPr>
-          <w:rFonts w:ascii="Times New Roman" w:hAnsi="Times New Roman" w:cs="Times New Roman"/>
-          <w:b/>
-          <w:sz w:val="28"/>
-        </w:rPr>
-        <w:t>Class :</w:t>
-      </w:r>
-      <w:proofErr w:type="gramEnd"/>
-      <w:r>
-        <w:rPr>
-          <w:rFonts w:ascii="Times New Roman" w:hAnsi="Times New Roman" w:cs="Times New Roman"/>
-          <w:b/>
-          <w:sz w:val="28"/>
-        </w:rPr>
-        <w:t xml:space="preserve"> Collection of objects</w:t>
-      </w:r>
-      <w:r>
-        <w:rPr>
-          <w:rFonts w:ascii="Times New Roman" w:hAnsi="Times New Roman" w:cs="Times New Roman"/>
-          <w:b/>
-          <w:sz w:val="28"/>
-        </w:rPr>
-        <w:tab/>
-      </w:r>
-      <w:r>
-        <w:rPr>
-          <w:rFonts w:ascii="Times New Roman" w:hAnsi="Times New Roman" w:cs="Times New Roman"/>
-          <w:b/>
-          <w:sz w:val="28"/>
-        </w:rPr>
-        <w:tab/>
-      </w:r>
-      <w:proofErr w:type="gramStart"/>
-      <w:r>
-        <w:rPr>
-          <w:rFonts w:ascii="Times New Roman" w:hAnsi="Times New Roman" w:cs="Times New Roman"/>
-          <w:b/>
-          <w:sz w:val="28"/>
-        </w:rPr>
-        <w:t>Car :</w:t>
-      </w:r>
-      <w:proofErr w:type="gramEnd"/>
-      <w:r>
-        <w:rPr>
-          <w:rFonts w:ascii="Times New Roman" w:hAnsi="Times New Roman" w:cs="Times New Roman"/>
-          <w:b/>
-          <w:sz w:val="28"/>
-        </w:rPr>
-        <w:t xml:space="preserve"> </w:t>
-      </w:r>
-      <w:proofErr w:type="spellStart"/>
-      <w:proofErr w:type="gramStart"/>
-      <w:r>
-        <w:rPr>
-          <w:rFonts w:ascii="Times New Roman" w:hAnsi="Times New Roman" w:cs="Times New Roman"/>
-          <w:b/>
-          <w:sz w:val="28"/>
-        </w:rPr>
-        <w:t>skoda</w:t>
-      </w:r>
-      <w:proofErr w:type="spellEnd"/>
-      <w:r>
-        <w:rPr>
-          <w:rFonts w:ascii="Times New Roman" w:hAnsi="Times New Roman" w:cs="Times New Roman"/>
-          <w:b/>
-          <w:sz w:val="28"/>
-        </w:rPr>
-        <w:t xml:space="preserve"> ,</w:t>
-      </w:r>
-      <w:proofErr w:type="gramEnd"/>
-      <w:r>
-        <w:rPr>
-          <w:rFonts w:ascii="Times New Roman" w:hAnsi="Times New Roman" w:cs="Times New Roman"/>
-          <w:b/>
-          <w:sz w:val="28"/>
-        </w:rPr>
-        <w:t xml:space="preserve"> </w:t>
-      </w:r>
-      <w:proofErr w:type="gramStart"/>
-      <w:r>
-        <w:rPr>
-          <w:rFonts w:ascii="Times New Roman" w:hAnsi="Times New Roman" w:cs="Times New Roman"/>
-          <w:b/>
-          <w:sz w:val="28"/>
-        </w:rPr>
-        <w:t>tata ,</w:t>
-      </w:r>
-      <w:proofErr w:type="gramEnd"/>
-      <w:r>
-        <w:rPr>
-          <w:rFonts w:ascii="Times New Roman" w:hAnsi="Times New Roman" w:cs="Times New Roman"/>
-          <w:b/>
-          <w:sz w:val="28"/>
-        </w:rPr>
-        <w:t xml:space="preserve"> </w:t>
-      </w:r>
-      <w:proofErr w:type="spellStart"/>
-      <w:r>
-        <w:rPr>
-          <w:rFonts w:ascii="Times New Roman" w:hAnsi="Times New Roman" w:cs="Times New Roman"/>
-          <w:b/>
-          <w:sz w:val="28"/>
-        </w:rPr>
-        <w:t>bmw</w:t>
-      </w:r>
-      <w:proofErr w:type="spellEnd"/>
-      <w:r>
-        <w:rPr>
-          <w:rFonts w:ascii="Times New Roman" w:hAnsi="Times New Roman" w:cs="Times New Roman"/>
-          <w:b/>
-          <w:sz w:val="28"/>
-        </w:rPr>
-        <w:t xml:space="preserve"> …</w:t>
+      <w:r>
+        <w:rPr>
+          <w:rFonts w:ascii="Times New Roman" w:hAnsi="Times New Roman" w:cs="Times New Roman"/>
+          <w:b/>
+          <w:sz w:val="28"/>
+        </w:rPr>
+        <w:t>Class : Collection of objects</w:t>
+      </w:r>
+      <w:r>
+        <w:rPr>
+          <w:rFonts w:ascii="Times New Roman" w:hAnsi="Times New Roman" w:cs="Times New Roman"/>
+          <w:b/>
+          <w:sz w:val="28"/>
+        </w:rPr>
+        <w:tab/>
+      </w:r>
+      <w:r>
+        <w:rPr>
+          <w:rFonts w:ascii="Times New Roman" w:hAnsi="Times New Roman" w:cs="Times New Roman"/>
+          <w:b/>
+          <w:sz w:val="28"/>
+        </w:rPr>
+        <w:tab/>
+        <w:t>Car : skoda , tata , bmw …</w:t>
       </w:r>
     </w:p>
     <w:p>
@@ -3313,85 +1958,30 @@
           <w:sz w:val="28"/>
         </w:rPr>
       </w:pPr>
-      <w:proofErr w:type="gramStart"/>
-      <w:r>
-        <w:rPr>
-          <w:rFonts w:ascii="Times New Roman" w:hAnsi="Times New Roman" w:cs="Times New Roman"/>
-          <w:b/>
-          <w:sz w:val="28"/>
-        </w:rPr>
-        <w:t>Object :</w:t>
-      </w:r>
-      <w:proofErr w:type="gramEnd"/>
-      <w:r>
-        <w:rPr>
-          <w:rFonts w:ascii="Times New Roman" w:hAnsi="Times New Roman" w:cs="Times New Roman"/>
-          <w:b/>
-          <w:sz w:val="28"/>
-        </w:rPr>
-        <w:t xml:space="preserve"> Real time entity</w:t>
-      </w:r>
-      <w:r>
-        <w:rPr>
-          <w:rFonts w:ascii="Times New Roman" w:hAnsi="Times New Roman" w:cs="Times New Roman"/>
-          <w:b/>
-          <w:sz w:val="28"/>
-        </w:rPr>
-        <w:tab/>
-      </w:r>
-      <w:r>
-        <w:rPr>
-          <w:rFonts w:ascii="Times New Roman" w:hAnsi="Times New Roman" w:cs="Times New Roman"/>
-          <w:b/>
-          <w:sz w:val="28"/>
-        </w:rPr>
-        <w:tab/>
-      </w:r>
-      <w:proofErr w:type="spellStart"/>
-      <w:proofErr w:type="gramStart"/>
-      <w:r>
-        <w:rPr>
-          <w:rFonts w:ascii="Times New Roman" w:hAnsi="Times New Roman" w:cs="Times New Roman"/>
-          <w:b/>
-          <w:sz w:val="28"/>
-        </w:rPr>
-        <w:t>skoda</w:t>
-      </w:r>
-      <w:proofErr w:type="spellEnd"/>
-      <w:r>
-        <w:rPr>
-          <w:rFonts w:ascii="Times New Roman" w:hAnsi="Times New Roman" w:cs="Times New Roman"/>
-          <w:b/>
-          <w:sz w:val="28"/>
-        </w:rPr>
-        <w:t xml:space="preserve"> ,</w:t>
-      </w:r>
-      <w:proofErr w:type="gramEnd"/>
-      <w:r>
-        <w:rPr>
-          <w:rFonts w:ascii="Times New Roman" w:hAnsi="Times New Roman" w:cs="Times New Roman"/>
-          <w:b/>
-          <w:sz w:val="28"/>
-        </w:rPr>
-        <w:t xml:space="preserve"> </w:t>
-      </w:r>
-      <w:proofErr w:type="gramStart"/>
-      <w:r>
-        <w:rPr>
-          <w:rFonts w:ascii="Times New Roman" w:hAnsi="Times New Roman" w:cs="Times New Roman"/>
-          <w:b/>
-          <w:sz w:val="28"/>
-        </w:rPr>
-        <w:t>tata ,</w:t>
-      </w:r>
-      <w:proofErr w:type="gramEnd"/>
-      <w:r>
-        <w:rPr>
-          <w:rFonts w:ascii="Times New Roman" w:hAnsi="Times New Roman" w:cs="Times New Roman"/>
-          <w:b/>
-          <w:sz w:val="28"/>
-        </w:rPr>
-        <w:t xml:space="preserve"> ….</w:t>
+      <w:r>
+        <w:rPr>
+          <w:rFonts w:ascii="Times New Roman" w:hAnsi="Times New Roman" w:cs="Times New Roman"/>
+          <w:b/>
+          <w:sz w:val="28"/>
+        </w:rPr>
+        <w:t>Object : Real time entity</w:t>
+      </w:r>
+      <w:r>
+        <w:rPr>
+          <w:rFonts w:ascii="Times New Roman" w:hAnsi="Times New Roman" w:cs="Times New Roman"/>
+          <w:b/>
+          <w:sz w:val="28"/>
+        </w:rPr>
+        <w:tab/>
+      </w:r>
+      <w:r>
+        <w:rPr>
+          <w:rFonts w:ascii="Times New Roman" w:hAnsi="Times New Roman" w:cs="Times New Roman"/>
+          <w:b/>
+          <w:sz w:val="28"/>
+        </w:rPr>
+        <w:tab/>
+        <w:t>skoda , tata , ….</w:t>
       </w:r>
     </w:p>
     <w:p>
@@ -3408,77 +1998,22 @@
           <w:sz w:val="28"/>
         </w:rPr>
       </w:pPr>
-      <w:proofErr w:type="gramStart"/>
-      <w:r>
-        <w:rPr>
-          <w:rFonts w:ascii="Times New Roman" w:hAnsi="Times New Roman" w:cs="Times New Roman"/>
-          <w:b/>
-          <w:sz w:val="28"/>
-        </w:rPr>
-        <w:t>Properties :</w:t>
-      </w:r>
-      <w:proofErr w:type="gramEnd"/>
-      <w:r>
-        <w:rPr>
-          <w:rFonts w:ascii="Times New Roman" w:hAnsi="Times New Roman" w:cs="Times New Roman"/>
-          <w:b/>
-          <w:sz w:val="28"/>
-        </w:rPr>
-        <w:t xml:space="preserve"> Behavior of an object</w:t>
-      </w:r>
-      <w:r>
-        <w:rPr>
-          <w:rFonts w:ascii="Times New Roman" w:hAnsi="Times New Roman" w:cs="Times New Roman"/>
-          <w:b/>
-          <w:sz w:val="28"/>
-        </w:rPr>
-        <w:tab/>
-      </w:r>
-      <w:proofErr w:type="spellStart"/>
-      <w:proofErr w:type="gramStart"/>
-      <w:r>
-        <w:rPr>
-          <w:rFonts w:ascii="Times New Roman" w:hAnsi="Times New Roman" w:cs="Times New Roman"/>
-          <w:b/>
-          <w:sz w:val="28"/>
-        </w:rPr>
-        <w:t>automaticGearSystem</w:t>
-      </w:r>
-      <w:proofErr w:type="spellEnd"/>
-      <w:r>
-        <w:rPr>
-          <w:rFonts w:ascii="Times New Roman" w:hAnsi="Times New Roman" w:cs="Times New Roman"/>
-          <w:b/>
-          <w:sz w:val="28"/>
-        </w:rPr>
-        <w:t>( )</w:t>
-      </w:r>
-      <w:proofErr w:type="gramEnd"/>
-      <w:r>
-        <w:rPr>
-          <w:rFonts w:ascii="Times New Roman" w:hAnsi="Times New Roman" w:cs="Times New Roman"/>
-          <w:b/>
-          <w:sz w:val="28"/>
-        </w:rPr>
-        <w:t xml:space="preserve"> , </w:t>
-      </w:r>
-      <w:proofErr w:type="gramStart"/>
-      <w:r>
-        <w:rPr>
-          <w:rFonts w:ascii="Times New Roman" w:hAnsi="Times New Roman" w:cs="Times New Roman"/>
-          <w:b/>
-          <w:sz w:val="28"/>
-        </w:rPr>
-        <w:t>manual( )</w:t>
-      </w:r>
-      <w:proofErr w:type="gramEnd"/>
-      <w:r>
-        <w:rPr>
-          <w:rFonts w:ascii="Times New Roman" w:hAnsi="Times New Roman" w:cs="Times New Roman"/>
-          <w:b/>
-          <w:sz w:val="28"/>
-        </w:rPr>
-        <w:t>;</w:t>
+      <w:r>
+        <w:rPr>
+          <w:rFonts w:ascii="Times New Roman" w:hAnsi="Times New Roman" w:cs="Times New Roman"/>
+          <w:b/>
+          <w:sz w:val="28"/>
+        </w:rPr>
+        <w:t>Properties : Behavior of an object</w:t>
+      </w:r>
+      <w:r>
+        <w:rPr>
+          <w:rFonts w:ascii="Times New Roman" w:hAnsi="Times New Roman" w:cs="Times New Roman"/>
+          <w:b/>
+          <w:sz w:val="28"/>
+        </w:rPr>
+        <w:tab/>
+        <w:t>automaticGearSystem( ) , manual( );</w:t>
       </w:r>
     </w:p>
     <w:p>
@@ -3497,25 +2032,7 @@
           <w:b/>
           <w:sz w:val="28"/>
         </w:rPr>
-        <w:t xml:space="preserve">Car </w:t>
-      </w:r>
-      <w:proofErr w:type="spellStart"/>
-      <w:r>
-        <w:rPr>
-          <w:rFonts w:ascii="Times New Roman" w:hAnsi="Times New Roman" w:cs="Times New Roman"/>
-          <w:b/>
-          <w:sz w:val="28"/>
-        </w:rPr>
-        <w:t>bmw</w:t>
-      </w:r>
-      <w:proofErr w:type="spellEnd"/>
-      <w:r>
-        <w:rPr>
-          <w:rFonts w:ascii="Times New Roman" w:hAnsi="Times New Roman" w:cs="Times New Roman"/>
-          <w:b/>
-          <w:sz w:val="28"/>
-        </w:rPr>
-        <w:t>;</w:t>
+        <w:t>Car bmw;</w:t>
       </w:r>
     </w:p>
     <w:p>
@@ -3528,33 +2045,13 @@
           <w:sz w:val="28"/>
         </w:rPr>
       </w:pPr>
-      <w:proofErr w:type="spellStart"/>
-      <w:proofErr w:type="gramStart"/>
-      <w:r>
-        <w:rPr>
-          <w:rFonts w:ascii="Times New Roman" w:hAnsi="Times New Roman" w:cs="Times New Roman"/>
-          <w:b/>
-          <w:sz w:val="28"/>
-        </w:rPr>
-        <w:t>bmw.automaticGearSystem</w:t>
-      </w:r>
-      <w:proofErr w:type="spellEnd"/>
-      <w:r>
-        <w:rPr>
-          <w:rFonts w:ascii="Times New Roman" w:hAnsi="Times New Roman" w:cs="Times New Roman"/>
-          <w:b/>
-          <w:sz w:val="28"/>
-        </w:rPr>
-        <w:t>( )</w:t>
-      </w:r>
-      <w:proofErr w:type="gramEnd"/>
-      <w:r>
-        <w:rPr>
-          <w:rFonts w:ascii="Times New Roman" w:hAnsi="Times New Roman" w:cs="Times New Roman"/>
-          <w:b/>
-          <w:sz w:val="28"/>
-        </w:rPr>
-        <w:t>;</w:t>
+      <w:r>
+        <w:rPr>
+          <w:rFonts w:ascii="Times New Roman" w:hAnsi="Times New Roman" w:cs="Times New Roman"/>
+          <w:b/>
+          <w:sz w:val="28"/>
+        </w:rPr>
+        <w:t>bmw.automaticGearSystem( );</w:t>
       </w:r>
     </w:p>
     <w:p>
@@ -3603,24 +2100,7 @@
           <w:sz w:val="28"/>
         </w:rPr>
         <w:tab/>
-      </w:r>
-      <w:proofErr w:type="spellStart"/>
-      <w:r>
-        <w:rPr>
-          <w:rFonts w:ascii="Times New Roman" w:hAnsi="Times New Roman" w:cs="Times New Roman"/>
-          <w:b/>
-          <w:sz w:val="28"/>
-        </w:rPr>
-        <w:t>class_name</w:t>
-      </w:r>
-      <w:proofErr w:type="spellEnd"/>
-      <w:r>
-        <w:rPr>
-          <w:rFonts w:ascii="Times New Roman" w:hAnsi="Times New Roman" w:cs="Times New Roman"/>
-          <w:b/>
-          <w:sz w:val="28"/>
-        </w:rPr>
-        <w:t xml:space="preserve"> {</w:t>
+        <w:t>class_name {</w:t>
       </w:r>
     </w:p>
     <w:p>
@@ -3991,7 +2471,6 @@
           <w:sz w:val="28"/>
         </w:rPr>
       </w:pPr>
-      <w:proofErr w:type="spellStart"/>
       <w:r>
         <w:rPr>
           <w:rFonts w:ascii="Times New Roman" w:hAnsi="Times New Roman" w:cs="Times New Roman"/>
@@ -4000,33 +2479,23 @@
         </w:rPr>
         <w:t>Class_name</w:t>
       </w:r>
-      <w:proofErr w:type="spellEnd"/>
-      <w:r>
-        <w:rPr>
-          <w:rFonts w:ascii="Times New Roman" w:hAnsi="Times New Roman" w:cs="Times New Roman"/>
-          <w:b/>
-          <w:sz w:val="28"/>
-        </w:rPr>
-        <w:tab/>
-      </w:r>
-      <w:r>
-        <w:rPr>
-          <w:rFonts w:ascii="Times New Roman" w:hAnsi="Times New Roman" w:cs="Times New Roman"/>
-          <w:b/>
-          <w:sz w:val="28"/>
-        </w:rPr>
-        <w:tab/>
-      </w:r>
-      <w:proofErr w:type="spellStart"/>
-      <w:r>
-        <w:rPr>
-          <w:rFonts w:ascii="Times New Roman" w:hAnsi="Times New Roman" w:cs="Times New Roman"/>
-          <w:b/>
-          <w:sz w:val="28"/>
-        </w:rPr>
+      <w:r>
+        <w:rPr>
+          <w:rFonts w:ascii="Times New Roman" w:hAnsi="Times New Roman" w:cs="Times New Roman"/>
+          <w:b/>
+          <w:sz w:val="28"/>
+        </w:rPr>
+        <w:tab/>
+      </w:r>
+      <w:r>
+        <w:rPr>
+          <w:rFonts w:ascii="Times New Roman" w:hAnsi="Times New Roman" w:cs="Times New Roman"/>
+          <w:b/>
+          <w:sz w:val="28"/>
+        </w:rPr>
+        <w:tab/>
         <w:t>obj_name</w:t>
       </w:r>
-      <w:proofErr w:type="spellEnd"/>
       <w:r>
         <w:rPr>
           <w:rFonts w:ascii="Times New Roman" w:hAnsi="Times New Roman" w:cs="Times New Roman"/>
@@ -4052,42 +2521,7 @@
           <w:sz w:val="28"/>
         </w:rPr>
         <w:tab/>
-      </w:r>
-      <w:proofErr w:type="spellStart"/>
-      <w:r>
-        <w:rPr>
-          <w:rFonts w:ascii="Times New Roman" w:hAnsi="Times New Roman" w:cs="Times New Roman"/>
-          <w:b/>
-          <w:sz w:val="28"/>
-        </w:rPr>
-        <w:t>class_</w:t>
-      </w:r>
-      <w:proofErr w:type="gramStart"/>
-      <w:r>
-        <w:rPr>
-          <w:rFonts w:ascii="Times New Roman" w:hAnsi="Times New Roman" w:cs="Times New Roman"/>
-          <w:b/>
-          <w:sz w:val="28"/>
-        </w:rPr>
-        <w:t>name</w:t>
-      </w:r>
-      <w:proofErr w:type="spellEnd"/>
-      <w:r>
-        <w:rPr>
-          <w:rFonts w:ascii="Times New Roman" w:hAnsi="Times New Roman" w:cs="Times New Roman"/>
-          <w:b/>
-          <w:sz w:val="28"/>
-        </w:rPr>
-        <w:t>( )</w:t>
-      </w:r>
-      <w:proofErr w:type="gramEnd"/>
-      <w:r>
-        <w:rPr>
-          <w:rFonts w:ascii="Times New Roman" w:hAnsi="Times New Roman" w:cs="Times New Roman"/>
-          <w:b/>
-          <w:sz w:val="28"/>
-        </w:rPr>
-        <w:t>;</w:t>
+        <w:t>class_name( );</w:t>
       </w:r>
     </w:p>
     <w:p>
@@ -4150,24 +2584,7 @@
           <w:sz w:val="28"/>
         </w:rPr>
         <w:tab/>
-      </w:r>
-      <w:proofErr w:type="gramStart"/>
-      <w:r>
-        <w:rPr>
-          <w:rFonts w:ascii="Times New Roman" w:hAnsi="Times New Roman" w:cs="Times New Roman"/>
-          <w:b/>
-          <w:sz w:val="28"/>
-        </w:rPr>
-        <w:t>Hello( )</w:t>
-      </w:r>
-      <w:proofErr w:type="gramEnd"/>
-      <w:r>
-        <w:rPr>
-          <w:rFonts w:ascii="Times New Roman" w:hAnsi="Times New Roman" w:cs="Times New Roman"/>
-          <w:b/>
-          <w:sz w:val="28"/>
-        </w:rPr>
-        <w:t>;</w:t>
+        <w:t>Hello( );</w:t>
       </w:r>
     </w:p>
     <w:p>
@@ -4242,131 +2659,13 @@
           <w:sz w:val="28"/>
         </w:rPr>
       </w:pPr>
-      <w:proofErr w:type="gramStart"/>
-      <w:r>
-        <w:rPr>
-          <w:rFonts w:ascii="Times New Roman" w:hAnsi="Times New Roman" w:cs="Times New Roman"/>
-          <w:b/>
-          <w:sz w:val="28"/>
-        </w:rPr>
-        <w:t>Hello :</w:t>
-      </w:r>
-      <w:proofErr w:type="gramEnd"/>
-      <w:r>
-        <w:rPr>
-          <w:rFonts w:ascii="Times New Roman" w:hAnsi="Times New Roman" w:cs="Times New Roman"/>
-          <w:b/>
-          <w:sz w:val="28"/>
-        </w:rPr>
-        <w:t xml:space="preserve"> </w:t>
-      </w:r>
-      <w:proofErr w:type="gramStart"/>
-      <w:r>
-        <w:rPr>
-          <w:rFonts w:ascii="Times New Roman" w:hAnsi="Times New Roman" w:cs="Times New Roman"/>
-          <w:b/>
-          <w:sz w:val="28"/>
-        </w:rPr>
-        <w:t>class ,</w:t>
-      </w:r>
-      <w:proofErr w:type="gramEnd"/>
-      <w:r>
-        <w:rPr>
-          <w:rFonts w:ascii="Times New Roman" w:hAnsi="Times New Roman" w:cs="Times New Roman"/>
-          <w:b/>
-          <w:sz w:val="28"/>
-        </w:rPr>
-        <w:t xml:space="preserve"> h</w:t>
-      </w:r>
-      <w:proofErr w:type="gramStart"/>
-      <w:r>
-        <w:rPr>
-          <w:rFonts w:ascii="Times New Roman" w:hAnsi="Times New Roman" w:cs="Times New Roman"/>
-          <w:b/>
-          <w:sz w:val="28"/>
-        </w:rPr>
-        <w:t>1 :</w:t>
-      </w:r>
-      <w:proofErr w:type="gramEnd"/>
-      <w:r>
-        <w:rPr>
-          <w:rFonts w:ascii="Times New Roman" w:hAnsi="Times New Roman" w:cs="Times New Roman"/>
-          <w:b/>
-          <w:sz w:val="28"/>
-        </w:rPr>
-        <w:t xml:space="preserve"> </w:t>
-      </w:r>
-      <w:proofErr w:type="gramStart"/>
-      <w:r>
-        <w:rPr>
-          <w:rFonts w:ascii="Times New Roman" w:hAnsi="Times New Roman" w:cs="Times New Roman"/>
-          <w:b/>
-          <w:sz w:val="28"/>
-        </w:rPr>
-        <w:t>object ,</w:t>
-      </w:r>
-      <w:proofErr w:type="gramEnd"/>
-      <w:r>
-        <w:rPr>
-          <w:rFonts w:ascii="Times New Roman" w:hAnsi="Times New Roman" w:cs="Times New Roman"/>
-          <w:b/>
-          <w:sz w:val="28"/>
-        </w:rPr>
-        <w:t xml:space="preserve">  = </w:t>
-      </w:r>
-      <w:proofErr w:type="gramStart"/>
-      <w:r>
-        <w:rPr>
-          <w:rFonts w:ascii="Times New Roman" w:hAnsi="Times New Roman" w:cs="Times New Roman"/>
-          <w:b/>
-          <w:sz w:val="28"/>
-        </w:rPr>
-        <w:t>new  :</w:t>
-      </w:r>
-      <w:proofErr w:type="gramEnd"/>
-      <w:r>
-        <w:rPr>
-          <w:rFonts w:ascii="Times New Roman" w:hAnsi="Times New Roman" w:cs="Times New Roman"/>
-          <w:b/>
-          <w:sz w:val="28"/>
-        </w:rPr>
-        <w:t xml:space="preserve"> </w:t>
-      </w:r>
-      <w:proofErr w:type="gramStart"/>
-      <w:r>
-        <w:rPr>
-          <w:rFonts w:ascii="Times New Roman" w:hAnsi="Times New Roman" w:cs="Times New Roman"/>
-          <w:b/>
-          <w:sz w:val="28"/>
-        </w:rPr>
-        <w:t>operator ,</w:t>
-      </w:r>
-      <w:proofErr w:type="gramEnd"/>
-      <w:r>
-        <w:rPr>
-          <w:rFonts w:ascii="Times New Roman" w:hAnsi="Times New Roman" w:cs="Times New Roman"/>
-          <w:b/>
-          <w:sz w:val="28"/>
-        </w:rPr>
-        <w:t xml:space="preserve"> </w:t>
-      </w:r>
-      <w:proofErr w:type="gramStart"/>
-      <w:r>
-        <w:rPr>
-          <w:rFonts w:ascii="Times New Roman" w:hAnsi="Times New Roman" w:cs="Times New Roman"/>
-          <w:b/>
-          <w:sz w:val="28"/>
-        </w:rPr>
-        <w:t>Hello( )</w:t>
-      </w:r>
-      <w:proofErr w:type="gramEnd"/>
-      <w:r>
-        <w:rPr>
-          <w:rFonts w:ascii="Times New Roman" w:hAnsi="Times New Roman" w:cs="Times New Roman"/>
-          <w:b/>
-          <w:sz w:val="28"/>
-        </w:rPr>
-        <w:t xml:space="preserve"> : constructor</w:t>
+      <w:r>
+        <w:rPr>
+          <w:rFonts w:ascii="Times New Roman" w:hAnsi="Times New Roman" w:cs="Times New Roman"/>
+          <w:b/>
+          <w:sz w:val="28"/>
+        </w:rPr>
+        <w:t>Hello : class , h1 : object ,  = new  : operator , Hello( ) : constructor</w:t>
       </w:r>
     </w:p>
     <w:p>
@@ -4406,54 +2705,17 @@
           <w:sz w:val="28"/>
         </w:rPr>
         <w:tab/>
-      </w:r>
-      <w:proofErr w:type="spellStart"/>
-      <w:r>
-        <w:rPr>
-          <w:rFonts w:ascii="Times New Roman" w:hAnsi="Times New Roman" w:cs="Times New Roman"/>
-          <w:b/>
-          <w:sz w:val="28"/>
-        </w:rPr>
         <w:t>Class_name</w:t>
       </w:r>
-      <w:proofErr w:type="spellEnd"/>
-      <w:r>
-        <w:rPr>
-          <w:rFonts w:ascii="Times New Roman" w:hAnsi="Times New Roman" w:cs="Times New Roman"/>
-          <w:b/>
-          <w:sz w:val="28"/>
-        </w:rPr>
-        <w:tab/>
-        <w:t xml:space="preserve">      </w:t>
-      </w:r>
-      <w:proofErr w:type="spellStart"/>
-      <w:r>
-        <w:rPr>
-          <w:rFonts w:ascii="Times New Roman" w:hAnsi="Times New Roman" w:cs="Times New Roman"/>
-          <w:b/>
-          <w:sz w:val="28"/>
-        </w:rPr>
-        <w:t>object_</w:t>
-      </w:r>
-      <w:proofErr w:type="gramStart"/>
-      <w:r>
-        <w:rPr>
-          <w:rFonts w:ascii="Times New Roman" w:hAnsi="Times New Roman" w:cs="Times New Roman"/>
-          <w:b/>
-          <w:sz w:val="28"/>
-        </w:rPr>
-        <w:t>name</w:t>
-      </w:r>
-      <w:proofErr w:type="spellEnd"/>
-      <w:r>
-        <w:rPr>
-          <w:rFonts w:ascii="Times New Roman" w:hAnsi="Times New Roman" w:cs="Times New Roman"/>
-          <w:b/>
-          <w:sz w:val="28"/>
-        </w:rPr>
-        <w:t xml:space="preserve"> ;</w:t>
-      </w:r>
-      <w:proofErr w:type="gramEnd"/>
+      <w:r>
+        <w:rPr>
+          <w:rFonts w:ascii="Times New Roman" w:hAnsi="Times New Roman" w:cs="Times New Roman"/>
+          <w:b/>
+          <w:sz w:val="28"/>
+        </w:rPr>
+        <w:tab/>
+        <w:t xml:space="preserve">      object_name ;</w:t>
+      </w:r>
     </w:p>
     <w:p>
       <w:pPr>
@@ -4472,96 +2734,7 @@
           <w:sz w:val="28"/>
         </w:rPr>
         <w:tab/>
-      </w:r>
-      <w:proofErr w:type="spellStart"/>
-      <w:r>
-        <w:rPr>
-          <w:rFonts w:ascii="Times New Roman" w:hAnsi="Times New Roman" w:cs="Times New Roman"/>
-          <w:b/>
-          <w:sz w:val="28"/>
-        </w:rPr>
-        <w:t>Object_</w:t>
-      </w:r>
-      <w:proofErr w:type="gramStart"/>
-      <w:r>
-        <w:rPr>
-          <w:rFonts w:ascii="Times New Roman" w:hAnsi="Times New Roman" w:cs="Times New Roman"/>
-          <w:b/>
-          <w:sz w:val="28"/>
-        </w:rPr>
-        <w:t>name</w:t>
-      </w:r>
-      <w:proofErr w:type="spellEnd"/>
-      <w:r>
-        <w:rPr>
-          <w:rFonts w:ascii="Times New Roman" w:hAnsi="Times New Roman" w:cs="Times New Roman"/>
-          <w:b/>
-          <w:sz w:val="28"/>
-        </w:rPr>
-        <w:t xml:space="preserve">  =</w:t>
-      </w:r>
-      <w:proofErr w:type="gramEnd"/>
-      <w:r>
-        <w:rPr>
-          <w:rFonts w:ascii="Times New Roman" w:hAnsi="Times New Roman" w:cs="Times New Roman"/>
-          <w:b/>
-          <w:sz w:val="28"/>
-        </w:rPr>
-        <w:t xml:space="preserve"> </w:t>
-      </w:r>
-      <w:proofErr w:type="gramStart"/>
-      <w:r>
-        <w:rPr>
-          <w:rFonts w:ascii="Times New Roman" w:hAnsi="Times New Roman" w:cs="Times New Roman"/>
-          <w:b/>
-          <w:sz w:val="28"/>
-        </w:rPr>
-        <w:t xml:space="preserve">new  </w:t>
-      </w:r>
-      <w:proofErr w:type="spellStart"/>
-      <w:r>
-        <w:rPr>
-          <w:rFonts w:ascii="Times New Roman" w:hAnsi="Times New Roman" w:cs="Times New Roman"/>
-          <w:b/>
-          <w:sz w:val="28"/>
-        </w:rPr>
-        <w:t>Class</w:t>
-      </w:r>
-      <w:proofErr w:type="gramEnd"/>
-      <w:r>
-        <w:rPr>
-          <w:rFonts w:ascii="Times New Roman" w:hAnsi="Times New Roman" w:cs="Times New Roman"/>
-          <w:b/>
-          <w:sz w:val="28"/>
-        </w:rPr>
-        <w:t>_</w:t>
-      </w:r>
-      <w:proofErr w:type="gramStart"/>
-      <w:r>
-        <w:rPr>
-          <w:rFonts w:ascii="Times New Roman" w:hAnsi="Times New Roman" w:cs="Times New Roman"/>
-          <w:b/>
-          <w:sz w:val="28"/>
-        </w:rPr>
-        <w:t>name</w:t>
-      </w:r>
-      <w:proofErr w:type="spellEnd"/>
-      <w:r>
-        <w:rPr>
-          <w:rFonts w:ascii="Times New Roman" w:hAnsi="Times New Roman" w:cs="Times New Roman"/>
-          <w:b/>
-          <w:sz w:val="28"/>
-        </w:rPr>
-        <w:t>( )</w:t>
-      </w:r>
-      <w:proofErr w:type="gramEnd"/>
-      <w:r>
-        <w:rPr>
-          <w:rFonts w:ascii="Times New Roman" w:hAnsi="Times New Roman" w:cs="Times New Roman"/>
-          <w:b/>
-          <w:sz w:val="28"/>
-        </w:rPr>
-        <w:t>;</w:t>
+        <w:t>Object_name  = new  Class_name( );</w:t>
       </w:r>
     </w:p>
     <w:p>
@@ -4581,58 +2754,24 @@
           <w:sz w:val="28"/>
         </w:rPr>
         <w:tab/>
-      </w:r>
-      <w:proofErr w:type="gramStart"/>
-      <w:r>
-        <w:rPr>
-          <w:rFonts w:ascii="Times New Roman" w:hAnsi="Times New Roman" w:cs="Times New Roman"/>
-          <w:b/>
-          <w:sz w:val="28"/>
-        </w:rPr>
-        <w:t>Hello  h</w:t>
-      </w:r>
-      <w:proofErr w:type="gramEnd"/>
-      <w:r>
-        <w:rPr>
-          <w:rFonts w:ascii="Times New Roman" w:hAnsi="Times New Roman" w:cs="Times New Roman"/>
-          <w:b/>
-          <w:sz w:val="28"/>
-        </w:rPr>
-        <w:t>2;</w:t>
-      </w:r>
-      <w:r>
-        <w:rPr>
-          <w:rFonts w:ascii="Times New Roman" w:hAnsi="Times New Roman" w:cs="Times New Roman"/>
-          <w:b/>
-          <w:sz w:val="28"/>
-        </w:rPr>
-        <w:tab/>
-      </w:r>
-      <w:r>
-        <w:rPr>
-          <w:rFonts w:ascii="Times New Roman" w:hAnsi="Times New Roman" w:cs="Times New Roman"/>
-          <w:b/>
-          <w:sz w:val="28"/>
-        </w:rPr>
-        <w:tab/>
-      </w:r>
-      <w:proofErr w:type="gramStart"/>
-      <w:r>
-        <w:rPr>
-          <w:rFonts w:ascii="Times New Roman" w:hAnsi="Times New Roman" w:cs="Times New Roman"/>
-          <w:b/>
-          <w:sz w:val="28"/>
-        </w:rPr>
-        <w:t>int  a</w:t>
-      </w:r>
-      <w:proofErr w:type="gramEnd"/>
-      <w:r>
-        <w:rPr>
-          <w:rFonts w:ascii="Times New Roman" w:hAnsi="Times New Roman" w:cs="Times New Roman"/>
-          <w:b/>
-          <w:sz w:val="28"/>
-        </w:rPr>
-        <w:t>;</w:t>
+        <w:t>Hello  h2;</w:t>
+      </w:r>
+      <w:r>
+        <w:rPr>
+          <w:rFonts w:ascii="Times New Roman" w:hAnsi="Times New Roman" w:cs="Times New Roman"/>
+          <w:b/>
+          <w:sz w:val="28"/>
+        </w:rPr>
+        <w:tab/>
+      </w:r>
+      <w:r>
+        <w:rPr>
+          <w:rFonts w:ascii="Times New Roman" w:hAnsi="Times New Roman" w:cs="Times New Roman"/>
+          <w:b/>
+          <w:sz w:val="28"/>
+        </w:rPr>
+        <w:tab/>
+        <w:t>int  a;</w:t>
       </w:r>
     </w:p>
     <w:p>
@@ -4652,43 +2791,7 @@
           <w:sz w:val="28"/>
         </w:rPr>
         <w:tab/>
-        <w:t>h</w:t>
-      </w:r>
-      <w:proofErr w:type="gramStart"/>
-      <w:r>
-        <w:rPr>
-          <w:rFonts w:ascii="Times New Roman" w:hAnsi="Times New Roman" w:cs="Times New Roman"/>
-          <w:b/>
-          <w:sz w:val="28"/>
-        </w:rPr>
-        <w:t>2  =</w:t>
-      </w:r>
-      <w:proofErr w:type="gramEnd"/>
-      <w:r>
-        <w:rPr>
-          <w:rFonts w:ascii="Times New Roman" w:hAnsi="Times New Roman" w:cs="Times New Roman"/>
-          <w:b/>
-          <w:sz w:val="28"/>
-        </w:rPr>
-        <w:t xml:space="preserve"> new </w:t>
-      </w:r>
-      <w:proofErr w:type="gramStart"/>
-      <w:r>
-        <w:rPr>
-          <w:rFonts w:ascii="Times New Roman" w:hAnsi="Times New Roman" w:cs="Times New Roman"/>
-          <w:b/>
-          <w:sz w:val="28"/>
-        </w:rPr>
-        <w:t>Hello( )</w:t>
-      </w:r>
-      <w:proofErr w:type="gramEnd"/>
-      <w:r>
-        <w:rPr>
-          <w:rFonts w:ascii="Times New Roman" w:hAnsi="Times New Roman" w:cs="Times New Roman"/>
-          <w:b/>
-          <w:sz w:val="28"/>
-        </w:rPr>
-        <w:t>;</w:t>
+        <w:t>h2  = new Hello( );</w:t>
       </w:r>
       <w:r>
         <w:rPr>
@@ -4773,78 +2876,7 @@
           <w:sz w:val="28"/>
         </w:rPr>
         <w:tab/>
-      </w:r>
-      <w:proofErr w:type="spellStart"/>
-      <w:r>
-        <w:rPr>
-          <w:rFonts w:ascii="Times New Roman" w:hAnsi="Times New Roman" w:cs="Times New Roman"/>
-          <w:b/>
-          <w:sz w:val="28"/>
-        </w:rPr>
-        <w:t>Class_name</w:t>
-      </w:r>
-      <w:proofErr w:type="spellEnd"/>
-      <w:r>
-        <w:rPr>
-          <w:rFonts w:ascii="Times New Roman" w:hAnsi="Times New Roman" w:cs="Times New Roman"/>
-          <w:b/>
-          <w:sz w:val="28"/>
-        </w:rPr>
-        <w:t xml:space="preserve">    </w:t>
-      </w:r>
-      <w:proofErr w:type="spellStart"/>
-      <w:r>
-        <w:rPr>
-          <w:rFonts w:ascii="Times New Roman" w:hAnsi="Times New Roman" w:cs="Times New Roman"/>
-          <w:b/>
-          <w:sz w:val="28"/>
-        </w:rPr>
-        <w:t>object_</w:t>
-      </w:r>
-      <w:proofErr w:type="gramStart"/>
-      <w:r>
-        <w:rPr>
-          <w:rFonts w:ascii="Times New Roman" w:hAnsi="Times New Roman" w:cs="Times New Roman"/>
-          <w:b/>
-          <w:sz w:val="28"/>
-        </w:rPr>
-        <w:t>name</w:t>
-      </w:r>
-      <w:proofErr w:type="spellEnd"/>
-      <w:r>
-        <w:rPr>
-          <w:rFonts w:ascii="Times New Roman" w:hAnsi="Times New Roman" w:cs="Times New Roman"/>
-          <w:b/>
-          <w:sz w:val="28"/>
-        </w:rPr>
-        <w:t xml:space="preserve">  =</w:t>
-      </w:r>
-      <w:proofErr w:type="gramEnd"/>
-      <w:r>
-        <w:rPr>
-          <w:rFonts w:ascii="Times New Roman" w:hAnsi="Times New Roman" w:cs="Times New Roman"/>
-          <w:b/>
-          <w:sz w:val="28"/>
-        </w:rPr>
-        <w:t xml:space="preserve"> </w:t>
-      </w:r>
-      <w:proofErr w:type="spellStart"/>
-      <w:r>
-        <w:rPr>
-          <w:rFonts w:ascii="Times New Roman" w:hAnsi="Times New Roman" w:cs="Times New Roman"/>
-          <w:b/>
-          <w:sz w:val="28"/>
-        </w:rPr>
-        <w:t>object_name</w:t>
-      </w:r>
-      <w:proofErr w:type="spellEnd"/>
-      <w:r>
-        <w:rPr>
-          <w:rFonts w:ascii="Times New Roman" w:hAnsi="Times New Roman" w:cs="Times New Roman"/>
-          <w:b/>
-          <w:sz w:val="28"/>
-        </w:rPr>
-        <w:t>;</w:t>
+        <w:t>Class_name    object_name  = object_name;</w:t>
       </w:r>
     </w:p>
     <w:p>
@@ -4864,52 +2896,16 @@
           <w:sz w:val="28"/>
         </w:rPr>
         <w:tab/>
-        <w:t>Hello   h</w:t>
-      </w:r>
-      <w:proofErr w:type="gramStart"/>
-      <w:r>
-        <w:rPr>
-          <w:rFonts w:ascii="Times New Roman" w:hAnsi="Times New Roman" w:cs="Times New Roman"/>
-          <w:b/>
-          <w:sz w:val="28"/>
-        </w:rPr>
-        <w:t>3  =</w:t>
-      </w:r>
-      <w:proofErr w:type="gramEnd"/>
-      <w:r>
-        <w:rPr>
-          <w:rFonts w:ascii="Times New Roman" w:hAnsi="Times New Roman" w:cs="Times New Roman"/>
-          <w:b/>
-          <w:sz w:val="28"/>
-        </w:rPr>
-        <w:t xml:space="preserve"> </w:t>
-      </w:r>
-      <w:proofErr w:type="gramStart"/>
-      <w:r>
-        <w:rPr>
-          <w:rFonts w:ascii="Times New Roman" w:hAnsi="Times New Roman" w:cs="Times New Roman"/>
-          <w:b/>
-          <w:sz w:val="28"/>
-        </w:rPr>
-        <w:t>new  Hello( );</w:t>
-      </w:r>
-      <w:r>
-        <w:rPr>
-          <w:rFonts w:ascii="Times New Roman" w:hAnsi="Times New Roman" w:cs="Times New Roman"/>
-          <w:b/>
-          <w:sz w:val="28"/>
-        </w:rPr>
-        <w:tab/>
-        <w:t>int  a</w:t>
-      </w:r>
-      <w:proofErr w:type="gramEnd"/>
-      <w:r>
-        <w:rPr>
-          <w:rFonts w:ascii="Times New Roman" w:hAnsi="Times New Roman" w:cs="Times New Roman"/>
-          <w:b/>
-          <w:sz w:val="28"/>
-        </w:rPr>
-        <w:t xml:space="preserve"> = 100;</w:t>
+        <w:t>Hello   h3  = new  Hello( );</w:t>
+      </w:r>
+      <w:r>
+        <w:rPr>
+          <w:rFonts w:ascii="Times New Roman" w:hAnsi="Times New Roman" w:cs="Times New Roman"/>
+          <w:b/>
+          <w:sz w:val="28"/>
+        </w:rPr>
+        <w:tab/>
+        <w:t>int  a = 100;</w:t>
       </w:r>
     </w:p>
     <w:p>
@@ -4929,58 +2925,24 @@
           <w:sz w:val="28"/>
         </w:rPr>
         <w:tab/>
-      </w:r>
-      <w:proofErr w:type="gramStart"/>
-      <w:r>
-        <w:rPr>
-          <w:rFonts w:ascii="Times New Roman" w:hAnsi="Times New Roman" w:cs="Times New Roman"/>
-          <w:b/>
-          <w:sz w:val="28"/>
-        </w:rPr>
-        <w:t>Hello  h4  =</w:t>
-      </w:r>
-      <w:proofErr w:type="gramEnd"/>
-      <w:r>
-        <w:rPr>
-          <w:rFonts w:ascii="Times New Roman" w:hAnsi="Times New Roman" w:cs="Times New Roman"/>
-          <w:b/>
-          <w:sz w:val="28"/>
-        </w:rPr>
-        <w:t xml:space="preserve"> h3;</w:t>
-      </w:r>
-      <w:r>
-        <w:rPr>
-          <w:rFonts w:ascii="Times New Roman" w:hAnsi="Times New Roman" w:cs="Times New Roman"/>
-          <w:b/>
-          <w:sz w:val="28"/>
-        </w:rPr>
-        <w:tab/>
-      </w:r>
-      <w:r>
-        <w:rPr>
-          <w:rFonts w:ascii="Times New Roman" w:hAnsi="Times New Roman" w:cs="Times New Roman"/>
-          <w:b/>
-          <w:sz w:val="28"/>
-        </w:rPr>
-        <w:tab/>
-      </w:r>
-      <w:proofErr w:type="gramStart"/>
-      <w:r>
-        <w:rPr>
-          <w:rFonts w:ascii="Times New Roman" w:hAnsi="Times New Roman" w:cs="Times New Roman"/>
-          <w:b/>
-          <w:sz w:val="28"/>
-        </w:rPr>
-        <w:t>int  b</w:t>
-      </w:r>
-      <w:proofErr w:type="gramEnd"/>
-      <w:r>
-        <w:rPr>
-          <w:rFonts w:ascii="Times New Roman" w:hAnsi="Times New Roman" w:cs="Times New Roman"/>
-          <w:b/>
-          <w:sz w:val="28"/>
-        </w:rPr>
-        <w:t xml:space="preserve"> = a;</w:t>
+        <w:t>Hello  h4  = h3;</w:t>
+      </w:r>
+      <w:r>
+        <w:rPr>
+          <w:rFonts w:ascii="Times New Roman" w:hAnsi="Times New Roman" w:cs="Times New Roman"/>
+          <w:b/>
+          <w:sz w:val="28"/>
+        </w:rPr>
+        <w:tab/>
+      </w:r>
+      <w:r>
+        <w:rPr>
+          <w:rFonts w:ascii="Times New Roman" w:hAnsi="Times New Roman" w:cs="Times New Roman"/>
+          <w:b/>
+          <w:sz w:val="28"/>
+        </w:rPr>
+        <w:tab/>
+        <w:t>int  b = a;</w:t>
       </w:r>
     </w:p>
     <w:p>
@@ -4999,25 +2961,7 @@
           <w:b/>
           <w:sz w:val="28"/>
         </w:rPr>
-        <w:t xml:space="preserve">Datatype  </w:t>
-      </w:r>
-      <w:proofErr w:type="gramStart"/>
-      <w:r>
-        <w:rPr>
-          <w:rFonts w:ascii="Times New Roman" w:hAnsi="Times New Roman" w:cs="Times New Roman"/>
-          <w:b/>
-          <w:sz w:val="28"/>
-        </w:rPr>
-        <w:t xml:space="preserve">  :</w:t>
-      </w:r>
-      <w:proofErr w:type="gramEnd"/>
-      <w:r>
-        <w:rPr>
-          <w:rFonts w:ascii="Times New Roman" w:hAnsi="Times New Roman" w:cs="Times New Roman"/>
-          <w:b/>
-          <w:sz w:val="28"/>
-        </w:rPr>
-        <w:t xml:space="preserve"> class name</w:t>
+        <w:t>Datatype    : class name</w:t>
       </w:r>
     </w:p>
     <w:p>
@@ -5036,25 +2980,7 @@
           <w:b/>
           <w:sz w:val="28"/>
         </w:rPr>
-        <w:t xml:space="preserve">Variable </w:t>
-      </w:r>
-      <w:proofErr w:type="gramStart"/>
-      <w:r>
-        <w:rPr>
-          <w:rFonts w:ascii="Times New Roman" w:hAnsi="Times New Roman" w:cs="Times New Roman"/>
-          <w:b/>
-          <w:sz w:val="28"/>
-        </w:rPr>
-        <w:t>name :</w:t>
-      </w:r>
-      <w:proofErr w:type="gramEnd"/>
-      <w:r>
-        <w:rPr>
-          <w:rFonts w:ascii="Times New Roman" w:hAnsi="Times New Roman" w:cs="Times New Roman"/>
-          <w:b/>
-          <w:sz w:val="28"/>
-        </w:rPr>
-        <w:t xml:space="preserve"> object name</w:t>
+        <w:t>Variable name : object name</w:t>
       </w:r>
     </w:p>
     <w:p>
@@ -5067,23 +2993,13 @@
           <w:sz w:val="28"/>
         </w:rPr>
       </w:pPr>
-      <w:proofErr w:type="gramStart"/>
-      <w:r>
-        <w:rPr>
-          <w:rFonts w:ascii="Times New Roman" w:hAnsi="Times New Roman" w:cs="Times New Roman"/>
-          <w:b/>
-          <w:sz w:val="28"/>
-        </w:rPr>
-        <w:t>= :</w:t>
-      </w:r>
-      <w:proofErr w:type="gramEnd"/>
-      <w:r>
-        <w:rPr>
-          <w:rFonts w:ascii="Times New Roman" w:hAnsi="Times New Roman" w:cs="Times New Roman"/>
-          <w:b/>
-          <w:sz w:val="28"/>
-        </w:rPr>
-        <w:t xml:space="preserve">  = new </w:t>
+      <w:r>
+        <w:rPr>
+          <w:rFonts w:ascii="Times New Roman" w:hAnsi="Times New Roman" w:cs="Times New Roman"/>
+          <w:b/>
+          <w:sz w:val="28"/>
+        </w:rPr>
+        <w:t xml:space="preserve">= :  = new </w:t>
       </w:r>
     </w:p>
     <w:p>
@@ -5096,23 +3012,13 @@
           <w:sz w:val="28"/>
         </w:rPr>
       </w:pPr>
-      <w:proofErr w:type="gramStart"/>
-      <w:r>
-        <w:rPr>
-          <w:rFonts w:ascii="Times New Roman" w:hAnsi="Times New Roman" w:cs="Times New Roman"/>
-          <w:b/>
-          <w:sz w:val="28"/>
-        </w:rPr>
-        <w:t>Value :</w:t>
-      </w:r>
-      <w:proofErr w:type="gramEnd"/>
-      <w:r>
-        <w:rPr>
-          <w:rFonts w:ascii="Times New Roman" w:hAnsi="Times New Roman" w:cs="Times New Roman"/>
-          <w:b/>
-          <w:sz w:val="28"/>
-        </w:rPr>
-        <w:t xml:space="preserve"> constructor </w:t>
+      <w:r>
+        <w:rPr>
+          <w:rFonts w:ascii="Times New Roman" w:hAnsi="Times New Roman" w:cs="Times New Roman"/>
+          <w:b/>
+          <w:sz w:val="28"/>
+        </w:rPr>
+        <w:t xml:space="preserve">Value : constructor </w:t>
       </w:r>
     </w:p>
     <w:p>
@@ -5194,7 +3100,7 @@
         </w:rPr>
         <w:lastRenderedPageBreak/>
         <w:drawing>
-          <wp:inline distT="0" distB="0" distL="0" distR="0" wp14:anchorId="40A7F81B" wp14:editId="1AC05262">
+          <wp:inline distT="0" distB="0" distL="0" distR="0" wp14:anchorId="40A7F81B" wp14:editId="52736FF6">
             <wp:extent cx="4351020" cy="2267551"/>
             <wp:effectExtent l="0" t="0" r="0" b="0"/>
             <wp:docPr id="1941110462" name="Picture 2"/>
@@ -5808,6 +3714,155 @@
     </w:p>
     <w:p>
       <w:pPr>
+        <w:pStyle w:val="ListParagraph"/>
+        <w:spacing w:line="360" w:lineRule="auto"/>
+        <w:ind w:left="-567"/>
+        <w:rPr>
+          <w:rFonts w:ascii="Times New Roman" w:hAnsi="Times New Roman" w:cs="Times New Roman"/>
+          <w:b/>
+          <w:sz w:val="28"/>
+        </w:rPr>
+      </w:pPr>
+    </w:p>
+    <w:p>
+      <w:pPr>
+        <w:pStyle w:val="ListParagraph"/>
+        <w:spacing w:line="360" w:lineRule="auto"/>
+        <w:ind w:left="-567"/>
+        <w:rPr>
+          <w:rFonts w:ascii="Times New Roman" w:hAnsi="Times New Roman" w:cs="Times New Roman"/>
+          <w:b/>
+          <w:sz w:val="28"/>
+        </w:rPr>
+      </w:pPr>
+      <w:r>
+        <w:rPr>
+          <w:rFonts w:ascii="Times New Roman" w:hAnsi="Times New Roman" w:cs="Times New Roman"/>
+          <w:b/>
+          <w:sz w:val="28"/>
+        </w:rPr>
+        <w:t>OVERLOADING:</w:t>
+      </w:r>
+    </w:p>
+    <w:p>
+      <w:pPr>
+        <w:pStyle w:val="ListParagraph"/>
+        <w:numPr>
+          <w:ilvl w:val="0"/>
+          <w:numId w:val="13"/>
+        </w:numPr>
+        <w:spacing w:line="360" w:lineRule="auto"/>
+        <w:rPr>
+          <w:rFonts w:ascii="Times New Roman" w:hAnsi="Times New Roman" w:cs="Times New Roman"/>
+          <w:b/>
+          <w:sz w:val="28"/>
+        </w:rPr>
+      </w:pPr>
+      <w:r>
+        <w:rPr>
+          <w:rFonts w:ascii="Times New Roman" w:hAnsi="Times New Roman" w:cs="Times New Roman"/>
+          <w:b/>
+          <w:sz w:val="28"/>
+        </w:rPr>
+        <w:t>Same property different behavior in a same class</w:t>
+      </w:r>
+    </w:p>
+    <w:p>
+      <w:pPr>
+        <w:pStyle w:val="ListParagraph"/>
+        <w:numPr>
+          <w:ilvl w:val="0"/>
+          <w:numId w:val="13"/>
+        </w:numPr>
+        <w:spacing w:line="360" w:lineRule="auto"/>
+        <w:rPr>
+          <w:rFonts w:ascii="Times New Roman" w:hAnsi="Times New Roman" w:cs="Times New Roman"/>
+          <w:b/>
+          <w:sz w:val="28"/>
+        </w:rPr>
+      </w:pPr>
+      <w:r>
+        <w:rPr>
+          <w:rFonts w:ascii="Times New Roman" w:hAnsi="Times New Roman" w:cs="Times New Roman"/>
+          <w:b/>
+          <w:sz w:val="28"/>
+        </w:rPr>
+        <w:t>Same function name, different arguments in a same class</w:t>
+      </w:r>
+    </w:p>
+    <w:p>
+      <w:pPr>
+        <w:pStyle w:val="ListParagraph"/>
+        <w:numPr>
+          <w:ilvl w:val="0"/>
+          <w:numId w:val="13"/>
+        </w:numPr>
+        <w:spacing w:line="360" w:lineRule="auto"/>
+        <w:rPr>
+          <w:rFonts w:ascii="Times New Roman" w:hAnsi="Times New Roman" w:cs="Times New Roman"/>
+          <w:b/>
+          <w:sz w:val="28"/>
+        </w:rPr>
+      </w:pPr>
+      <w:r>
+        <w:rPr>
+          <w:rFonts w:ascii="Times New Roman" w:hAnsi="Times New Roman" w:cs="Times New Roman"/>
+          <w:b/>
+          <w:sz w:val="28"/>
+        </w:rPr>
+        <w:t>It’s not an object orientation</w:t>
+      </w:r>
+      <w:r>
+        <w:rPr>
+          <w:rFonts w:ascii="Times New Roman" w:hAnsi="Times New Roman" w:cs="Times New Roman"/>
+          <w:b/>
+          <w:sz w:val="28"/>
+        </w:rPr>
+        <w:t>. It’s a concept like loops, variables, …</w:t>
+      </w:r>
+    </w:p>
+    <w:p>
+      <w:pPr>
+        <w:pStyle w:val="ListParagraph"/>
+        <w:numPr>
+          <w:ilvl w:val="0"/>
+          <w:numId w:val="13"/>
+        </w:numPr>
+        <w:spacing w:line="360" w:lineRule="auto"/>
+        <w:rPr>
+          <w:rFonts w:ascii="Times New Roman" w:hAnsi="Times New Roman" w:cs="Times New Roman"/>
+          <w:b/>
+          <w:sz w:val="28"/>
+        </w:rPr>
+      </w:pPr>
+      <w:r>
+        <w:rPr>
+          <w:rFonts w:ascii="Times New Roman" w:hAnsi="Times New Roman" w:cs="Times New Roman"/>
+          <w:b/>
+          <w:sz w:val="28"/>
+        </w:rPr>
+        <w:t>Applicable for normal function, static functions and constructors</w:t>
+      </w:r>
+    </w:p>
+    <w:p>
+      <w:pPr>
+        <w:rPr>
+          <w:rFonts w:ascii="Times New Roman" w:hAnsi="Times New Roman" w:cs="Times New Roman"/>
+          <w:b/>
+          <w:sz w:val="28"/>
+        </w:rPr>
+      </w:pPr>
+      <w:r>
+        <w:rPr>
+          <w:rFonts w:ascii="Times New Roman" w:hAnsi="Times New Roman" w:cs="Times New Roman"/>
+          <w:b/>
+          <w:sz w:val="28"/>
+        </w:rPr>
+        <w:br w:type="page"/>
+      </w:r>
+    </w:p>
+    <w:p>
+      <w:pPr>
         <w:spacing w:line="360" w:lineRule="auto"/>
         <w:ind w:left="0"/>
         <w:rPr>
@@ -5816,6 +3871,275 @@
           <w:sz w:val="28"/>
         </w:rPr>
       </w:pPr>
+      <w:r>
+        <w:rPr>
+          <w:rFonts w:ascii="Times New Roman" w:hAnsi="Times New Roman" w:cs="Times New Roman"/>
+          <w:b/>
+          <w:sz w:val="28"/>
+        </w:rPr>
+        <w:lastRenderedPageBreak/>
+        <w:t>FEATURES OF OBJECT ORIENTATION:</w:t>
+      </w:r>
+    </w:p>
+    <w:p>
+      <w:pPr>
+        <w:pStyle w:val="ListParagraph"/>
+        <w:numPr>
+          <w:ilvl w:val="0"/>
+          <w:numId w:val="14"/>
+        </w:numPr>
+        <w:spacing w:line="360" w:lineRule="auto"/>
+        <w:rPr>
+          <w:rFonts w:ascii="Times New Roman" w:hAnsi="Times New Roman" w:cs="Times New Roman"/>
+          <w:b/>
+          <w:sz w:val="28"/>
+        </w:rPr>
+      </w:pPr>
+      <w:r>
+        <w:rPr>
+          <w:rFonts w:ascii="Times New Roman" w:hAnsi="Times New Roman" w:cs="Times New Roman"/>
+          <w:b/>
+          <w:sz w:val="28"/>
+        </w:rPr>
+        <w:t>Class : Inheritance -&gt; Polymorphism -&gt; Overriding -&gt; Abstraction</w:t>
+      </w:r>
+    </w:p>
+    <w:p>
+      <w:pPr>
+        <w:pStyle w:val="ListParagraph"/>
+        <w:numPr>
+          <w:ilvl w:val="0"/>
+          <w:numId w:val="14"/>
+        </w:numPr>
+        <w:spacing w:line="360" w:lineRule="auto"/>
+        <w:rPr>
+          <w:rFonts w:ascii="Times New Roman" w:hAnsi="Times New Roman" w:cs="Times New Roman"/>
+          <w:b/>
+          <w:sz w:val="28"/>
+        </w:rPr>
+      </w:pPr>
+      <w:r>
+        <w:rPr>
+          <w:rFonts w:ascii="Times New Roman" w:hAnsi="Times New Roman" w:cs="Times New Roman"/>
+          <w:b/>
+          <w:sz w:val="28"/>
+        </w:rPr>
+        <w:t>Object : Encapsulation -&gt; Data Binding -&gt; Message Passing</w:t>
+      </w:r>
+    </w:p>
+    <w:p>
+      <w:pPr>
+        <w:spacing w:line="360" w:lineRule="auto"/>
+        <w:ind w:left="0"/>
+        <w:rPr>
+          <w:rFonts w:ascii="Times New Roman" w:hAnsi="Times New Roman" w:cs="Times New Roman"/>
+          <w:b/>
+          <w:sz w:val="28"/>
+        </w:rPr>
+      </w:pPr>
+      <w:r>
+        <w:rPr>
+          <w:rFonts w:ascii="Times New Roman" w:hAnsi="Times New Roman" w:cs="Times New Roman"/>
+          <w:b/>
+          <w:sz w:val="28"/>
+        </w:rPr>
+        <w:t>INHERITANCE:</w:t>
+      </w:r>
+    </w:p>
+    <w:p>
+      <w:pPr>
+        <w:spacing w:line="360" w:lineRule="auto"/>
+        <w:ind w:left="0"/>
+        <w:rPr>
+          <w:rFonts w:ascii="Times New Roman" w:hAnsi="Times New Roman" w:cs="Times New Roman"/>
+          <w:b/>
+          <w:sz w:val="28"/>
+        </w:rPr>
+      </w:pPr>
+      <w:r>
+        <w:rPr>
+          <w:rFonts w:ascii="Times New Roman" w:hAnsi="Times New Roman" w:cs="Times New Roman"/>
+          <w:b/>
+          <w:sz w:val="28"/>
+        </w:rPr>
+        <w:t>Copy of properties and its value move from one class to another class</w:t>
+      </w:r>
+    </w:p>
+    <w:p>
+      <w:pPr>
+        <w:spacing w:line="360" w:lineRule="auto"/>
+        <w:ind w:left="0"/>
+        <w:rPr>
+          <w:rFonts w:ascii="Times New Roman" w:hAnsi="Times New Roman" w:cs="Times New Roman"/>
+          <w:b/>
+          <w:sz w:val="28"/>
+        </w:rPr>
+      </w:pPr>
+      <w:r>
+        <w:rPr>
+          <w:rFonts w:ascii="Times New Roman" w:hAnsi="Times New Roman" w:cs="Times New Roman"/>
+          <w:b/>
+          <w:sz w:val="28"/>
+        </w:rPr>
+        <w:t>Why Inheritance?</w:t>
+      </w:r>
+    </w:p>
+    <w:p>
+      <w:pPr>
+        <w:pStyle w:val="ListParagraph"/>
+        <w:numPr>
+          <w:ilvl w:val="0"/>
+          <w:numId w:val="15"/>
+        </w:numPr>
+        <w:spacing w:line="360" w:lineRule="auto"/>
+        <w:rPr>
+          <w:rFonts w:ascii="Times New Roman" w:hAnsi="Times New Roman" w:cs="Times New Roman"/>
+          <w:b/>
+          <w:sz w:val="28"/>
+        </w:rPr>
+      </w:pPr>
+      <w:r>
+        <w:rPr>
+          <w:rFonts w:ascii="Times New Roman" w:hAnsi="Times New Roman" w:cs="Times New Roman"/>
+          <w:b/>
+          <w:sz w:val="28"/>
+        </w:rPr>
+        <w:t>Code reusable</w:t>
+      </w:r>
+    </w:p>
+    <w:p>
+      <w:pPr>
+        <w:spacing w:line="360" w:lineRule="auto"/>
+        <w:ind w:left="0"/>
+        <w:rPr>
+          <w:rFonts w:ascii="Times New Roman" w:hAnsi="Times New Roman" w:cs="Times New Roman"/>
+          <w:b/>
+          <w:sz w:val="28"/>
+        </w:rPr>
+      </w:pPr>
+      <w:r>
+        <w:rPr>
+          <w:rFonts w:ascii="Times New Roman" w:hAnsi="Times New Roman" w:cs="Times New Roman"/>
+          <w:b/>
+          <w:sz w:val="28"/>
+        </w:rPr>
+        <w:t>Types of inheritance:</w:t>
+      </w:r>
+    </w:p>
+    <w:p>
+      <w:pPr>
+        <w:pStyle w:val="ListParagraph"/>
+        <w:numPr>
+          <w:ilvl w:val="0"/>
+          <w:numId w:val="16"/>
+        </w:numPr>
+        <w:spacing w:line="360" w:lineRule="auto"/>
+        <w:rPr>
+          <w:rFonts w:ascii="Times New Roman" w:hAnsi="Times New Roman" w:cs="Times New Roman"/>
+          <w:b/>
+          <w:sz w:val="28"/>
+        </w:rPr>
+      </w:pPr>
+      <w:r>
+        <w:rPr>
+          <w:rFonts w:ascii="Times New Roman" w:hAnsi="Times New Roman" w:cs="Times New Roman"/>
+          <w:b/>
+          <w:sz w:val="28"/>
+        </w:rPr>
+        <w:t>Single</w:t>
+      </w:r>
+    </w:p>
+    <w:p>
+      <w:pPr>
+        <w:pStyle w:val="ListParagraph"/>
+        <w:numPr>
+          <w:ilvl w:val="0"/>
+          <w:numId w:val="16"/>
+        </w:numPr>
+        <w:spacing w:line="360" w:lineRule="auto"/>
+        <w:rPr>
+          <w:rFonts w:ascii="Times New Roman" w:hAnsi="Times New Roman" w:cs="Times New Roman"/>
+          <w:b/>
+          <w:sz w:val="28"/>
+        </w:rPr>
+      </w:pPr>
+      <w:r>
+        <w:rPr>
+          <w:rFonts w:ascii="Times New Roman" w:hAnsi="Times New Roman" w:cs="Times New Roman"/>
+          <w:b/>
+          <w:sz w:val="28"/>
+        </w:rPr>
+        <w:t>Multi level</w:t>
+      </w:r>
+    </w:p>
+    <w:p>
+      <w:pPr>
+        <w:pStyle w:val="ListParagraph"/>
+        <w:numPr>
+          <w:ilvl w:val="0"/>
+          <w:numId w:val="16"/>
+        </w:numPr>
+        <w:spacing w:line="360" w:lineRule="auto"/>
+        <w:rPr>
+          <w:rFonts w:ascii="Times New Roman" w:hAnsi="Times New Roman" w:cs="Times New Roman"/>
+          <w:b/>
+          <w:sz w:val="28"/>
+        </w:rPr>
+      </w:pPr>
+      <w:r>
+        <w:rPr>
+          <w:rFonts w:ascii="Times New Roman" w:hAnsi="Times New Roman" w:cs="Times New Roman"/>
+          <w:b/>
+          <w:sz w:val="28"/>
+        </w:rPr>
+        <w:t>Hierarchy</w:t>
+      </w:r>
+    </w:p>
+    <w:p>
+      <w:pPr>
+        <w:pStyle w:val="ListParagraph"/>
+        <w:numPr>
+          <w:ilvl w:val="0"/>
+          <w:numId w:val="16"/>
+        </w:numPr>
+        <w:spacing w:line="360" w:lineRule="auto"/>
+        <w:rPr>
+          <w:rFonts w:ascii="Times New Roman" w:hAnsi="Times New Roman" w:cs="Times New Roman"/>
+          <w:b/>
+          <w:sz w:val="28"/>
+        </w:rPr>
+      </w:pPr>
+      <w:r>
+        <w:rPr>
+          <w:rFonts w:ascii="Times New Roman" w:hAnsi="Times New Roman" w:cs="Times New Roman"/>
+          <w:b/>
+          <w:sz w:val="28"/>
+        </w:rPr>
+        <w:t>Multiple</w:t>
+      </w:r>
+    </w:p>
+    <w:p>
+      <w:pPr>
+        <w:pStyle w:val="ListParagraph"/>
+        <w:numPr>
+          <w:ilvl w:val="0"/>
+          <w:numId w:val="16"/>
+        </w:numPr>
+        <w:spacing w:line="360" w:lineRule="auto"/>
+        <w:rPr>
+          <w:rFonts w:ascii="Times New Roman" w:hAnsi="Times New Roman" w:cs="Times New Roman"/>
+          <w:b/>
+          <w:sz w:val="28"/>
+        </w:rPr>
+      </w:pPr>
+      <w:r>
+        <w:rPr>
+          <w:rFonts w:ascii="Times New Roman" w:hAnsi="Times New Roman" w:cs="Times New Roman"/>
+          <w:b/>
+          <w:sz w:val="28"/>
+        </w:rPr>
+        <w:t>Hybrid</w:t>
+      </w:r>
     </w:p>
     <w:sectPr>
       <w:pgSz w:w="12240" w:h="15840"/>
@@ -6833,6 +5157,362 @@
     </w:lvl>
   </w:abstractNum>
   <w:abstractNum w:abstractNumId="11" w15:restartNumberingAfterBreak="0">
+    <w:nsid w:val="68A0146E"/>
+    <w:multiLevelType w:val="hybridMultilevel"/>
+    <w:tmpl w:val="04CC801A"/>
+    <w:lvl w:ilvl="0" w:tplc="4009000F">
+      <w:start w:val="1"/>
+      <w:numFmt w:val="decimal"/>
+      <w:lvlText w:val="%1."/>
+      <w:lvlJc w:val="left"/>
+      <w:pPr>
+        <w:ind w:left="720" w:hanging="360"/>
+      </w:pPr>
+      <w:rPr>
+        <w:rFonts w:hint="default"/>
+      </w:rPr>
+    </w:lvl>
+    <w:lvl w:ilvl="1" w:tplc="40090019" w:tentative="1">
+      <w:start w:val="1"/>
+      <w:numFmt w:val="lowerLetter"/>
+      <w:lvlText w:val="%2."/>
+      <w:lvlJc w:val="left"/>
+      <w:pPr>
+        <w:ind w:left="1440" w:hanging="360"/>
+      </w:pPr>
+    </w:lvl>
+    <w:lvl w:ilvl="2" w:tplc="4009001B" w:tentative="1">
+      <w:start w:val="1"/>
+      <w:numFmt w:val="lowerRoman"/>
+      <w:lvlText w:val="%3."/>
+      <w:lvlJc w:val="right"/>
+      <w:pPr>
+        <w:ind w:left="2160" w:hanging="180"/>
+      </w:pPr>
+    </w:lvl>
+    <w:lvl w:ilvl="3" w:tplc="4009000F" w:tentative="1">
+      <w:start w:val="1"/>
+      <w:numFmt w:val="decimal"/>
+      <w:lvlText w:val="%4."/>
+      <w:lvlJc w:val="left"/>
+      <w:pPr>
+        <w:ind w:left="2880" w:hanging="360"/>
+      </w:pPr>
+    </w:lvl>
+    <w:lvl w:ilvl="4" w:tplc="40090019" w:tentative="1">
+      <w:start w:val="1"/>
+      <w:numFmt w:val="lowerLetter"/>
+      <w:lvlText w:val="%5."/>
+      <w:lvlJc w:val="left"/>
+      <w:pPr>
+        <w:ind w:left="3600" w:hanging="360"/>
+      </w:pPr>
+    </w:lvl>
+    <w:lvl w:ilvl="5" w:tplc="4009001B" w:tentative="1">
+      <w:start w:val="1"/>
+      <w:numFmt w:val="lowerRoman"/>
+      <w:lvlText w:val="%6."/>
+      <w:lvlJc w:val="right"/>
+      <w:pPr>
+        <w:ind w:left="4320" w:hanging="180"/>
+      </w:pPr>
+    </w:lvl>
+    <w:lvl w:ilvl="6" w:tplc="4009000F" w:tentative="1">
+      <w:start w:val="1"/>
+      <w:numFmt w:val="decimal"/>
+      <w:lvlText w:val="%7."/>
+      <w:lvlJc w:val="left"/>
+      <w:pPr>
+        <w:ind w:left="5040" w:hanging="360"/>
+      </w:pPr>
+    </w:lvl>
+    <w:lvl w:ilvl="7" w:tplc="40090019" w:tentative="1">
+      <w:start w:val="1"/>
+      <w:numFmt w:val="lowerLetter"/>
+      <w:lvlText w:val="%8."/>
+      <w:lvlJc w:val="left"/>
+      <w:pPr>
+        <w:ind w:left="5760" w:hanging="360"/>
+      </w:pPr>
+    </w:lvl>
+    <w:lvl w:ilvl="8" w:tplc="4009001B" w:tentative="1">
+      <w:start w:val="1"/>
+      <w:numFmt w:val="lowerRoman"/>
+      <w:lvlText w:val="%9."/>
+      <w:lvlJc w:val="right"/>
+      <w:pPr>
+        <w:ind w:left="6480" w:hanging="180"/>
+      </w:pPr>
+    </w:lvl>
+  </w:abstractNum>
+  <w:abstractNum w:abstractNumId="12" w15:restartNumberingAfterBreak="0">
+    <w:nsid w:val="69F70750"/>
+    <w:multiLevelType w:val="hybridMultilevel"/>
+    <w:tmpl w:val="E5E29D76"/>
+    <w:lvl w:ilvl="0" w:tplc="4009000F">
+      <w:start w:val="1"/>
+      <w:numFmt w:val="decimal"/>
+      <w:lvlText w:val="%1."/>
+      <w:lvlJc w:val="left"/>
+      <w:pPr>
+        <w:ind w:left="720" w:hanging="360"/>
+      </w:pPr>
+      <w:rPr>
+        <w:rFonts w:hint="default"/>
+      </w:rPr>
+    </w:lvl>
+    <w:lvl w:ilvl="1" w:tplc="40090019" w:tentative="1">
+      <w:start w:val="1"/>
+      <w:numFmt w:val="lowerLetter"/>
+      <w:lvlText w:val="%2."/>
+      <w:lvlJc w:val="left"/>
+      <w:pPr>
+        <w:ind w:left="1440" w:hanging="360"/>
+      </w:pPr>
+    </w:lvl>
+    <w:lvl w:ilvl="2" w:tplc="4009001B" w:tentative="1">
+      <w:start w:val="1"/>
+      <w:numFmt w:val="lowerRoman"/>
+      <w:lvlText w:val="%3."/>
+      <w:lvlJc w:val="right"/>
+      <w:pPr>
+        <w:ind w:left="2160" w:hanging="180"/>
+      </w:pPr>
+    </w:lvl>
+    <w:lvl w:ilvl="3" w:tplc="4009000F" w:tentative="1">
+      <w:start w:val="1"/>
+      <w:numFmt w:val="decimal"/>
+      <w:lvlText w:val="%4."/>
+      <w:lvlJc w:val="left"/>
+      <w:pPr>
+        <w:ind w:left="2880" w:hanging="360"/>
+      </w:pPr>
+    </w:lvl>
+    <w:lvl w:ilvl="4" w:tplc="40090019" w:tentative="1">
+      <w:start w:val="1"/>
+      <w:numFmt w:val="lowerLetter"/>
+      <w:lvlText w:val="%5."/>
+      <w:lvlJc w:val="left"/>
+      <w:pPr>
+        <w:ind w:left="3600" w:hanging="360"/>
+      </w:pPr>
+    </w:lvl>
+    <w:lvl w:ilvl="5" w:tplc="4009001B" w:tentative="1">
+      <w:start w:val="1"/>
+      <w:numFmt w:val="lowerRoman"/>
+      <w:lvlText w:val="%6."/>
+      <w:lvlJc w:val="right"/>
+      <w:pPr>
+        <w:ind w:left="4320" w:hanging="180"/>
+      </w:pPr>
+    </w:lvl>
+    <w:lvl w:ilvl="6" w:tplc="4009000F" w:tentative="1">
+      <w:start w:val="1"/>
+      <w:numFmt w:val="decimal"/>
+      <w:lvlText w:val="%7."/>
+      <w:lvlJc w:val="left"/>
+      <w:pPr>
+        <w:ind w:left="5040" w:hanging="360"/>
+      </w:pPr>
+    </w:lvl>
+    <w:lvl w:ilvl="7" w:tplc="40090019" w:tentative="1">
+      <w:start w:val="1"/>
+      <w:numFmt w:val="lowerLetter"/>
+      <w:lvlText w:val="%8."/>
+      <w:lvlJc w:val="left"/>
+      <w:pPr>
+        <w:ind w:left="5760" w:hanging="360"/>
+      </w:pPr>
+    </w:lvl>
+    <w:lvl w:ilvl="8" w:tplc="4009001B" w:tentative="1">
+      <w:start w:val="1"/>
+      <w:numFmt w:val="lowerRoman"/>
+      <w:lvlText w:val="%9."/>
+      <w:lvlJc w:val="right"/>
+      <w:pPr>
+        <w:ind w:left="6480" w:hanging="180"/>
+      </w:pPr>
+    </w:lvl>
+  </w:abstractNum>
+  <w:abstractNum w:abstractNumId="13" w15:restartNumberingAfterBreak="0">
+    <w:nsid w:val="719D5D3D"/>
+    <w:multiLevelType w:val="hybridMultilevel"/>
+    <w:tmpl w:val="1C30DCE4"/>
+    <w:lvl w:ilvl="0" w:tplc="0B622FF4">
+      <w:start w:val="1"/>
+      <w:numFmt w:val="decimal"/>
+      <w:lvlText w:val="%1."/>
+      <w:lvlJc w:val="left"/>
+      <w:pPr>
+        <w:ind w:left="-207" w:hanging="360"/>
+      </w:pPr>
+      <w:rPr>
+        <w:rFonts w:hint="default"/>
+      </w:rPr>
+    </w:lvl>
+    <w:lvl w:ilvl="1" w:tplc="40090019" w:tentative="1">
+      <w:start w:val="1"/>
+      <w:numFmt w:val="lowerLetter"/>
+      <w:lvlText w:val="%2."/>
+      <w:lvlJc w:val="left"/>
+      <w:pPr>
+        <w:ind w:left="513" w:hanging="360"/>
+      </w:pPr>
+    </w:lvl>
+    <w:lvl w:ilvl="2" w:tplc="4009001B" w:tentative="1">
+      <w:start w:val="1"/>
+      <w:numFmt w:val="lowerRoman"/>
+      <w:lvlText w:val="%3."/>
+      <w:lvlJc w:val="right"/>
+      <w:pPr>
+        <w:ind w:left="1233" w:hanging="180"/>
+      </w:pPr>
+    </w:lvl>
+    <w:lvl w:ilvl="3" w:tplc="4009000F" w:tentative="1">
+      <w:start w:val="1"/>
+      <w:numFmt w:val="decimal"/>
+      <w:lvlText w:val="%4."/>
+      <w:lvlJc w:val="left"/>
+      <w:pPr>
+        <w:ind w:left="1953" w:hanging="360"/>
+      </w:pPr>
+    </w:lvl>
+    <w:lvl w:ilvl="4" w:tplc="40090019" w:tentative="1">
+      <w:start w:val="1"/>
+      <w:numFmt w:val="lowerLetter"/>
+      <w:lvlText w:val="%5."/>
+      <w:lvlJc w:val="left"/>
+      <w:pPr>
+        <w:ind w:left="2673" w:hanging="360"/>
+      </w:pPr>
+    </w:lvl>
+    <w:lvl w:ilvl="5" w:tplc="4009001B" w:tentative="1">
+      <w:start w:val="1"/>
+      <w:numFmt w:val="lowerRoman"/>
+      <w:lvlText w:val="%6."/>
+      <w:lvlJc w:val="right"/>
+      <w:pPr>
+        <w:ind w:left="3393" w:hanging="180"/>
+      </w:pPr>
+    </w:lvl>
+    <w:lvl w:ilvl="6" w:tplc="4009000F" w:tentative="1">
+      <w:start w:val="1"/>
+      <w:numFmt w:val="decimal"/>
+      <w:lvlText w:val="%7."/>
+      <w:lvlJc w:val="left"/>
+      <w:pPr>
+        <w:ind w:left="4113" w:hanging="360"/>
+      </w:pPr>
+    </w:lvl>
+    <w:lvl w:ilvl="7" w:tplc="40090019" w:tentative="1">
+      <w:start w:val="1"/>
+      <w:numFmt w:val="lowerLetter"/>
+      <w:lvlText w:val="%8."/>
+      <w:lvlJc w:val="left"/>
+      <w:pPr>
+        <w:ind w:left="4833" w:hanging="360"/>
+      </w:pPr>
+    </w:lvl>
+    <w:lvl w:ilvl="8" w:tplc="4009001B" w:tentative="1">
+      <w:start w:val="1"/>
+      <w:numFmt w:val="lowerRoman"/>
+      <w:lvlText w:val="%9."/>
+      <w:lvlJc w:val="right"/>
+      <w:pPr>
+        <w:ind w:left="5553" w:hanging="180"/>
+      </w:pPr>
+    </w:lvl>
+  </w:abstractNum>
+  <w:abstractNum w:abstractNumId="14" w15:restartNumberingAfterBreak="0">
+    <w:nsid w:val="7AF264FC"/>
+    <w:multiLevelType w:val="hybridMultilevel"/>
+    <w:tmpl w:val="84F65B20"/>
+    <w:lvl w:ilvl="0" w:tplc="4009000F">
+      <w:start w:val="1"/>
+      <w:numFmt w:val="decimal"/>
+      <w:lvlText w:val="%1."/>
+      <w:lvlJc w:val="left"/>
+      <w:pPr>
+        <w:ind w:left="720" w:hanging="360"/>
+      </w:pPr>
+      <w:rPr>
+        <w:rFonts w:hint="default"/>
+      </w:rPr>
+    </w:lvl>
+    <w:lvl w:ilvl="1" w:tplc="40090019" w:tentative="1">
+      <w:start w:val="1"/>
+      <w:numFmt w:val="lowerLetter"/>
+      <w:lvlText w:val="%2."/>
+      <w:lvlJc w:val="left"/>
+      <w:pPr>
+        <w:ind w:left="1440" w:hanging="360"/>
+      </w:pPr>
+    </w:lvl>
+    <w:lvl w:ilvl="2" w:tplc="4009001B" w:tentative="1">
+      <w:start w:val="1"/>
+      <w:numFmt w:val="lowerRoman"/>
+      <w:lvlText w:val="%3."/>
+      <w:lvlJc w:val="right"/>
+      <w:pPr>
+        <w:ind w:left="2160" w:hanging="180"/>
+      </w:pPr>
+    </w:lvl>
+    <w:lvl w:ilvl="3" w:tplc="4009000F" w:tentative="1">
+      <w:start w:val="1"/>
+      <w:numFmt w:val="decimal"/>
+      <w:lvlText w:val="%4."/>
+      <w:lvlJc w:val="left"/>
+      <w:pPr>
+        <w:ind w:left="2880" w:hanging="360"/>
+      </w:pPr>
+    </w:lvl>
+    <w:lvl w:ilvl="4" w:tplc="40090019" w:tentative="1">
+      <w:start w:val="1"/>
+      <w:numFmt w:val="lowerLetter"/>
+      <w:lvlText w:val="%5."/>
+      <w:lvlJc w:val="left"/>
+      <w:pPr>
+        <w:ind w:left="3600" w:hanging="360"/>
+      </w:pPr>
+    </w:lvl>
+    <w:lvl w:ilvl="5" w:tplc="4009001B" w:tentative="1">
+      <w:start w:val="1"/>
+      <w:numFmt w:val="lowerRoman"/>
+      <w:lvlText w:val="%6."/>
+      <w:lvlJc w:val="right"/>
+      <w:pPr>
+        <w:ind w:left="4320" w:hanging="180"/>
+      </w:pPr>
+    </w:lvl>
+    <w:lvl w:ilvl="6" w:tplc="4009000F" w:tentative="1">
+      <w:start w:val="1"/>
+      <w:numFmt w:val="decimal"/>
+      <w:lvlText w:val="%7."/>
+      <w:lvlJc w:val="left"/>
+      <w:pPr>
+        <w:ind w:left="5040" w:hanging="360"/>
+      </w:pPr>
+    </w:lvl>
+    <w:lvl w:ilvl="7" w:tplc="40090019" w:tentative="1">
+      <w:start w:val="1"/>
+      <w:numFmt w:val="lowerLetter"/>
+      <w:lvlText w:val="%8."/>
+      <w:lvlJc w:val="left"/>
+      <w:pPr>
+        <w:ind w:left="5760" w:hanging="360"/>
+      </w:pPr>
+    </w:lvl>
+    <w:lvl w:ilvl="8" w:tplc="4009001B" w:tentative="1">
+      <w:start w:val="1"/>
+      <w:numFmt w:val="lowerRoman"/>
+      <w:lvlText w:val="%9."/>
+      <w:lvlJc w:val="right"/>
+      <w:pPr>
+        <w:ind w:left="6480" w:hanging="180"/>
+      </w:pPr>
+    </w:lvl>
+  </w:abstractNum>
+  <w:abstractNum w:abstractNumId="15" w15:restartNumberingAfterBreak="0">
     <w:nsid w:val="7F3F5E86"/>
     <w:multiLevelType w:val="hybridMultilevel"/>
     <w:tmpl w:val="6CC43BEE"/>
@@ -6931,7 +5611,7 @@
     <w:abstractNumId w:val="8"/>
   </w:num>
   <w:num w:numId="4" w16cid:durableId="1427918649">
-    <w:abstractNumId w:val="11"/>
+    <w:abstractNumId w:val="15"/>
   </w:num>
   <w:num w:numId="5" w16cid:durableId="789201941">
     <w:abstractNumId w:val="5"/>
@@ -6956,6 +5636,18 @@
   </w:num>
   <w:num w:numId="12" w16cid:durableId="1926722608">
     <w:abstractNumId w:val="1"/>
+  </w:num>
+  <w:num w:numId="13" w16cid:durableId="1065300040">
+    <w:abstractNumId w:val="13"/>
+  </w:num>
+  <w:num w:numId="14" w16cid:durableId="1094983167">
+    <w:abstractNumId w:val="11"/>
+  </w:num>
+  <w:num w:numId="15" w16cid:durableId="843082631">
+    <w:abstractNumId w:val="12"/>
+  </w:num>
+  <w:num w:numId="16" w16cid:durableId="948778866">
+    <w:abstractNumId w:val="14"/>
   </w:num>
 </w:numbering>
 </file>

--- a/Class Document.docx
+++ b/Class Document.docx
@@ -3100,7 +3100,7 @@
         </w:rPr>
         <w:lastRenderedPageBreak/>
         <w:drawing>
-          <wp:inline distT="0" distB="0" distL="0" distR="0" wp14:anchorId="40A7F81B" wp14:editId="52736FF6">
+          <wp:inline distT="0" distB="0" distL="0" distR="0" wp14:anchorId="40A7F81B" wp14:editId="3378A0FB">
             <wp:extent cx="4351020" cy="2267551"/>
             <wp:effectExtent l="0" t="0" r="0" b="0"/>
             <wp:docPr id="1941110462" name="Picture 2"/>
@@ -4141,6 +4141,155 @@
         <w:t>Hybrid</w:t>
       </w:r>
     </w:p>
+    <w:p>
+      <w:pPr>
+        <w:spacing w:line="360" w:lineRule="auto"/>
+        <w:ind w:left="0"/>
+        <w:rPr>
+          <w:rFonts w:ascii="Times New Roman" w:hAnsi="Times New Roman" w:cs="Times New Roman"/>
+          <w:b/>
+          <w:sz w:val="28"/>
+        </w:rPr>
+      </w:pPr>
+      <w:r>
+        <w:rPr>
+          <w:rFonts w:ascii="Times New Roman" w:hAnsi="Times New Roman" w:cs="Times New Roman"/>
+          <w:b/>
+          <w:sz w:val="28"/>
+        </w:rPr>
+        <w:t>POLYMORPHISM:</w:t>
+      </w:r>
+    </w:p>
+    <w:p>
+      <w:pPr>
+        <w:pStyle w:val="ListParagraph"/>
+        <w:numPr>
+          <w:ilvl w:val="0"/>
+          <w:numId w:val="17"/>
+        </w:numPr>
+        <w:spacing w:line="360" w:lineRule="auto"/>
+        <w:rPr>
+          <w:rFonts w:ascii="Times New Roman" w:hAnsi="Times New Roman" w:cs="Times New Roman"/>
+          <w:b/>
+          <w:sz w:val="28"/>
+        </w:rPr>
+      </w:pPr>
+      <w:r>
+        <w:rPr>
+          <w:rFonts w:ascii="Times New Roman" w:hAnsi="Times New Roman" w:cs="Times New Roman"/>
+          <w:b/>
+          <w:sz w:val="28"/>
+        </w:rPr>
+        <w:t>Same property different behavior in different class through inheritance</w:t>
+      </w:r>
+    </w:p>
+    <w:p>
+      <w:pPr>
+        <w:pStyle w:val="ListParagraph"/>
+        <w:numPr>
+          <w:ilvl w:val="0"/>
+          <w:numId w:val="17"/>
+        </w:numPr>
+        <w:spacing w:line="360" w:lineRule="auto"/>
+        <w:rPr>
+          <w:rFonts w:ascii="Times New Roman" w:hAnsi="Times New Roman" w:cs="Times New Roman"/>
+          <w:b/>
+          <w:sz w:val="28"/>
+        </w:rPr>
+      </w:pPr>
+      <w:r>
+        <w:rPr>
+          <w:rFonts w:ascii="Times New Roman" w:hAnsi="Times New Roman" w:cs="Times New Roman"/>
+          <w:b/>
+          <w:sz w:val="28"/>
+        </w:rPr>
+        <w:t>Same function name different arguments in a different class through inheritance. It can be achieved through overloading</w:t>
+      </w:r>
+    </w:p>
+    <w:p>
+      <w:pPr>
+        <w:pStyle w:val="ListParagraph"/>
+        <w:numPr>
+          <w:ilvl w:val="0"/>
+          <w:numId w:val="17"/>
+        </w:numPr>
+        <w:spacing w:line="360" w:lineRule="auto"/>
+        <w:rPr>
+          <w:rFonts w:ascii="Times New Roman" w:hAnsi="Times New Roman" w:cs="Times New Roman"/>
+          <w:b/>
+          <w:sz w:val="28"/>
+        </w:rPr>
+      </w:pPr>
+      <w:r>
+        <w:rPr>
+          <w:rFonts w:ascii="Times New Roman" w:hAnsi="Times New Roman" w:cs="Times New Roman"/>
+          <w:b/>
+          <w:sz w:val="28"/>
+        </w:rPr>
+        <w:t>It’s an object orientation</w:t>
+      </w:r>
+    </w:p>
+    <w:p>
+      <w:pPr>
+        <w:pStyle w:val="ListParagraph"/>
+        <w:numPr>
+          <w:ilvl w:val="0"/>
+          <w:numId w:val="17"/>
+        </w:numPr>
+        <w:spacing w:line="360" w:lineRule="auto"/>
+        <w:rPr>
+          <w:rFonts w:ascii="Times New Roman" w:hAnsi="Times New Roman" w:cs="Times New Roman"/>
+          <w:b/>
+          <w:sz w:val="28"/>
+        </w:rPr>
+      </w:pPr>
+      <w:r>
+        <w:rPr>
+          <w:rFonts w:ascii="Times New Roman" w:hAnsi="Times New Roman" w:cs="Times New Roman"/>
+          <w:b/>
+          <w:sz w:val="28"/>
+        </w:rPr>
+        <w:t>It can applicable for normal functions and static functions</w:t>
+      </w:r>
+    </w:p>
+    <w:p>
+      <w:pPr>
+        <w:spacing w:line="360" w:lineRule="auto"/>
+        <w:ind w:left="0"/>
+        <w:rPr>
+          <w:rFonts w:ascii="Times New Roman" w:hAnsi="Times New Roman" w:cs="Times New Roman"/>
+          <w:b/>
+          <w:sz w:val="28"/>
+        </w:rPr>
+      </w:pPr>
+      <w:r>
+        <w:rPr>
+          <w:rFonts w:ascii="Times New Roman" w:hAnsi="Times New Roman" w:cs="Times New Roman"/>
+          <w:b/>
+          <w:sz w:val="28"/>
+        </w:rPr>
+        <w:t>OVERRIDING:</w:t>
+      </w:r>
+    </w:p>
+    <w:p>
+      <w:pPr>
+        <w:spacing w:line="360" w:lineRule="auto"/>
+        <w:ind w:left="0"/>
+        <w:rPr>
+          <w:rFonts w:ascii="Times New Roman" w:hAnsi="Times New Roman" w:cs="Times New Roman"/>
+          <w:b/>
+          <w:sz w:val="28"/>
+        </w:rPr>
+      </w:pPr>
+      <w:r>
+        <w:rPr>
+          <w:rFonts w:ascii="Times New Roman" w:hAnsi="Times New Roman" w:cs="Times New Roman"/>
+          <w:b/>
+          <w:sz w:val="28"/>
+        </w:rPr>
+        <w:t>Same function name same arguments in a different class through inheritance. So, super class function can be overridden by sub class function. Therefore, Sub class function will be executed</w:t>
+      </w:r>
+    </w:p>
     <w:sectPr>
       <w:pgSz w:w="12240" w:h="15840"/>
       <w:pgMar w:top="630" w:right="1440" w:bottom="1440" w:left="1440" w:header="720" w:footer="720" w:gutter="0"/>
@@ -4623,6 +4772,95 @@
     </w:lvl>
   </w:abstractNum>
   <w:abstractNum w:abstractNumId="5" w15:restartNumberingAfterBreak="0">
+    <w:nsid w:val="211B440E"/>
+    <w:multiLevelType w:val="hybridMultilevel"/>
+    <w:tmpl w:val="EA0ECA04"/>
+    <w:lvl w:ilvl="0" w:tplc="4009000F">
+      <w:start w:val="1"/>
+      <w:numFmt w:val="decimal"/>
+      <w:lvlText w:val="%1."/>
+      <w:lvlJc w:val="left"/>
+      <w:pPr>
+        <w:ind w:left="720" w:hanging="360"/>
+      </w:pPr>
+      <w:rPr>
+        <w:rFonts w:hint="default"/>
+      </w:rPr>
+    </w:lvl>
+    <w:lvl w:ilvl="1" w:tplc="40090019" w:tentative="1">
+      <w:start w:val="1"/>
+      <w:numFmt w:val="lowerLetter"/>
+      <w:lvlText w:val="%2."/>
+      <w:lvlJc w:val="left"/>
+      <w:pPr>
+        <w:ind w:left="1440" w:hanging="360"/>
+      </w:pPr>
+    </w:lvl>
+    <w:lvl w:ilvl="2" w:tplc="4009001B" w:tentative="1">
+      <w:start w:val="1"/>
+      <w:numFmt w:val="lowerRoman"/>
+      <w:lvlText w:val="%3."/>
+      <w:lvlJc w:val="right"/>
+      <w:pPr>
+        <w:ind w:left="2160" w:hanging="180"/>
+      </w:pPr>
+    </w:lvl>
+    <w:lvl w:ilvl="3" w:tplc="4009000F" w:tentative="1">
+      <w:start w:val="1"/>
+      <w:numFmt w:val="decimal"/>
+      <w:lvlText w:val="%4."/>
+      <w:lvlJc w:val="left"/>
+      <w:pPr>
+        <w:ind w:left="2880" w:hanging="360"/>
+      </w:pPr>
+    </w:lvl>
+    <w:lvl w:ilvl="4" w:tplc="40090019" w:tentative="1">
+      <w:start w:val="1"/>
+      <w:numFmt w:val="lowerLetter"/>
+      <w:lvlText w:val="%5."/>
+      <w:lvlJc w:val="left"/>
+      <w:pPr>
+        <w:ind w:left="3600" w:hanging="360"/>
+      </w:pPr>
+    </w:lvl>
+    <w:lvl w:ilvl="5" w:tplc="4009001B" w:tentative="1">
+      <w:start w:val="1"/>
+      <w:numFmt w:val="lowerRoman"/>
+      <w:lvlText w:val="%6."/>
+      <w:lvlJc w:val="right"/>
+      <w:pPr>
+        <w:ind w:left="4320" w:hanging="180"/>
+      </w:pPr>
+    </w:lvl>
+    <w:lvl w:ilvl="6" w:tplc="4009000F" w:tentative="1">
+      <w:start w:val="1"/>
+      <w:numFmt w:val="decimal"/>
+      <w:lvlText w:val="%7."/>
+      <w:lvlJc w:val="left"/>
+      <w:pPr>
+        <w:ind w:left="5040" w:hanging="360"/>
+      </w:pPr>
+    </w:lvl>
+    <w:lvl w:ilvl="7" w:tplc="40090019" w:tentative="1">
+      <w:start w:val="1"/>
+      <w:numFmt w:val="lowerLetter"/>
+      <w:lvlText w:val="%8."/>
+      <w:lvlJc w:val="left"/>
+      <w:pPr>
+        <w:ind w:left="5760" w:hanging="360"/>
+      </w:pPr>
+    </w:lvl>
+    <w:lvl w:ilvl="8" w:tplc="4009001B" w:tentative="1">
+      <w:start w:val="1"/>
+      <w:numFmt w:val="lowerRoman"/>
+      <w:lvlText w:val="%9."/>
+      <w:lvlJc w:val="right"/>
+      <w:pPr>
+        <w:ind w:left="6480" w:hanging="180"/>
+      </w:pPr>
+    </w:lvl>
+  </w:abstractNum>
+  <w:abstractNum w:abstractNumId="6" w15:restartNumberingAfterBreak="0">
     <w:nsid w:val="23D55B66"/>
     <w:multiLevelType w:val="hybridMultilevel"/>
     <w:tmpl w:val="4056B012"/>
@@ -4711,7 +4949,7 @@
       </w:pPr>
     </w:lvl>
   </w:abstractNum>
-  <w:abstractNum w:abstractNumId="6" w15:restartNumberingAfterBreak="0">
+  <w:abstractNum w:abstractNumId="7" w15:restartNumberingAfterBreak="0">
     <w:nsid w:val="35234AF7"/>
     <w:multiLevelType w:val="hybridMultilevel"/>
     <w:tmpl w:val="8AF2031E"/>
@@ -4800,7 +5038,7 @@
       </w:pPr>
     </w:lvl>
   </w:abstractNum>
-  <w:abstractNum w:abstractNumId="7" w15:restartNumberingAfterBreak="0">
+  <w:abstractNum w:abstractNumId="8" w15:restartNumberingAfterBreak="0">
     <w:nsid w:val="3F71122F"/>
     <w:multiLevelType w:val="hybridMultilevel"/>
     <w:tmpl w:val="2FE8268E"/>
@@ -4889,7 +5127,7 @@
       </w:pPr>
     </w:lvl>
   </w:abstractNum>
-  <w:abstractNum w:abstractNumId="8" w15:restartNumberingAfterBreak="0">
+  <w:abstractNum w:abstractNumId="9" w15:restartNumberingAfterBreak="0">
     <w:nsid w:val="4B692E4B"/>
     <w:multiLevelType w:val="hybridMultilevel"/>
     <w:tmpl w:val="DB4EE928"/>
@@ -4978,7 +5216,7 @@
       </w:pPr>
     </w:lvl>
   </w:abstractNum>
-  <w:abstractNum w:abstractNumId="9" w15:restartNumberingAfterBreak="0">
+  <w:abstractNum w:abstractNumId="10" w15:restartNumberingAfterBreak="0">
     <w:nsid w:val="511B4388"/>
     <w:multiLevelType w:val="hybridMultilevel"/>
     <w:tmpl w:val="972ABF58"/>
@@ -5067,7 +5305,7 @@
       </w:pPr>
     </w:lvl>
   </w:abstractNum>
-  <w:abstractNum w:abstractNumId="10" w15:restartNumberingAfterBreak="0">
+  <w:abstractNum w:abstractNumId="11" w15:restartNumberingAfterBreak="0">
     <w:nsid w:val="620A583D"/>
     <w:multiLevelType w:val="hybridMultilevel"/>
     <w:tmpl w:val="D80A8102"/>
@@ -5156,7 +5394,7 @@
       </w:pPr>
     </w:lvl>
   </w:abstractNum>
-  <w:abstractNum w:abstractNumId="11" w15:restartNumberingAfterBreak="0">
+  <w:abstractNum w:abstractNumId="12" w15:restartNumberingAfterBreak="0">
     <w:nsid w:val="68A0146E"/>
     <w:multiLevelType w:val="hybridMultilevel"/>
     <w:tmpl w:val="04CC801A"/>
@@ -5245,7 +5483,7 @@
       </w:pPr>
     </w:lvl>
   </w:abstractNum>
-  <w:abstractNum w:abstractNumId="12" w15:restartNumberingAfterBreak="0">
+  <w:abstractNum w:abstractNumId="13" w15:restartNumberingAfterBreak="0">
     <w:nsid w:val="69F70750"/>
     <w:multiLevelType w:val="hybridMultilevel"/>
     <w:tmpl w:val="E5E29D76"/>
@@ -5334,7 +5572,7 @@
       </w:pPr>
     </w:lvl>
   </w:abstractNum>
-  <w:abstractNum w:abstractNumId="13" w15:restartNumberingAfterBreak="0">
+  <w:abstractNum w:abstractNumId="14" w15:restartNumberingAfterBreak="0">
     <w:nsid w:val="719D5D3D"/>
     <w:multiLevelType w:val="hybridMultilevel"/>
     <w:tmpl w:val="1C30DCE4"/>
@@ -5423,7 +5661,7 @@
       </w:pPr>
     </w:lvl>
   </w:abstractNum>
-  <w:abstractNum w:abstractNumId="14" w15:restartNumberingAfterBreak="0">
+  <w:abstractNum w:abstractNumId="15" w15:restartNumberingAfterBreak="0">
     <w:nsid w:val="7AF264FC"/>
     <w:multiLevelType w:val="hybridMultilevel"/>
     <w:tmpl w:val="84F65B20"/>
@@ -5512,7 +5750,7 @@
       </w:pPr>
     </w:lvl>
   </w:abstractNum>
-  <w:abstractNum w:abstractNumId="15" w15:restartNumberingAfterBreak="0">
+  <w:abstractNum w:abstractNumId="16" w15:restartNumberingAfterBreak="0">
     <w:nsid w:val="7F3F5E86"/>
     <w:multiLevelType w:val="hybridMultilevel"/>
     <w:tmpl w:val="6CC43BEE"/>
@@ -5602,22 +5840,22 @@
     </w:lvl>
   </w:abstractNum>
   <w:num w:numId="1" w16cid:durableId="464660455">
+    <w:abstractNumId w:val="7"/>
+  </w:num>
+  <w:num w:numId="2" w16cid:durableId="698706676">
+    <w:abstractNumId w:val="11"/>
+  </w:num>
+  <w:num w:numId="3" w16cid:durableId="976569542">
+    <w:abstractNumId w:val="9"/>
+  </w:num>
+  <w:num w:numId="4" w16cid:durableId="1427918649">
+    <w:abstractNumId w:val="16"/>
+  </w:num>
+  <w:num w:numId="5" w16cid:durableId="789201941">
     <w:abstractNumId w:val="6"/>
   </w:num>
-  <w:num w:numId="2" w16cid:durableId="698706676">
-    <w:abstractNumId w:val="10"/>
-  </w:num>
-  <w:num w:numId="3" w16cid:durableId="976569542">
+  <w:num w:numId="6" w16cid:durableId="2088576169">
     <w:abstractNumId w:val="8"/>
-  </w:num>
-  <w:num w:numId="4" w16cid:durableId="1427918649">
-    <w:abstractNumId w:val="15"/>
-  </w:num>
-  <w:num w:numId="5" w16cid:durableId="789201941">
-    <w:abstractNumId w:val="5"/>
-  </w:num>
-  <w:num w:numId="6" w16cid:durableId="2088576169">
-    <w:abstractNumId w:val="7"/>
   </w:num>
   <w:num w:numId="7" w16cid:durableId="767651755">
     <w:abstractNumId w:val="3"/>
@@ -5632,22 +5870,25 @@
     <w:abstractNumId w:val="0"/>
   </w:num>
   <w:num w:numId="11" w16cid:durableId="194924514">
-    <w:abstractNumId w:val="9"/>
+    <w:abstractNumId w:val="10"/>
   </w:num>
   <w:num w:numId="12" w16cid:durableId="1926722608">
     <w:abstractNumId w:val="1"/>
   </w:num>
   <w:num w:numId="13" w16cid:durableId="1065300040">
+    <w:abstractNumId w:val="14"/>
+  </w:num>
+  <w:num w:numId="14" w16cid:durableId="1094983167">
+    <w:abstractNumId w:val="12"/>
+  </w:num>
+  <w:num w:numId="15" w16cid:durableId="843082631">
     <w:abstractNumId w:val="13"/>
   </w:num>
-  <w:num w:numId="14" w16cid:durableId="1094983167">
-    <w:abstractNumId w:val="11"/>
+  <w:num w:numId="16" w16cid:durableId="948778866">
+    <w:abstractNumId w:val="15"/>
   </w:num>
-  <w:num w:numId="15" w16cid:durableId="843082631">
-    <w:abstractNumId w:val="12"/>
-  </w:num>
-  <w:num w:numId="16" w16cid:durableId="948778866">
-    <w:abstractNumId w:val="14"/>
+  <w:num w:numId="17" w16cid:durableId="303855850">
+    <w:abstractNumId w:val="5"/>
   </w:num>
 </w:numbering>
 </file>
